--- a/doc/Anwenderhandbuch.docx
+++ b/doc/Anwenderhandbuch.docx
@@ -1,6 +1,6 @@
 
 <file path=word/document.xml><?xml version="1.0" encoding="utf-8"?>
-<w:document xmlns:wpc="http://schemas.microsoft.com/office/word/2010/wordprocessingCanvas" xmlns:cx="http://schemas.microsoft.com/office/drawing/2014/chartex" xmlns:mc="http://schemas.openxmlformats.org/markup-compatibility/2006" xmlns:o="urn:schemas-microsoft-com:office:office" xmlns:r="http://schemas.openxmlformats.org/officeDocument/2006/relationships" xmlns:m="http://schemas.openxmlformats.org/officeDocument/2006/math" xmlns:v="urn:schemas-microsoft-com:vml" xmlns:wp14="http://schemas.microsoft.com/office/word/2010/wordprocessingDrawing" xmlns:wp="http://schemas.openxmlformats.org/drawingml/2006/wordprocessingDrawing" xmlns:w10="urn:schemas-microsoft-com:office:word" xmlns:w="http://schemas.openxmlformats.org/wordprocessingml/2006/main" xmlns:w14="http://schemas.microsoft.com/office/word/2010/wordml" xmlns:w15="http://schemas.microsoft.com/office/word/2012/wordml" xmlns:w16se="http://schemas.microsoft.com/office/word/2015/wordml/symex" xmlns:wpg="http://schemas.microsoft.com/office/word/2010/wordprocessingGroup" xmlns:wpi="http://schemas.microsoft.com/office/word/2010/wordprocessingInk" xmlns:wne="http://schemas.microsoft.com/office/word/2006/wordml" xmlns:wps="http://schemas.microsoft.com/office/word/2010/wordprocessingShape" mc:Ignorable="w14 w15 w16se wp14">
+<w:document xmlns:wpc="http://schemas.microsoft.com/office/word/2010/wordprocessingCanvas" xmlns:cx="http://schemas.microsoft.com/office/drawing/2014/chartex" xmlns:cx1="http://schemas.microsoft.com/office/drawing/2015/9/8/chartex" xmlns:cx2="http://schemas.microsoft.com/office/drawing/2015/10/21/chartex" xmlns:cx3="http://schemas.microsoft.com/office/drawing/2016/5/9/chartex" xmlns:cx4="http://schemas.microsoft.com/office/drawing/2016/5/10/chartex" xmlns:cx5="http://schemas.microsoft.com/office/drawing/2016/5/11/chartex" xmlns:cx6="http://schemas.microsoft.com/office/drawing/2016/5/12/chartex" xmlns:cx7="http://schemas.microsoft.com/office/drawing/2016/5/13/chartex" xmlns:cx8="http://schemas.microsoft.com/office/drawing/2016/5/14/chartex" xmlns:mc="http://schemas.openxmlformats.org/markup-compatibility/2006" xmlns:aink="http://schemas.microsoft.com/office/drawing/2016/ink" xmlns:am3d="http://schemas.microsoft.com/office/drawing/2017/model3d" xmlns:o="urn:schemas-microsoft-com:office:office" xmlns:r="http://schemas.openxmlformats.org/officeDocument/2006/relationships" xmlns:m="http://schemas.openxmlformats.org/officeDocument/2006/math" xmlns:v="urn:schemas-microsoft-com:vml" xmlns:wp14="http://schemas.microsoft.com/office/word/2010/wordprocessingDrawing" xmlns:wp="http://schemas.openxmlformats.org/drawingml/2006/wordprocessingDrawing" xmlns:w10="urn:schemas-microsoft-com:office:word" xmlns:w="http://schemas.openxmlformats.org/wordprocessingml/2006/main" xmlns:w14="http://schemas.microsoft.com/office/word/2010/wordml" xmlns:w15="http://schemas.microsoft.com/office/word/2012/wordml" xmlns:w16cex="http://schemas.microsoft.com/office/word/2018/wordml/cex" xmlns:w16cid="http://schemas.microsoft.com/office/word/2016/wordml/cid" xmlns:w16="http://schemas.microsoft.com/office/word/2018/wordml" xmlns:w16se="http://schemas.microsoft.com/office/word/2015/wordml/symex" xmlns:wpg="http://schemas.microsoft.com/office/word/2010/wordprocessingGroup" xmlns:wpi="http://schemas.microsoft.com/office/word/2010/wordprocessingInk" xmlns:wne="http://schemas.microsoft.com/office/word/2006/wordml" xmlns:wps="http://schemas.microsoft.com/office/word/2010/wordprocessingShape" mc:Ignorable="w14 w15 w16se w16cid w16 w16cex wp14">
   <w:body>
     <w:p>
       <w:pPr>
@@ -22,29 +22,8 @@
           <w:noProof/>
         </w:rPr>
       </w:pPr>
-      <w:proofErr w:type="spellStart"/>
       <w:r>
-        <w:t>WebExpress</w:t>
-      </w:r>
-      <w:proofErr w:type="spellEnd"/>
-      <w:r>
-        <w:t xml:space="preserve"> ist ein leichtgewichtiger Webserver, welcher für den Einsatz in leistungsarmen Umgebungen (z.B. </w:t>
-      </w:r>
-      <w:proofErr w:type="spellStart"/>
-      <w:r>
-        <w:t>Rasperry</w:t>
-      </w:r>
-      <w:proofErr w:type="spellEnd"/>
-      <w:r>
-        <w:t xml:space="preserve"> PI) optimiert wurde. Durch die Bereitstellung eines leistungsfähigen </w:t>
-      </w:r>
-      <w:proofErr w:type="spellStart"/>
-      <w:r>
-        <w:t>PlugIn</w:t>
-      </w:r>
-      <w:proofErr w:type="spellEnd"/>
-      <w:r>
-        <w:t>-Systems und einer umfassenden API, lassen sich Webanwendungen einfach und schnell in einer .Net-Sprache (z.B. C#) entwickeln.</w:t>
+        <w:t>WebExpress ist ein leichtgewichtiger Webserver, welcher für den Einsatz in leistungsarmen Umgebungen (z.B. Rasperry PI) optimiert wurde. Durch die Bereitstellung eines leistungsfähigen PlugIn-Systems und einer umfassenden API, lassen sich Webanwendungen einfach und schnell in einer .Net-Sprache (z.B. C#) entwickeln.</w:t>
       </w:r>
     </w:p>
     <w:p>
@@ -1706,8 +1685,6 @@
               </w:rPr>
               <w:t>/src/core/*.sh</w:t>
             </w:r>
-            <w:bookmarkStart w:id="0" w:name="_GoBack"/>
-            <w:bookmarkEnd w:id="0"/>
           </w:p>
         </w:tc>
       </w:tr>
@@ -1995,16 +1972,7 @@
                 <w:color w:val="FFFFFF" w:themeColor="background1"/>
                 <w:lang w:val="en-GB"/>
               </w:rPr>
-              <w:t xml:space="preserve"> </w:t>
-            </w:r>
-            <w:r>
-              <w:rPr>
-                <w:rFonts w:ascii="Courier New" w:hAnsi="Courier New" w:cs="Courier New"/>
-                <w:noProof/>
-                <w:color w:val="FFFFFF" w:themeColor="background1"/>
-                <w:lang w:val="en-GB"/>
-              </w:rPr>
-              <w:t>pi@</w:t>
+              <w:t xml:space="preserve"> pi@</w:t>
             </w:r>
             <w:r>
               <w:rPr>
@@ -2533,14 +2501,6 @@
                 <w:noProof/>
               </w:rPr>
             </w:pPr>
-            <w:r>
-              <w:rPr>
-                <w:b/>
-                <w:bCs/>
-                <w:noProof/>
-              </w:rPr>
-              <w:t>3.</w:t>
-            </w:r>
           </w:p>
         </w:tc>
         <w:tc>
@@ -2553,12 +2513,6 @@
                 <w:noProof/>
               </w:rPr>
             </w:pPr>
-            <w:r>
-              <w:rPr>
-                <w:noProof/>
-              </w:rPr>
-              <w:t>Git aktualisieren</w:t>
-            </w:r>
           </w:p>
         </w:tc>
         <w:tc>
@@ -2574,32 +2528,6 @@
                 <w:color w:val="FFFFFF" w:themeColor="background1"/>
               </w:rPr>
             </w:pPr>
-            <w:r>
-              <w:rPr>
-                <w:rFonts w:ascii="Courier New" w:hAnsi="Courier New" w:cs="Courier New"/>
-                <w:noProof/>
-                <w:color w:val="FFFFFF" w:themeColor="background1"/>
-                <w:lang w:val="en-GB"/>
-              </w:rPr>
-              <w:t>pi@</w:t>
-            </w:r>
-            <w:r>
-              <w:rPr>
-                <w:rFonts w:ascii="Courier New" w:hAnsi="Courier New" w:cs="Courier New"/>
-                <w:noProof/>
-                <w:color w:val="FFFFFF" w:themeColor="background1"/>
-                <w:lang w:val="en-GB"/>
-              </w:rPr>
-              <w:t>webexpress</w:t>
-            </w:r>
-            <w:r>
-              <w:rPr>
-                <w:rFonts w:ascii="Courier New" w:hAnsi="Courier New" w:cs="Courier New"/>
-                <w:noProof/>
-                <w:color w:val="FFFFFF" w:themeColor="background1"/>
-              </w:rPr>
-              <w:t>:~ $ sudo apt-get install git -y</w:t>
-            </w:r>
           </w:p>
         </w:tc>
       </w:tr>
@@ -2608,6 +2536,715 @@
       <w:pPr>
         <w:rPr>
           <w:noProof/>
+        </w:rPr>
+      </w:pPr>
+    </w:p>
+    <w:p>
+      <w:pPr>
+        <w:pStyle w:val="berschrift1"/>
+        <w:rPr>
+          <w:rFonts w:eastAsiaTheme="minorHAnsi"/>
+          <w:noProof/>
+        </w:rPr>
+      </w:pPr>
+      <w:bookmarkStart w:id="0" w:name="_Ref37768844"/>
+      <w:r>
+        <w:rPr>
+          <w:rFonts w:eastAsiaTheme="minorHAnsi"/>
+          <w:noProof/>
+        </w:rPr>
+        <w:t>Reverse Proxy</w:t>
+      </w:r>
+    </w:p>
+    <w:tbl>
+      <w:tblPr>
+        <w:tblStyle w:val="Tabellenraster"/>
+        <w:tblW w:w="0" w:type="auto"/>
+        <w:tblLook w:val="04A0" w:firstRow="1" w:lastRow="0" w:firstColumn="1" w:lastColumn="0" w:noHBand="0" w:noVBand="1"/>
+      </w:tblPr>
+      <w:tblGrid>
+        <w:gridCol w:w="439"/>
+        <w:gridCol w:w="2800"/>
+        <w:gridCol w:w="5823"/>
+      </w:tblGrid>
+      <w:tr>
+        <w:tc>
+          <w:tcPr>
+            <w:tcW w:w="439" w:type="dxa"/>
+            <w:shd w:val="clear" w:color="auto" w:fill="C5E0B3" w:themeFill="accent6" w:themeFillTint="66"/>
+          </w:tcPr>
+          <w:p>
+            <w:pPr>
+              <w:jc w:val="center"/>
+              <w:rPr>
+                <w:b/>
+                <w:bCs/>
+                <w:noProof/>
+              </w:rPr>
+            </w:pPr>
+            <w:r>
+              <w:rPr>
+                <w:b/>
+                <w:bCs/>
+                <w:noProof/>
+              </w:rPr>
+              <w:t>1.</w:t>
+            </w:r>
+          </w:p>
+        </w:tc>
+        <w:tc>
+          <w:tcPr>
+            <w:tcW w:w="2800" w:type="dxa"/>
+          </w:tcPr>
+          <w:p>
+            <w:pPr>
+              <w:rPr>
+                <w:noProof/>
+              </w:rPr>
+            </w:pPr>
+            <w:r>
+              <w:rPr>
+                <w:noProof/>
+              </w:rPr>
+              <w:t>Apache Webserver</w:t>
+            </w:r>
+            <w:r>
+              <w:rPr>
+                <w:noProof/>
+              </w:rPr>
+              <w:t xml:space="preserve"> installieren</w:t>
+            </w:r>
+          </w:p>
+        </w:tc>
+        <w:tc>
+          <w:tcPr>
+            <w:tcW w:w="5823" w:type="dxa"/>
+            <w:shd w:val="clear" w:color="auto" w:fill="595959" w:themeFill="text1" w:themeFillTint="A6"/>
+          </w:tcPr>
+          <w:p>
+            <w:pPr>
+              <w:rPr>
+                <w:rFonts w:ascii="Courier New" w:hAnsi="Courier New" w:cs="Courier New"/>
+                <w:noProof/>
+                <w:color w:val="FFFFFF" w:themeColor="background1"/>
+                <w:lang w:val="en-GB"/>
+              </w:rPr>
+            </w:pPr>
+            <w:r>
+              <w:rPr>
+                <w:rFonts w:ascii="Courier New" w:hAnsi="Courier New" w:cs="Courier New"/>
+                <w:noProof/>
+                <w:color w:val="FFFFFF" w:themeColor="background1"/>
+                <w:lang w:val="en-GB"/>
+              </w:rPr>
+              <w:t>pi@</w:t>
+            </w:r>
+            <w:r>
+              <w:rPr>
+                <w:rFonts w:ascii="Courier New" w:hAnsi="Courier New" w:cs="Courier New"/>
+                <w:noProof/>
+                <w:color w:val="FFFFFF" w:themeColor="background1"/>
+                <w:lang w:val="en-GB"/>
+              </w:rPr>
+              <w:t>webexpress</w:t>
+            </w:r>
+            <w:r>
+              <w:rPr>
+                <w:rFonts w:ascii="Courier New" w:hAnsi="Courier New" w:cs="Courier New"/>
+                <w:noProof/>
+                <w:color w:val="FFFFFF" w:themeColor="background1"/>
+              </w:rPr>
+              <w:t xml:space="preserve">:~ $ </w:t>
+            </w:r>
+            <w:r>
+              <w:rPr>
+                <w:rFonts w:ascii="Courier New" w:hAnsi="Courier New" w:cs="Courier New"/>
+                <w:noProof/>
+                <w:color w:val="FFFFFF" w:themeColor="background1"/>
+                <w:lang w:val="en-GB"/>
+              </w:rPr>
+              <w:t>sudo apt install apache2 -y</w:t>
+            </w:r>
+          </w:p>
+        </w:tc>
+      </w:tr>
+      <w:tr>
+        <w:tc>
+          <w:tcPr>
+            <w:tcW w:w="439" w:type="dxa"/>
+            <w:shd w:val="clear" w:color="auto" w:fill="C5E0B3" w:themeFill="accent6" w:themeFillTint="66"/>
+          </w:tcPr>
+          <w:p>
+            <w:pPr>
+              <w:jc w:val="center"/>
+              <w:rPr>
+                <w:b/>
+                <w:bCs/>
+                <w:noProof/>
+              </w:rPr>
+            </w:pPr>
+            <w:r>
+              <w:rPr>
+                <w:b/>
+                <w:bCs/>
+                <w:noProof/>
+              </w:rPr>
+              <w:t>2</w:t>
+            </w:r>
+            <w:r>
+              <w:rPr>
+                <w:b/>
+                <w:bCs/>
+                <w:noProof/>
+              </w:rPr>
+              <w:t>.</w:t>
+            </w:r>
+          </w:p>
+        </w:tc>
+        <w:tc>
+          <w:tcPr>
+            <w:tcW w:w="2800" w:type="dxa"/>
+          </w:tcPr>
+          <w:p>
+            <w:pPr>
+              <w:rPr>
+                <w:noProof/>
+              </w:rPr>
+            </w:pPr>
+            <w:r>
+              <w:rPr>
+                <w:noProof/>
+              </w:rPr>
+              <w:t>Apache Proxymodule</w:t>
+            </w:r>
+          </w:p>
+        </w:tc>
+        <w:tc>
+          <w:tcPr>
+            <w:tcW w:w="5823" w:type="dxa"/>
+            <w:shd w:val="clear" w:color="auto" w:fill="595959" w:themeFill="text1" w:themeFillTint="A6"/>
+          </w:tcPr>
+          <w:p>
+            <w:pPr>
+              <w:rPr>
+                <w:rFonts w:ascii="Courier New" w:hAnsi="Courier New" w:cs="Courier New"/>
+                <w:noProof/>
+                <w:color w:val="FFFFFF" w:themeColor="background1"/>
+              </w:rPr>
+            </w:pPr>
+            <w:r>
+              <w:rPr>
+                <w:rFonts w:ascii="Courier New" w:hAnsi="Courier New" w:cs="Courier New"/>
+                <w:noProof/>
+                <w:color w:val="FFFFFF" w:themeColor="background1"/>
+                <w:lang w:val="en-GB"/>
+              </w:rPr>
+              <w:t>pi@</w:t>
+            </w:r>
+            <w:r>
+              <w:rPr>
+                <w:rFonts w:ascii="Courier New" w:hAnsi="Courier New" w:cs="Courier New"/>
+                <w:noProof/>
+                <w:color w:val="FFFFFF" w:themeColor="background1"/>
+                <w:lang w:val="en-GB"/>
+              </w:rPr>
+              <w:t>webexpress</w:t>
+            </w:r>
+            <w:r>
+              <w:rPr>
+                <w:rFonts w:ascii="Courier New" w:hAnsi="Courier New" w:cs="Courier New"/>
+                <w:noProof/>
+                <w:color w:val="FFFFFF" w:themeColor="background1"/>
+              </w:rPr>
+              <w:t>:~ $</w:t>
+            </w:r>
+            <w:r>
+              <w:rPr>
+                <w:rFonts w:ascii="Courier New" w:hAnsi="Courier New" w:cs="Courier New"/>
+                <w:noProof/>
+                <w:color w:val="FFFFFF" w:themeColor="background1"/>
+              </w:rPr>
+              <w:t xml:space="preserve"> </w:t>
+            </w:r>
+            <w:r>
+              <w:rPr>
+                <w:rFonts w:ascii="Courier New" w:hAnsi="Courier New" w:cs="Courier New"/>
+                <w:noProof/>
+                <w:color w:val="FFFFFF" w:themeColor="background1"/>
+              </w:rPr>
+              <w:t>sudo a2enmod proxy proxy_http</w:t>
+            </w:r>
+            <w:r>
+              <w:rPr>
+                <w:rFonts w:ascii="Courier New" w:hAnsi="Courier New" w:cs="Courier New"/>
+                <w:noProof/>
+                <w:color w:val="FFFFFF" w:themeColor="background1"/>
+              </w:rPr>
+              <w:t xml:space="preserve"> ssl</w:t>
+            </w:r>
+          </w:p>
+        </w:tc>
+      </w:tr>
+      <w:tr>
+        <w:tc>
+          <w:tcPr>
+            <w:tcW w:w="439" w:type="dxa"/>
+            <w:shd w:val="clear" w:color="auto" w:fill="C5E0B3" w:themeFill="accent6" w:themeFillTint="66"/>
+          </w:tcPr>
+          <w:p>
+            <w:pPr>
+              <w:jc w:val="center"/>
+              <w:rPr>
+                <w:b/>
+                <w:bCs/>
+                <w:noProof/>
+              </w:rPr>
+            </w:pPr>
+          </w:p>
+        </w:tc>
+        <w:tc>
+          <w:tcPr>
+            <w:tcW w:w="2800" w:type="dxa"/>
+          </w:tcPr>
+          <w:p>
+            <w:pPr>
+              <w:rPr>
+                <w:noProof/>
+              </w:rPr>
+            </w:pPr>
+            <w:r>
+              <w:rPr>
+                <w:rFonts w:ascii="Open Sans" w:hAnsi="Open Sans"/>
+                <w:color w:val="222222"/>
+                <w:shd w:val="clear" w:color="auto" w:fill="FFFFFF"/>
+              </w:rPr>
+              <w:t>Seiten-Konfiguration</w:t>
+            </w:r>
+            <w:r>
+              <w:rPr>
+                <w:rFonts w:ascii="Open Sans" w:hAnsi="Open Sans"/>
+                <w:color w:val="222222"/>
+                <w:shd w:val="clear" w:color="auto" w:fill="FFFFFF"/>
+              </w:rPr>
+              <w:t xml:space="preserve"> „vila.conf“ in </w:t>
+            </w:r>
+            <w:r>
+              <w:rPr>
+                <w:rFonts w:ascii="Open Sans" w:hAnsi="Open Sans"/>
+                <w:color w:val="222222"/>
+                <w:shd w:val="clear" w:color="auto" w:fill="FFFFFF"/>
+              </w:rPr>
+              <w:t>/etc/apache2/sites-available</w:t>
+            </w:r>
+            <w:r>
+              <w:rPr>
+                <w:rFonts w:ascii="Open Sans" w:hAnsi="Open Sans"/>
+                <w:color w:val="222222"/>
+                <w:shd w:val="clear" w:color="auto" w:fill="FFFFFF"/>
+              </w:rPr>
+              <w:t xml:space="preserve"> anlegen</w:t>
+            </w:r>
+          </w:p>
+        </w:tc>
+        <w:tc>
+          <w:tcPr>
+            <w:tcW w:w="5823" w:type="dxa"/>
+            <w:shd w:val="clear" w:color="auto" w:fill="595959" w:themeFill="text1" w:themeFillTint="A6"/>
+          </w:tcPr>
+          <w:p>
+            <w:pPr>
+              <w:rPr>
+                <w:rFonts w:ascii="Courier New" w:hAnsi="Courier New" w:cs="Courier New"/>
+                <w:noProof/>
+                <w:color w:val="FFFFFF" w:themeColor="background1"/>
+                <w:lang w:val="en-GB"/>
+              </w:rPr>
+            </w:pPr>
+            <w:r>
+              <w:rPr>
+                <w:rFonts w:ascii="Courier New" w:hAnsi="Courier New" w:cs="Courier New"/>
+                <w:noProof/>
+                <w:color w:val="FFFFFF" w:themeColor="background1"/>
+                <w:lang w:val="en-GB"/>
+              </w:rPr>
+              <w:t>&lt;VirtualHost *:443&gt;</w:t>
+            </w:r>
+          </w:p>
+          <w:p>
+            <w:pPr>
+              <w:rPr>
+                <w:rFonts w:ascii="Courier New" w:hAnsi="Courier New" w:cs="Courier New"/>
+                <w:noProof/>
+                <w:color w:val="FFFFFF" w:themeColor="background1"/>
+                <w:lang w:val="en-GB"/>
+              </w:rPr>
+            </w:pPr>
+            <w:r>
+              <w:rPr>
+                <w:rFonts w:ascii="Courier New" w:hAnsi="Courier New" w:cs="Courier New"/>
+                <w:noProof/>
+                <w:color w:val="FFFFFF" w:themeColor="background1"/>
+                <w:lang w:val="en-GB"/>
+              </w:rPr>
+              <w:t xml:space="preserve">   ServerName &lt;crws.org&gt;</w:t>
+            </w:r>
+          </w:p>
+          <w:p>
+            <w:pPr>
+              <w:rPr>
+                <w:rFonts w:ascii="Courier New" w:hAnsi="Courier New" w:cs="Courier New"/>
+                <w:noProof/>
+                <w:color w:val="FFFFFF" w:themeColor="background1"/>
+                <w:lang w:val="en-GB"/>
+              </w:rPr>
+            </w:pPr>
+            <w:r>
+              <w:rPr>
+                <w:rFonts w:ascii="Courier New" w:hAnsi="Courier New" w:cs="Courier New"/>
+                <w:noProof/>
+                <w:color w:val="FFFFFF" w:themeColor="background1"/>
+                <w:lang w:val="en-GB"/>
+              </w:rPr>
+              <w:t xml:space="preserve">   ServerAlias &lt;www.domaincrws.org&gt;</w:t>
+            </w:r>
+          </w:p>
+          <w:p>
+            <w:pPr>
+              <w:rPr>
+                <w:rFonts w:ascii="Courier New" w:hAnsi="Courier New" w:cs="Courier New"/>
+                <w:noProof/>
+                <w:color w:val="FFFFFF" w:themeColor="background1"/>
+                <w:lang w:val="en-GB"/>
+              </w:rPr>
+            </w:pPr>
+          </w:p>
+          <w:p>
+            <w:pPr>
+              <w:rPr>
+                <w:rFonts w:ascii="Courier New" w:hAnsi="Courier New" w:cs="Courier New"/>
+                <w:noProof/>
+                <w:color w:val="FFFFFF" w:themeColor="background1"/>
+                <w:lang w:val="en-GB"/>
+              </w:rPr>
+            </w:pPr>
+            <w:r>
+              <w:rPr>
+                <w:rFonts w:ascii="Courier New" w:hAnsi="Courier New" w:cs="Courier New"/>
+                <w:noProof/>
+                <w:color w:val="FFFFFF" w:themeColor="background1"/>
+                <w:lang w:val="en-GB"/>
+              </w:rPr>
+              <w:t xml:space="preserve">   SSLProxyEngine On</w:t>
+            </w:r>
+          </w:p>
+          <w:p>
+            <w:pPr>
+              <w:rPr>
+                <w:rFonts w:ascii="Courier New" w:hAnsi="Courier New" w:cs="Courier New"/>
+                <w:noProof/>
+                <w:color w:val="FFFFFF" w:themeColor="background1"/>
+                <w:lang w:val="en-GB"/>
+              </w:rPr>
+            </w:pPr>
+            <w:r>
+              <w:rPr>
+                <w:rFonts w:ascii="Courier New" w:hAnsi="Courier New" w:cs="Courier New"/>
+                <w:noProof/>
+                <w:color w:val="FFFFFF" w:themeColor="background1"/>
+                <w:lang w:val="en-GB"/>
+              </w:rPr>
+              <w:t xml:space="preserve">   ProxyPass / http://sub.domain.tld//vila/vila</w:t>
+            </w:r>
+          </w:p>
+          <w:p>
+            <w:pPr>
+              <w:rPr>
+                <w:rFonts w:ascii="Courier New" w:hAnsi="Courier New" w:cs="Courier New"/>
+                <w:noProof/>
+                <w:color w:val="FFFFFF" w:themeColor="background1"/>
+                <w:lang w:val="en-GB"/>
+              </w:rPr>
+            </w:pPr>
+            <w:r>
+              <w:rPr>
+                <w:rFonts w:ascii="Courier New" w:hAnsi="Courier New" w:cs="Courier New"/>
+                <w:noProof/>
+                <w:color w:val="FFFFFF" w:themeColor="background1"/>
+                <w:lang w:val="en-GB"/>
+              </w:rPr>
+              <w:t xml:space="preserve">   ProxyPassReverse / http://vila/vila</w:t>
+            </w:r>
+          </w:p>
+          <w:p>
+            <w:pPr>
+              <w:rPr>
+                <w:rFonts w:ascii="Courier New" w:hAnsi="Courier New" w:cs="Courier New"/>
+                <w:noProof/>
+                <w:color w:val="FFFFFF" w:themeColor="background1"/>
+                <w:lang w:val="en-GB"/>
+              </w:rPr>
+            </w:pPr>
+          </w:p>
+          <w:p>
+            <w:pPr>
+              <w:rPr>
+                <w:rFonts w:ascii="Courier New" w:hAnsi="Courier New" w:cs="Courier New"/>
+                <w:noProof/>
+                <w:color w:val="FFFFFF" w:themeColor="background1"/>
+                <w:lang w:val="en-GB"/>
+              </w:rPr>
+            </w:pPr>
+            <w:r>
+              <w:rPr>
+                <w:rFonts w:ascii="Courier New" w:hAnsi="Courier New" w:cs="Courier New"/>
+                <w:noProof/>
+                <w:color w:val="FFFFFF" w:themeColor="background1"/>
+                <w:lang w:val="en-GB"/>
+              </w:rPr>
+              <w:t xml:space="preserve">   SSLEngine on</w:t>
+            </w:r>
+          </w:p>
+          <w:p>
+            <w:pPr>
+              <w:rPr>
+                <w:rFonts w:ascii="Courier New" w:hAnsi="Courier New" w:cs="Courier New"/>
+                <w:noProof/>
+                <w:color w:val="FFFFFF" w:themeColor="background1"/>
+                <w:lang w:val="en-GB"/>
+              </w:rPr>
+            </w:pPr>
+            <w:r>
+              <w:rPr>
+                <w:rFonts w:ascii="Courier New" w:hAnsi="Courier New" w:cs="Courier New"/>
+                <w:noProof/>
+                <w:color w:val="FFFFFF" w:themeColor="background1"/>
+                <w:lang w:val="en-GB"/>
+              </w:rPr>
+              <w:t xml:space="preserve">   SSLCertificateFile /etc/apache2/cert/public.pem</w:t>
+            </w:r>
+          </w:p>
+          <w:p>
+            <w:pPr>
+              <w:rPr>
+                <w:rFonts w:ascii="Courier New" w:hAnsi="Courier New" w:cs="Courier New"/>
+                <w:noProof/>
+                <w:color w:val="FFFFFF" w:themeColor="background1"/>
+                <w:lang w:val="en-GB"/>
+              </w:rPr>
+            </w:pPr>
+            <w:r>
+              <w:rPr>
+                <w:rFonts w:ascii="Courier New" w:hAnsi="Courier New" w:cs="Courier New"/>
+                <w:noProof/>
+                <w:color w:val="FFFFFF" w:themeColor="background1"/>
+                <w:lang w:val="en-GB"/>
+              </w:rPr>
+              <w:t xml:space="preserve">   SSLCertificateKeyFile /etc/apache2/cert/privkey.pem</w:t>
+            </w:r>
+          </w:p>
+          <w:p>
+            <w:pPr>
+              <w:rPr>
+                <w:rFonts w:ascii="Courier New" w:hAnsi="Courier New" w:cs="Courier New"/>
+                <w:noProof/>
+                <w:color w:val="FFFFFF" w:themeColor="background1"/>
+                <w:lang w:val="en-GB"/>
+              </w:rPr>
+            </w:pPr>
+            <w:r>
+              <w:rPr>
+                <w:rFonts w:ascii="Courier New" w:hAnsi="Courier New" w:cs="Courier New"/>
+                <w:noProof/>
+                <w:color w:val="FFFFFF" w:themeColor="background1"/>
+                <w:lang w:val="en-GB"/>
+              </w:rPr>
+              <w:t xml:space="preserve">   SSLCertificateChainFile /etc/apache2/cert/ca.pem</w:t>
+            </w:r>
+          </w:p>
+          <w:p>
+            <w:pPr>
+              <w:rPr>
+                <w:rFonts w:ascii="Courier New" w:hAnsi="Courier New" w:cs="Courier New"/>
+                <w:noProof/>
+                <w:color w:val="FFFFFF" w:themeColor="background1"/>
+                <w:lang w:val="en-GB"/>
+              </w:rPr>
+            </w:pPr>
+            <w:r>
+              <w:rPr>
+                <w:rFonts w:ascii="Courier New" w:hAnsi="Courier New" w:cs="Courier New"/>
+                <w:noProof/>
+                <w:color w:val="FFFFFF" w:themeColor="background1"/>
+                <w:lang w:val="en-GB"/>
+              </w:rPr>
+              <w:t>&lt;/VirtualHost&gt;</w:t>
+            </w:r>
+          </w:p>
+        </w:tc>
+      </w:tr>
+      <w:tr>
+        <w:tc>
+          <w:tcPr>
+            <w:tcW w:w="439" w:type="dxa"/>
+            <w:shd w:val="clear" w:color="auto" w:fill="C5E0B3" w:themeFill="accent6" w:themeFillTint="66"/>
+          </w:tcPr>
+          <w:p>
+            <w:pPr>
+              <w:jc w:val="center"/>
+              <w:rPr>
+                <w:b/>
+                <w:bCs/>
+                <w:noProof/>
+              </w:rPr>
+            </w:pPr>
+          </w:p>
+        </w:tc>
+        <w:tc>
+          <w:tcPr>
+            <w:tcW w:w="2800" w:type="dxa"/>
+          </w:tcPr>
+          <w:p>
+            <w:pPr>
+              <w:rPr>
+                <w:noProof/>
+              </w:rPr>
+            </w:pPr>
+          </w:p>
+        </w:tc>
+        <w:tc>
+          <w:tcPr>
+            <w:tcW w:w="5823" w:type="dxa"/>
+            <w:shd w:val="clear" w:color="auto" w:fill="595959" w:themeFill="text1" w:themeFillTint="A6"/>
+          </w:tcPr>
+          <w:p>
+            <w:pPr>
+              <w:rPr>
+                <w:rFonts w:ascii="Courier New" w:hAnsi="Courier New" w:cs="Courier New"/>
+                <w:noProof/>
+                <w:color w:val="FFFFFF" w:themeColor="background1"/>
+                <w:lang w:val="en-GB"/>
+              </w:rPr>
+            </w:pPr>
+            <w:r>
+              <w:rPr>
+                <w:rFonts w:ascii="Courier New" w:hAnsi="Courier New" w:cs="Courier New"/>
+                <w:noProof/>
+                <w:color w:val="FFFFFF" w:themeColor="background1"/>
+                <w:lang w:val="en-GB"/>
+              </w:rPr>
+              <w:t>a2ensite vila</w:t>
+            </w:r>
+          </w:p>
+        </w:tc>
+      </w:tr>
+      <w:tr>
+        <w:tc>
+          <w:tcPr>
+            <w:tcW w:w="439" w:type="dxa"/>
+            <w:shd w:val="clear" w:color="auto" w:fill="C5E0B3" w:themeFill="accent6" w:themeFillTint="66"/>
+          </w:tcPr>
+          <w:p>
+            <w:pPr>
+              <w:jc w:val="center"/>
+              <w:rPr>
+                <w:b/>
+                <w:bCs/>
+                <w:noProof/>
+              </w:rPr>
+            </w:pPr>
+          </w:p>
+        </w:tc>
+        <w:tc>
+          <w:tcPr>
+            <w:tcW w:w="2800" w:type="dxa"/>
+          </w:tcPr>
+          <w:p>
+            <w:pPr>
+              <w:rPr>
+                <w:noProof/>
+              </w:rPr>
+            </w:pPr>
+          </w:p>
+        </w:tc>
+        <w:tc>
+          <w:tcPr>
+            <w:tcW w:w="5823" w:type="dxa"/>
+            <w:shd w:val="clear" w:color="auto" w:fill="595959" w:themeFill="text1" w:themeFillTint="A6"/>
+          </w:tcPr>
+          <w:p>
+            <w:pPr>
+              <w:rPr>
+                <w:rFonts w:ascii="Courier New" w:hAnsi="Courier New" w:cs="Courier New"/>
+                <w:noProof/>
+                <w:color w:val="FFFFFF" w:themeColor="background1"/>
+                <w:lang w:val="en-GB"/>
+              </w:rPr>
+            </w:pPr>
+            <w:r>
+              <w:rPr>
+                <w:rFonts w:ascii="Courier New" w:hAnsi="Courier New" w:cs="Courier New"/>
+                <w:noProof/>
+                <w:color w:val="FFFFFF" w:themeColor="background1"/>
+                <w:lang w:val="en-GB"/>
+              </w:rPr>
+              <w:t>pi@</w:t>
+            </w:r>
+            <w:r>
+              <w:rPr>
+                <w:rFonts w:ascii="Courier New" w:hAnsi="Courier New" w:cs="Courier New"/>
+                <w:noProof/>
+                <w:color w:val="FFFFFF" w:themeColor="background1"/>
+                <w:lang w:val="en-GB"/>
+              </w:rPr>
+              <w:t>webexpress</w:t>
+            </w:r>
+            <w:r>
+              <w:rPr>
+                <w:rFonts w:ascii="Courier New" w:hAnsi="Courier New" w:cs="Courier New"/>
+                <w:noProof/>
+                <w:color w:val="FFFFFF" w:themeColor="background1"/>
+              </w:rPr>
+              <w:t>:~ $</w:t>
+            </w:r>
+            <w:r>
+              <w:rPr>
+                <w:rFonts w:ascii="Courier New" w:hAnsi="Courier New" w:cs="Courier New"/>
+                <w:noProof/>
+                <w:color w:val="FFFFFF" w:themeColor="background1"/>
+              </w:rPr>
+              <w:t xml:space="preserve"> </w:t>
+            </w:r>
+            <w:r>
+              <w:rPr>
+                <w:rFonts w:ascii="Courier New" w:hAnsi="Courier New" w:cs="Courier New"/>
+                <w:noProof/>
+                <w:color w:val="FFFFFF" w:themeColor="background1"/>
+              </w:rPr>
+              <w:t xml:space="preserve">sudo </w:t>
+            </w:r>
+            <w:r>
+              <w:rPr>
+                <w:rFonts w:ascii="Courier New" w:hAnsi="Courier New" w:cs="Courier New"/>
+                <w:noProof/>
+                <w:color w:val="FFFFFF" w:themeColor="background1"/>
+                <w:lang w:val="en-GB"/>
+              </w:rPr>
+              <w:t>systemctl restart apache2</w:t>
+            </w:r>
+          </w:p>
+        </w:tc>
+      </w:tr>
+    </w:tbl>
+    <w:p/>
+    <w:p>
+      <w:pPr>
+        <w:pStyle w:val="berschrift1"/>
+        <w:rPr>
+          <w:rFonts w:asciiTheme="minorHAnsi" w:eastAsiaTheme="minorHAnsi" w:hAnsiTheme="minorHAnsi" w:cstheme="minorBidi"/>
+          <w:noProof/>
+          <w:color w:val="auto"/>
+          <w:sz w:val="22"/>
+          <w:szCs w:val="22"/>
         </w:rPr>
       </w:pPr>
     </w:p>
@@ -2618,14 +3255,13 @@
           <w:noProof/>
         </w:rPr>
       </w:pPr>
-      <w:bookmarkStart w:id="1" w:name="_Ref37768844"/>
       <w:r>
         <w:rPr>
           <w:noProof/>
         </w:rPr>
         <w:t>Einkaufsliste</w:t>
       </w:r>
-      <w:bookmarkEnd w:id="1"/>
+      <w:bookmarkEnd w:id="0"/>
     </w:p>
     <w:tbl>
       <w:tblPr>
@@ -2749,7 +3385,6 @@
                 <w:noProof/>
                 <w:lang w:eastAsia="de-DE"/>
               </w:rPr>
-              <w:lastRenderedPageBreak/>
               <w:drawing>
                 <wp:inline distT="0" distB="0" distL="0" distR="0" wp14:anchorId="6B249606" wp14:editId="11E00253">
                   <wp:extent cx="1100962" cy="656167"/>
@@ -2822,7 +3457,6 @@
                 <w:u w:val="single"/>
                 <w:lang w:eastAsia="de-DE"/>
               </w:rPr>
-              <w:lastRenderedPageBreak/>
               <w:t>https://www.amazon.de/gp/product/B01CD5VC92/ref=ppx_yo_dt_b_asin_title_o00_s00?ie=UTF8&amp;psc=1</w:t>
             </w:r>
           </w:p>
@@ -2863,7 +3497,7 @@
 </file>
 
 <file path=word/endnotes.xml><?xml version="1.0" encoding="utf-8"?>
-<w:endnotes xmlns:wpc="http://schemas.microsoft.com/office/word/2010/wordprocessingCanvas" xmlns:cx="http://schemas.microsoft.com/office/drawing/2014/chartex" xmlns:mc="http://schemas.openxmlformats.org/markup-compatibility/2006" xmlns:o="urn:schemas-microsoft-com:office:office" xmlns:r="http://schemas.openxmlformats.org/officeDocument/2006/relationships" xmlns:m="http://schemas.openxmlformats.org/officeDocument/2006/math" xmlns:v="urn:schemas-microsoft-com:vml" xmlns:wp14="http://schemas.microsoft.com/office/word/2010/wordprocessingDrawing" xmlns:wp="http://schemas.openxmlformats.org/drawingml/2006/wordprocessingDrawing" xmlns:w10="urn:schemas-microsoft-com:office:word" xmlns:w="http://schemas.openxmlformats.org/wordprocessingml/2006/main" xmlns:w14="http://schemas.microsoft.com/office/word/2010/wordml" xmlns:w15="http://schemas.microsoft.com/office/word/2012/wordml" xmlns:w16se="http://schemas.microsoft.com/office/word/2015/wordml/symex" xmlns:wpg="http://schemas.microsoft.com/office/word/2010/wordprocessingGroup" xmlns:wpi="http://schemas.microsoft.com/office/word/2010/wordprocessingInk" xmlns:wne="http://schemas.microsoft.com/office/word/2006/wordml" xmlns:wps="http://schemas.microsoft.com/office/word/2010/wordprocessingShape" mc:Ignorable="w14 w15 w16se wp14">
+<w:endnotes xmlns:wpc="http://schemas.microsoft.com/office/word/2010/wordprocessingCanvas" xmlns:cx="http://schemas.microsoft.com/office/drawing/2014/chartex" xmlns:cx1="http://schemas.microsoft.com/office/drawing/2015/9/8/chartex" xmlns:cx2="http://schemas.microsoft.com/office/drawing/2015/10/21/chartex" xmlns:cx3="http://schemas.microsoft.com/office/drawing/2016/5/9/chartex" xmlns:cx4="http://schemas.microsoft.com/office/drawing/2016/5/10/chartex" xmlns:cx5="http://schemas.microsoft.com/office/drawing/2016/5/11/chartex" xmlns:cx6="http://schemas.microsoft.com/office/drawing/2016/5/12/chartex" xmlns:cx7="http://schemas.microsoft.com/office/drawing/2016/5/13/chartex" xmlns:cx8="http://schemas.microsoft.com/office/drawing/2016/5/14/chartex" xmlns:mc="http://schemas.openxmlformats.org/markup-compatibility/2006" xmlns:aink="http://schemas.microsoft.com/office/drawing/2016/ink" xmlns:am3d="http://schemas.microsoft.com/office/drawing/2017/model3d" xmlns:o="urn:schemas-microsoft-com:office:office" xmlns:r="http://schemas.openxmlformats.org/officeDocument/2006/relationships" xmlns:m="http://schemas.openxmlformats.org/officeDocument/2006/math" xmlns:v="urn:schemas-microsoft-com:vml" xmlns:wp14="http://schemas.microsoft.com/office/word/2010/wordprocessingDrawing" xmlns:wp="http://schemas.openxmlformats.org/drawingml/2006/wordprocessingDrawing" xmlns:w10="urn:schemas-microsoft-com:office:word" xmlns:w="http://schemas.openxmlformats.org/wordprocessingml/2006/main" xmlns:w14="http://schemas.microsoft.com/office/word/2010/wordml" xmlns:w15="http://schemas.microsoft.com/office/word/2012/wordml" xmlns:w16cex="http://schemas.microsoft.com/office/word/2018/wordml/cex" xmlns:w16cid="http://schemas.microsoft.com/office/word/2016/wordml/cid" xmlns:w16="http://schemas.microsoft.com/office/word/2018/wordml" xmlns:w16se="http://schemas.microsoft.com/office/word/2015/wordml/symex" xmlns:wpg="http://schemas.microsoft.com/office/word/2010/wordprocessingGroup" xmlns:wpi="http://schemas.microsoft.com/office/word/2010/wordprocessingInk" xmlns:wne="http://schemas.microsoft.com/office/word/2006/wordml" xmlns:wps="http://schemas.microsoft.com/office/word/2010/wordprocessingShape" mc:Ignorable="w14 w15 w16se w16cid w16 w16cex wp14">
   <w:endnote w:type="separator" w:id="-1">
     <w:p>
       <w:pPr>
@@ -2888,7 +3522,7 @@
 </file>
 
 <file path=word/footer1.xml><?xml version="1.0" encoding="utf-8"?>
-<w:ftr xmlns:wpc="http://schemas.microsoft.com/office/word/2010/wordprocessingCanvas" xmlns:cx="http://schemas.microsoft.com/office/drawing/2014/chartex" xmlns:mc="http://schemas.openxmlformats.org/markup-compatibility/2006" xmlns:o="urn:schemas-microsoft-com:office:office" xmlns:r="http://schemas.openxmlformats.org/officeDocument/2006/relationships" xmlns:m="http://schemas.openxmlformats.org/officeDocument/2006/math" xmlns:v="urn:schemas-microsoft-com:vml" xmlns:wp14="http://schemas.microsoft.com/office/word/2010/wordprocessingDrawing" xmlns:wp="http://schemas.openxmlformats.org/drawingml/2006/wordprocessingDrawing" xmlns:w10="urn:schemas-microsoft-com:office:word" xmlns:w="http://schemas.openxmlformats.org/wordprocessingml/2006/main" xmlns:w14="http://schemas.microsoft.com/office/word/2010/wordml" xmlns:w15="http://schemas.microsoft.com/office/word/2012/wordml" xmlns:w16se="http://schemas.microsoft.com/office/word/2015/wordml/symex" xmlns:wpg="http://schemas.microsoft.com/office/word/2010/wordprocessingGroup" xmlns:wpi="http://schemas.microsoft.com/office/word/2010/wordprocessingInk" xmlns:wne="http://schemas.microsoft.com/office/word/2006/wordml" xmlns:wps="http://schemas.microsoft.com/office/word/2010/wordprocessingShape" mc:Ignorable="w14 w15 w16se wp14">
+<w:ftr xmlns:wpc="http://schemas.microsoft.com/office/word/2010/wordprocessingCanvas" xmlns:cx="http://schemas.microsoft.com/office/drawing/2014/chartex" xmlns:cx1="http://schemas.microsoft.com/office/drawing/2015/9/8/chartex" xmlns:cx2="http://schemas.microsoft.com/office/drawing/2015/10/21/chartex" xmlns:cx3="http://schemas.microsoft.com/office/drawing/2016/5/9/chartex" xmlns:cx4="http://schemas.microsoft.com/office/drawing/2016/5/10/chartex" xmlns:cx5="http://schemas.microsoft.com/office/drawing/2016/5/11/chartex" xmlns:cx6="http://schemas.microsoft.com/office/drawing/2016/5/12/chartex" xmlns:cx7="http://schemas.microsoft.com/office/drawing/2016/5/13/chartex" xmlns:cx8="http://schemas.microsoft.com/office/drawing/2016/5/14/chartex" xmlns:mc="http://schemas.openxmlformats.org/markup-compatibility/2006" xmlns:aink="http://schemas.microsoft.com/office/drawing/2016/ink" xmlns:am3d="http://schemas.microsoft.com/office/drawing/2017/model3d" xmlns:o="urn:schemas-microsoft-com:office:office" xmlns:r="http://schemas.openxmlformats.org/officeDocument/2006/relationships" xmlns:m="http://schemas.openxmlformats.org/officeDocument/2006/math" xmlns:v="urn:schemas-microsoft-com:vml" xmlns:wp14="http://schemas.microsoft.com/office/word/2010/wordprocessingDrawing" xmlns:wp="http://schemas.openxmlformats.org/drawingml/2006/wordprocessingDrawing" xmlns:w10="urn:schemas-microsoft-com:office:word" xmlns:w="http://schemas.openxmlformats.org/wordprocessingml/2006/main" xmlns:w14="http://schemas.microsoft.com/office/word/2010/wordml" xmlns:w15="http://schemas.microsoft.com/office/word/2012/wordml" xmlns:w16cex="http://schemas.microsoft.com/office/word/2018/wordml/cex" xmlns:w16cid="http://schemas.microsoft.com/office/word/2016/wordml/cid" xmlns:w16="http://schemas.microsoft.com/office/word/2018/wordml" xmlns:w16se="http://schemas.microsoft.com/office/word/2015/wordml/symex" xmlns:wpg="http://schemas.microsoft.com/office/word/2010/wordprocessingGroup" xmlns:wpi="http://schemas.microsoft.com/office/word/2010/wordprocessingInk" xmlns:wne="http://schemas.microsoft.com/office/word/2006/wordml" xmlns:wps="http://schemas.microsoft.com/office/word/2010/wordprocessingShape" mc:Ignorable="w14 w15 w16se w16cid w16 w16cex wp14">
   <w:tbl>
     <w:tblPr>
       <w:tblStyle w:val="Tabellenraster"/>
@@ -2929,7 +3563,7 @@
             <w:rPr>
               <w:noProof/>
             </w:rPr>
-            <w:t>17.11.2020</w:t>
+            <w:t>22.01.2021</w:t>
           </w:r>
           <w:r>
             <w:fldChar w:fldCharType="end"/>
@@ -2989,7 +3623,7 @@
 </file>
 
 <file path=word/footnotes.xml><?xml version="1.0" encoding="utf-8"?>
-<w:footnotes xmlns:wpc="http://schemas.microsoft.com/office/word/2010/wordprocessingCanvas" xmlns:cx="http://schemas.microsoft.com/office/drawing/2014/chartex" xmlns:mc="http://schemas.openxmlformats.org/markup-compatibility/2006" xmlns:o="urn:schemas-microsoft-com:office:office" xmlns:r="http://schemas.openxmlformats.org/officeDocument/2006/relationships" xmlns:m="http://schemas.openxmlformats.org/officeDocument/2006/math" xmlns:v="urn:schemas-microsoft-com:vml" xmlns:wp14="http://schemas.microsoft.com/office/word/2010/wordprocessingDrawing" xmlns:wp="http://schemas.openxmlformats.org/drawingml/2006/wordprocessingDrawing" xmlns:w10="urn:schemas-microsoft-com:office:word" xmlns:w="http://schemas.openxmlformats.org/wordprocessingml/2006/main" xmlns:w14="http://schemas.microsoft.com/office/word/2010/wordml" xmlns:w15="http://schemas.microsoft.com/office/word/2012/wordml" xmlns:w16se="http://schemas.microsoft.com/office/word/2015/wordml/symex" xmlns:wpg="http://schemas.microsoft.com/office/word/2010/wordprocessingGroup" xmlns:wpi="http://schemas.microsoft.com/office/word/2010/wordprocessingInk" xmlns:wne="http://schemas.microsoft.com/office/word/2006/wordml" xmlns:wps="http://schemas.microsoft.com/office/word/2010/wordprocessingShape" mc:Ignorable="w14 w15 w16se wp14">
+<w:footnotes xmlns:wpc="http://schemas.microsoft.com/office/word/2010/wordprocessingCanvas" xmlns:cx="http://schemas.microsoft.com/office/drawing/2014/chartex" xmlns:cx1="http://schemas.microsoft.com/office/drawing/2015/9/8/chartex" xmlns:cx2="http://schemas.microsoft.com/office/drawing/2015/10/21/chartex" xmlns:cx3="http://schemas.microsoft.com/office/drawing/2016/5/9/chartex" xmlns:cx4="http://schemas.microsoft.com/office/drawing/2016/5/10/chartex" xmlns:cx5="http://schemas.microsoft.com/office/drawing/2016/5/11/chartex" xmlns:cx6="http://schemas.microsoft.com/office/drawing/2016/5/12/chartex" xmlns:cx7="http://schemas.microsoft.com/office/drawing/2016/5/13/chartex" xmlns:cx8="http://schemas.microsoft.com/office/drawing/2016/5/14/chartex" xmlns:mc="http://schemas.openxmlformats.org/markup-compatibility/2006" xmlns:aink="http://schemas.microsoft.com/office/drawing/2016/ink" xmlns:am3d="http://schemas.microsoft.com/office/drawing/2017/model3d" xmlns:o="urn:schemas-microsoft-com:office:office" xmlns:r="http://schemas.openxmlformats.org/officeDocument/2006/relationships" xmlns:m="http://schemas.openxmlformats.org/officeDocument/2006/math" xmlns:v="urn:schemas-microsoft-com:vml" xmlns:wp14="http://schemas.microsoft.com/office/word/2010/wordprocessingDrawing" xmlns:wp="http://schemas.openxmlformats.org/drawingml/2006/wordprocessingDrawing" xmlns:w10="urn:schemas-microsoft-com:office:word" xmlns:w="http://schemas.openxmlformats.org/wordprocessingml/2006/main" xmlns:w14="http://schemas.microsoft.com/office/word/2010/wordml" xmlns:w15="http://schemas.microsoft.com/office/word/2012/wordml" xmlns:w16cex="http://schemas.microsoft.com/office/word/2018/wordml/cex" xmlns:w16cid="http://schemas.microsoft.com/office/word/2016/wordml/cid" xmlns:w16="http://schemas.microsoft.com/office/word/2018/wordml" xmlns:w16se="http://schemas.microsoft.com/office/word/2015/wordml/symex" xmlns:wpg="http://schemas.microsoft.com/office/word/2010/wordprocessingGroup" xmlns:wpi="http://schemas.microsoft.com/office/word/2010/wordprocessingInk" xmlns:wne="http://schemas.microsoft.com/office/word/2006/wordml" xmlns:wps="http://schemas.microsoft.com/office/word/2010/wordprocessingShape" mc:Ignorable="w14 w15 w16se w16cid w16 w16cex wp14">
   <w:footnote w:type="separator" w:id="-1">
     <w:p>
       <w:pPr>
@@ -3014,7 +3648,7 @@
 </file>
 
 <file path=word/header1.xml><?xml version="1.0" encoding="utf-8"?>
-<w:hdr xmlns:wpc="http://schemas.microsoft.com/office/word/2010/wordprocessingCanvas" xmlns:cx="http://schemas.microsoft.com/office/drawing/2014/chartex" xmlns:mc="http://schemas.openxmlformats.org/markup-compatibility/2006" xmlns:o="urn:schemas-microsoft-com:office:office" xmlns:r="http://schemas.openxmlformats.org/officeDocument/2006/relationships" xmlns:m="http://schemas.openxmlformats.org/officeDocument/2006/math" xmlns:v="urn:schemas-microsoft-com:vml" xmlns:wp14="http://schemas.microsoft.com/office/word/2010/wordprocessingDrawing" xmlns:wp="http://schemas.openxmlformats.org/drawingml/2006/wordprocessingDrawing" xmlns:w10="urn:schemas-microsoft-com:office:word" xmlns:w="http://schemas.openxmlformats.org/wordprocessingml/2006/main" xmlns:w14="http://schemas.microsoft.com/office/word/2010/wordml" xmlns:w15="http://schemas.microsoft.com/office/word/2012/wordml" xmlns:w16se="http://schemas.microsoft.com/office/word/2015/wordml/symex" xmlns:wpg="http://schemas.microsoft.com/office/word/2010/wordprocessingGroup" xmlns:wpi="http://schemas.microsoft.com/office/word/2010/wordprocessingInk" xmlns:wne="http://schemas.microsoft.com/office/word/2006/wordml" xmlns:wps="http://schemas.microsoft.com/office/word/2010/wordprocessingShape" mc:Ignorable="w14 w15 w16se wp14">
+<w:hdr xmlns:wpc="http://schemas.microsoft.com/office/word/2010/wordprocessingCanvas" xmlns:cx="http://schemas.microsoft.com/office/drawing/2014/chartex" xmlns:cx1="http://schemas.microsoft.com/office/drawing/2015/9/8/chartex" xmlns:cx2="http://schemas.microsoft.com/office/drawing/2015/10/21/chartex" xmlns:cx3="http://schemas.microsoft.com/office/drawing/2016/5/9/chartex" xmlns:cx4="http://schemas.microsoft.com/office/drawing/2016/5/10/chartex" xmlns:cx5="http://schemas.microsoft.com/office/drawing/2016/5/11/chartex" xmlns:cx6="http://schemas.microsoft.com/office/drawing/2016/5/12/chartex" xmlns:cx7="http://schemas.microsoft.com/office/drawing/2016/5/13/chartex" xmlns:cx8="http://schemas.microsoft.com/office/drawing/2016/5/14/chartex" xmlns:mc="http://schemas.openxmlformats.org/markup-compatibility/2006" xmlns:aink="http://schemas.microsoft.com/office/drawing/2016/ink" xmlns:am3d="http://schemas.microsoft.com/office/drawing/2017/model3d" xmlns:o="urn:schemas-microsoft-com:office:office" xmlns:r="http://schemas.openxmlformats.org/officeDocument/2006/relationships" xmlns:m="http://schemas.openxmlformats.org/officeDocument/2006/math" xmlns:v="urn:schemas-microsoft-com:vml" xmlns:wp14="http://schemas.microsoft.com/office/word/2010/wordprocessingDrawing" xmlns:wp="http://schemas.openxmlformats.org/drawingml/2006/wordprocessingDrawing" xmlns:w10="urn:schemas-microsoft-com:office:word" xmlns:w="http://schemas.openxmlformats.org/wordprocessingml/2006/main" xmlns:w14="http://schemas.microsoft.com/office/word/2010/wordml" xmlns:w15="http://schemas.microsoft.com/office/word/2012/wordml" xmlns:w16cex="http://schemas.microsoft.com/office/word/2018/wordml/cex" xmlns:w16cid="http://schemas.microsoft.com/office/word/2016/wordml/cid" xmlns:w16="http://schemas.microsoft.com/office/word/2018/wordml" xmlns:w16se="http://schemas.microsoft.com/office/word/2015/wordml/symex" xmlns:wpg="http://schemas.microsoft.com/office/word/2010/wordprocessingGroup" xmlns:wpi="http://schemas.microsoft.com/office/word/2010/wordprocessingInk" xmlns:wne="http://schemas.microsoft.com/office/word/2006/wordml" xmlns:wps="http://schemas.microsoft.com/office/word/2010/wordprocessingShape" mc:Ignorable="w14 w15 w16se w16cid w16 w16cex wp14">
   <w:tbl>
     <w:tblPr>
       <w:tblStyle w:val="Tabellenraster"/>
@@ -3062,7 +3696,6 @@
             </w:sdtPr>
             <w:sdtEndPr/>
             <w:sdtContent>
-              <w:proofErr w:type="spellStart"/>
               <w:r>
                 <w:rPr>
                   <w:color w:val="2F5496" w:themeColor="accent1" w:themeShade="BF"/>
@@ -3071,7 +3704,6 @@
                 </w:rPr>
                 <w:t>WebExpress</w:t>
               </w:r>
-              <w:proofErr w:type="spellEnd"/>
             </w:sdtContent>
           </w:sdt>
         </w:p>
@@ -3124,7 +3756,7 @@
             <w:jc w:val="right"/>
           </w:pPr>
           <w:r>
-            <w:object w:dxaOrig="5712" w:dyaOrig="5712" w14:anchorId="70FEF28C">
+            <w:object w:dxaOrig="7281" w:dyaOrig="7286" w14:anchorId="70FEF28C">
               <v:shapetype id="_x0000_t75" coordsize="21600,21600" o:spt="75" o:preferrelative="t" path="m@4@5l@4@11@9@11@9@5xe" filled="f" stroked="f">
                 <v:stroke joinstyle="miter"/>
                 <v:formulas>
@@ -3144,10 +3776,10 @@
                 <v:path o:extrusionok="f" gradientshapeok="t" o:connecttype="rect"/>
                 <o:lock v:ext="edit" aspectratio="t"/>
               </v:shapetype>
-              <v:shape id="_x0000_i1025" type="#_x0000_t75" style="width:46.45pt;height:46.45pt">
+              <v:shape id="_x0000_i1025" type="#_x0000_t75" style="width:46.75pt;height:46.75pt">
                 <v:imagedata r:id="rId1" o:title=""/>
               </v:shape>
-              <o:OLEObject Type="Embed" ProgID="Visio.Drawing.15" ShapeID="_x0000_i1025" DrawAspect="Content" ObjectID="_1667122690" r:id="rId2"/>
+              <o:OLEObject Type="Embed" ProgID="Visio.Drawing.15" ShapeID="_x0000_i1025" DrawAspect="Content" ObjectID="_1672862391" r:id="rId2"/>
             </w:object>
           </w:r>
         </w:p>
@@ -3163,7 +3795,7 @@
 </file>
 
 <file path=word/numbering.xml><?xml version="1.0" encoding="utf-8"?>
-<w:numbering xmlns:wpc="http://schemas.microsoft.com/office/word/2010/wordprocessingCanvas" xmlns:cx="http://schemas.microsoft.com/office/drawing/2014/chartex" xmlns:mc="http://schemas.openxmlformats.org/markup-compatibility/2006" xmlns:o="urn:schemas-microsoft-com:office:office" xmlns:r="http://schemas.openxmlformats.org/officeDocument/2006/relationships" xmlns:m="http://schemas.openxmlformats.org/officeDocument/2006/math" xmlns:v="urn:schemas-microsoft-com:vml" xmlns:wp14="http://schemas.microsoft.com/office/word/2010/wordprocessingDrawing" xmlns:wp="http://schemas.openxmlformats.org/drawingml/2006/wordprocessingDrawing" xmlns:w10="urn:schemas-microsoft-com:office:word" xmlns:w="http://schemas.openxmlformats.org/wordprocessingml/2006/main" xmlns:w14="http://schemas.microsoft.com/office/word/2010/wordml" xmlns:w15="http://schemas.microsoft.com/office/word/2012/wordml" xmlns:w16se="http://schemas.microsoft.com/office/word/2015/wordml/symex" xmlns:wpg="http://schemas.microsoft.com/office/word/2010/wordprocessingGroup" xmlns:wpi="http://schemas.microsoft.com/office/word/2010/wordprocessingInk" xmlns:wne="http://schemas.microsoft.com/office/word/2006/wordml" xmlns:wps="http://schemas.microsoft.com/office/word/2010/wordprocessingShape" mc:Ignorable="w14 w15 w16se wp14">
+<w:numbering xmlns:wpc="http://schemas.microsoft.com/office/word/2010/wordprocessingCanvas" xmlns:cx="http://schemas.microsoft.com/office/drawing/2014/chartex" xmlns:cx1="http://schemas.microsoft.com/office/drawing/2015/9/8/chartex" xmlns:cx2="http://schemas.microsoft.com/office/drawing/2015/10/21/chartex" xmlns:cx3="http://schemas.microsoft.com/office/drawing/2016/5/9/chartex" xmlns:cx4="http://schemas.microsoft.com/office/drawing/2016/5/10/chartex" xmlns:cx5="http://schemas.microsoft.com/office/drawing/2016/5/11/chartex" xmlns:cx6="http://schemas.microsoft.com/office/drawing/2016/5/12/chartex" xmlns:cx7="http://schemas.microsoft.com/office/drawing/2016/5/13/chartex" xmlns:cx8="http://schemas.microsoft.com/office/drawing/2016/5/14/chartex" xmlns:mc="http://schemas.openxmlformats.org/markup-compatibility/2006" xmlns:aink="http://schemas.microsoft.com/office/drawing/2016/ink" xmlns:am3d="http://schemas.microsoft.com/office/drawing/2017/model3d" xmlns:o="urn:schemas-microsoft-com:office:office" xmlns:r="http://schemas.openxmlformats.org/officeDocument/2006/relationships" xmlns:m="http://schemas.openxmlformats.org/officeDocument/2006/math" xmlns:v="urn:schemas-microsoft-com:vml" xmlns:wp14="http://schemas.microsoft.com/office/word/2010/wordprocessingDrawing" xmlns:wp="http://schemas.openxmlformats.org/drawingml/2006/wordprocessingDrawing" xmlns:w10="urn:schemas-microsoft-com:office:word" xmlns:w="http://schemas.openxmlformats.org/wordprocessingml/2006/main" xmlns:w14="http://schemas.microsoft.com/office/word/2010/wordml" xmlns:w15="http://schemas.microsoft.com/office/word/2012/wordml" xmlns:w16cex="http://schemas.microsoft.com/office/word/2018/wordml/cex" xmlns:w16cid="http://schemas.microsoft.com/office/word/2016/wordml/cid" xmlns:w16="http://schemas.microsoft.com/office/word/2018/wordml" xmlns:w16se="http://schemas.microsoft.com/office/word/2015/wordml/symex" xmlns:wpg="http://schemas.microsoft.com/office/word/2010/wordprocessingGroup" xmlns:wpi="http://schemas.microsoft.com/office/word/2010/wordprocessingInk" xmlns:wne="http://schemas.microsoft.com/office/word/2006/wordml" xmlns:wps="http://schemas.microsoft.com/office/word/2010/wordprocessingShape" mc:Ignorable="w14 w15 w16se w16cid w16 w16cex wp14">
   <w:abstractNum w:abstractNumId="0" w15:restartNumberingAfterBreak="0">
     <w:nsid w:val="0E743874"/>
     <w:multiLevelType w:val="hybridMultilevel"/>
@@ -4676,7 +5308,7 @@
 </file>
 
 <file path=word/styles.xml><?xml version="1.0" encoding="utf-8"?>
-<w:styles xmlns:mc="http://schemas.openxmlformats.org/markup-compatibility/2006" xmlns:r="http://schemas.openxmlformats.org/officeDocument/2006/relationships" xmlns:w="http://schemas.openxmlformats.org/wordprocessingml/2006/main" xmlns:w14="http://schemas.microsoft.com/office/word/2010/wordml" xmlns:w15="http://schemas.microsoft.com/office/word/2012/wordml" xmlns:w16se="http://schemas.microsoft.com/office/word/2015/wordml/symex" mc:Ignorable="w14 w15 w16se">
+<w:styles xmlns:mc="http://schemas.openxmlformats.org/markup-compatibility/2006" xmlns:r="http://schemas.openxmlformats.org/officeDocument/2006/relationships" xmlns:w="http://schemas.openxmlformats.org/wordprocessingml/2006/main" xmlns:w14="http://schemas.microsoft.com/office/word/2010/wordml" xmlns:w15="http://schemas.microsoft.com/office/word/2012/wordml" xmlns:w16cex="http://schemas.microsoft.com/office/word/2018/wordml/cex" xmlns:w16cid="http://schemas.microsoft.com/office/word/2016/wordml/cid" xmlns:w16="http://schemas.microsoft.com/office/word/2018/wordml" xmlns:w16se="http://schemas.microsoft.com/office/word/2015/wordml/symex" mc:Ignorable="w14 w15 w16se w16cid w16 w16cex">
   <w:docDefaults>
     <w:rPrDefault>
       <w:rPr>
@@ -4692,7 +5324,7 @@
       </w:pPr>
     </w:pPrDefault>
   </w:docDefaults>
-  <w:latentStyles w:defLockedState="0" w:defUIPriority="99" w:defSemiHidden="0" w:defUnhideWhenUsed="0" w:defQFormat="0" w:count="371">
+  <w:latentStyles w:defLockedState="0" w:defUIPriority="99" w:defSemiHidden="0" w:defUnhideWhenUsed="0" w:defQFormat="0" w:count="376">
     <w:lsdException w:name="Normal" w:uiPriority="0" w:qFormat="1"/>
     <w:lsdException w:name="heading 1" w:uiPriority="9" w:qFormat="1"/>
     <w:lsdException w:name="heading 2" w:semiHidden="1" w:uiPriority="9" w:unhideWhenUsed="1" w:qFormat="1"/>
@@ -4798,7 +5430,6 @@
     <w:lsdException w:name="HTML Sample" w:semiHidden="1" w:unhideWhenUsed="1"/>
     <w:lsdException w:name="HTML Typewriter" w:semiHidden="1" w:unhideWhenUsed="1"/>
     <w:lsdException w:name="HTML Variable" w:semiHidden="1" w:unhideWhenUsed="1"/>
-    <w:lsdException w:name="Normal Table" w:semiHidden="1" w:unhideWhenUsed="1"/>
     <w:lsdException w:name="annotation subject" w:semiHidden="1" w:unhideWhenUsed="1"/>
     <w:lsdException w:name="No List" w:semiHidden="1" w:unhideWhenUsed="1"/>
     <w:lsdException w:name="Outline List 1" w:semiHidden="1" w:unhideWhenUsed="1"/>
@@ -4841,11 +5472,8 @@
     <w:lsdException w:name="Table Contemporary" w:semiHidden="1" w:unhideWhenUsed="1"/>
     <w:lsdException w:name="Table Elegant" w:semiHidden="1" w:unhideWhenUsed="1"/>
     <w:lsdException w:name="Table Professional" w:semiHidden="1" w:unhideWhenUsed="1"/>
-    <w:lsdException w:name="Table Subtle 1" w:semiHidden="1" w:unhideWhenUsed="1"/>
     <w:lsdException w:name="Table Subtle 2" w:semiHidden="1" w:unhideWhenUsed="1"/>
     <w:lsdException w:name="Table Web 1" w:semiHidden="1" w:unhideWhenUsed="1"/>
-    <w:lsdException w:name="Table Web 2" w:semiHidden="1" w:unhideWhenUsed="1"/>
-    <w:lsdException w:name="Table Web 3" w:semiHidden="1" w:unhideWhenUsed="1"/>
     <w:lsdException w:name="Balloon Text" w:semiHidden="1" w:unhideWhenUsed="1"/>
     <w:lsdException w:name="Table Grid" w:uiPriority="39"/>
     <w:lsdException w:name="Table Theme" w:semiHidden="1" w:unhideWhenUsed="1"/>
@@ -5064,11 +5692,16 @@
     <w:lsdException w:name="List Table 5 Dark Accent 6" w:uiPriority="50"/>
     <w:lsdException w:name="List Table 6 Colorful Accent 6" w:uiPriority="51"/>
     <w:lsdException w:name="List Table 7 Colorful Accent 6" w:uiPriority="52"/>
+    <w:lsdException w:name="Mention" w:semiHidden="1" w:unhideWhenUsed="1"/>
+    <w:lsdException w:name="Smart Hyperlink" w:semiHidden="1" w:unhideWhenUsed="1"/>
+    <w:lsdException w:name="Hashtag" w:semiHidden="1" w:unhideWhenUsed="1"/>
+    <w:lsdException w:name="Unresolved Mention" w:semiHidden="1" w:unhideWhenUsed="1"/>
+    <w:lsdException w:name="Smart Link" w:semiHidden="1" w:unhideWhenUsed="1"/>
   </w:latentStyles>
   <w:style w:type="paragraph" w:default="1" w:styleId="Standard">
     <w:name w:val="Normal"/>
     <w:qFormat/>
-    <w:rsid w:val="00C55134"/>
+    <w:rsid w:val="00474D1E"/>
   </w:style>
   <w:style w:type="paragraph" w:styleId="berschrift1">
     <w:name w:val="heading 1"/>
@@ -5178,8 +5811,8 @@
       <w:lang w:eastAsia="de-DE"/>
     </w:rPr>
   </w:style>
-  <w:style w:type="character" w:customStyle="1" w:styleId="UnresolvedMention">
-    <w:name w:val="Unresolved Mention"/>
+  <w:style w:type="character" w:customStyle="1" w:styleId="NichtaufgelsteErwhnung1">
+    <w:name w:val="Nicht aufgelöste Erwähnung1"/>
     <w:basedOn w:val="Absatz-Standardschriftart"/>
     <w:uiPriority w:val="99"/>
     <w:semiHidden/>
@@ -5273,7 +5906,7 @@
 </file>
 
 <file path=word/glossary/document.xml><?xml version="1.0" encoding="utf-8"?>
-<w:glossaryDocument xmlns:wpc="http://schemas.microsoft.com/office/word/2010/wordprocessingCanvas" xmlns:cx="http://schemas.microsoft.com/office/drawing/2014/chartex" xmlns:mc="http://schemas.openxmlformats.org/markup-compatibility/2006" xmlns:o="urn:schemas-microsoft-com:office:office" xmlns:r="http://schemas.openxmlformats.org/officeDocument/2006/relationships" xmlns:m="http://schemas.openxmlformats.org/officeDocument/2006/math" xmlns:v="urn:schemas-microsoft-com:vml" xmlns:wp14="http://schemas.microsoft.com/office/word/2010/wordprocessingDrawing" xmlns:wp="http://schemas.openxmlformats.org/drawingml/2006/wordprocessingDrawing" xmlns:w10="urn:schemas-microsoft-com:office:word" xmlns:w="http://schemas.openxmlformats.org/wordprocessingml/2006/main" xmlns:w14="http://schemas.microsoft.com/office/word/2010/wordml" xmlns:w15="http://schemas.microsoft.com/office/word/2012/wordml" xmlns:w16se="http://schemas.microsoft.com/office/word/2015/wordml/symex" xmlns:wpg="http://schemas.microsoft.com/office/word/2010/wordprocessingGroup" xmlns:wpi="http://schemas.microsoft.com/office/word/2010/wordprocessingInk" xmlns:wne="http://schemas.microsoft.com/office/word/2006/wordml" xmlns:wps="http://schemas.microsoft.com/office/word/2010/wordprocessingShape" mc:Ignorable="w14 w15 w16se wp14">
+<w:glossaryDocument xmlns:wpc="http://schemas.microsoft.com/office/word/2010/wordprocessingCanvas" xmlns:cx="http://schemas.microsoft.com/office/drawing/2014/chartex" xmlns:cx1="http://schemas.microsoft.com/office/drawing/2015/9/8/chartex" xmlns:cx2="http://schemas.microsoft.com/office/drawing/2015/10/21/chartex" xmlns:cx3="http://schemas.microsoft.com/office/drawing/2016/5/9/chartex" xmlns:cx4="http://schemas.microsoft.com/office/drawing/2016/5/10/chartex" xmlns:cx5="http://schemas.microsoft.com/office/drawing/2016/5/11/chartex" xmlns:cx6="http://schemas.microsoft.com/office/drawing/2016/5/12/chartex" xmlns:cx7="http://schemas.microsoft.com/office/drawing/2016/5/13/chartex" xmlns:cx8="http://schemas.microsoft.com/office/drawing/2016/5/14/chartex" xmlns:mc="http://schemas.openxmlformats.org/markup-compatibility/2006" xmlns:aink="http://schemas.microsoft.com/office/drawing/2016/ink" xmlns:am3d="http://schemas.microsoft.com/office/drawing/2017/model3d" xmlns:o="urn:schemas-microsoft-com:office:office" xmlns:r="http://schemas.openxmlformats.org/officeDocument/2006/relationships" xmlns:m="http://schemas.openxmlformats.org/officeDocument/2006/math" xmlns:v="urn:schemas-microsoft-com:vml" xmlns:wp14="http://schemas.microsoft.com/office/word/2010/wordprocessingDrawing" xmlns:wp="http://schemas.openxmlformats.org/drawingml/2006/wordprocessingDrawing" xmlns:w10="urn:schemas-microsoft-com:office:word" xmlns:w="http://schemas.openxmlformats.org/wordprocessingml/2006/main" xmlns:w14="http://schemas.microsoft.com/office/word/2010/wordml" xmlns:w15="http://schemas.microsoft.com/office/word/2012/wordml" xmlns:w16cex="http://schemas.microsoft.com/office/word/2018/wordml/cex" xmlns:w16cid="http://schemas.microsoft.com/office/word/2016/wordml/cid" xmlns:w16="http://schemas.microsoft.com/office/word/2018/wordml" xmlns:w16se="http://schemas.microsoft.com/office/word/2015/wordml/symex" xmlns:wpg="http://schemas.microsoft.com/office/word/2010/wordprocessingGroup" xmlns:wpi="http://schemas.microsoft.com/office/word/2010/wordprocessingInk" xmlns:wne="http://schemas.microsoft.com/office/word/2006/wordml" xmlns:wps="http://schemas.microsoft.com/office/word/2010/wordprocessingShape" mc:Ignorable="w14 w15 w16se w16cid w16 w16cex wp14">
   <w:docParts>
     <w:docPart>
       <w:docPartPr>
@@ -5297,7 +5930,7 @@
           </w:pPr>
           <w:r>
             <w:rPr>
-              <w:color w:val="5B9BD5" w:themeColor="accent1"/>
+              <w:color w:val="4472C4" w:themeColor="accent1"/>
               <w:sz w:val="20"/>
               <w:szCs w:val="20"/>
             </w:rPr>
@@ -5337,7 +5970,7 @@
 </file>
 
 <file path=word/glossary/fontTable.xml><?xml version="1.0" encoding="utf-8"?>
-<w:fonts xmlns:mc="http://schemas.openxmlformats.org/markup-compatibility/2006" xmlns:r="http://schemas.openxmlformats.org/officeDocument/2006/relationships" xmlns:w="http://schemas.openxmlformats.org/wordprocessingml/2006/main" xmlns:w14="http://schemas.microsoft.com/office/word/2010/wordml" xmlns:w15="http://schemas.microsoft.com/office/word/2012/wordml" xmlns:w16se="http://schemas.microsoft.com/office/word/2015/wordml/symex" mc:Ignorable="w14 w15 w16se">
+<w:fonts xmlns:mc="http://schemas.openxmlformats.org/markup-compatibility/2006" xmlns:r="http://schemas.openxmlformats.org/officeDocument/2006/relationships" xmlns:w="http://schemas.openxmlformats.org/wordprocessingml/2006/main" xmlns:w14="http://schemas.microsoft.com/office/word/2010/wordml" xmlns:w15="http://schemas.microsoft.com/office/word/2012/wordml" xmlns:w16cex="http://schemas.microsoft.com/office/word/2018/wordml/cex" xmlns:w16cid="http://schemas.microsoft.com/office/word/2016/wordml/cid" xmlns:w16="http://schemas.microsoft.com/office/word/2018/wordml" xmlns:w16se="http://schemas.microsoft.com/office/word/2015/wordml/symex" mc:Ignorable="w14 w15 w16se w16cid w16 w16cex">
   <w:font w:name="Symbol">
     <w:panose1 w:val="05050102010706020507"/>
     <w:charset w:val="02"/>
@@ -5371,20 +6004,28 @@
     <w:charset w:val="00"/>
     <w:family w:val="swiss"/>
     <w:pitch w:val="variable"/>
-    <w:sig w:usb0="E0002EFF" w:usb1="C000247B" w:usb2="00000009" w:usb3="00000000" w:csb0="000001FF" w:csb1="00000000"/>
+    <w:sig w:usb0="E4002EFF" w:usb1="C000247B" w:usb2="00000009" w:usb3="00000000" w:csb0="000001FF" w:csb1="00000000"/>
   </w:font>
   <w:font w:name="Calibri Light">
     <w:panose1 w:val="020F0302020204030204"/>
     <w:charset w:val="00"/>
     <w:family w:val="swiss"/>
     <w:pitch w:val="variable"/>
-    <w:sig w:usb0="E0002AFF" w:usb1="C000247B" w:usb2="00000009" w:usb3="00000000" w:csb0="000001FF" w:csb1="00000000"/>
+    <w:sig w:usb0="E4002EFF" w:usb1="C000247B" w:usb2="00000009" w:usb3="00000000" w:csb0="000001FF" w:csb1="00000000"/>
+  </w:font>
+  <w:font w:name="Open Sans">
+    <w:altName w:val="Segoe UI"/>
+    <w:panose1 w:val="00000000000000000000"/>
+    <w:charset w:val="00"/>
+    <w:family w:val="roman"/>
+    <w:notTrueType/>
+    <w:pitch w:val="default"/>
   </w:font>
 </w:fonts>
 </file>
 
 <file path=word/glossary/settings.xml><?xml version="1.0" encoding="utf-8"?>
-<w:settings xmlns:mc="http://schemas.openxmlformats.org/markup-compatibility/2006" xmlns:o="urn:schemas-microsoft-com:office:office" xmlns:r="http://schemas.openxmlformats.org/officeDocument/2006/relationships" xmlns:m="http://schemas.openxmlformats.org/officeDocument/2006/math" xmlns:v="urn:schemas-microsoft-com:vml" xmlns:w10="urn:schemas-microsoft-com:office:word" xmlns:w="http://schemas.openxmlformats.org/wordprocessingml/2006/main" xmlns:w14="http://schemas.microsoft.com/office/word/2010/wordml" xmlns:w15="http://schemas.microsoft.com/office/word/2012/wordml" xmlns:w16se="http://schemas.microsoft.com/office/word/2015/wordml/symex" xmlns:sl="http://schemas.openxmlformats.org/schemaLibrary/2006/main" mc:Ignorable="w14 w15 w16se">
+<w:settings xmlns:mc="http://schemas.openxmlformats.org/markup-compatibility/2006" xmlns:o="urn:schemas-microsoft-com:office:office" xmlns:r="http://schemas.openxmlformats.org/officeDocument/2006/relationships" xmlns:m="http://schemas.openxmlformats.org/officeDocument/2006/math" xmlns:v="urn:schemas-microsoft-com:vml" xmlns:w10="urn:schemas-microsoft-com:office:word" xmlns:w="http://schemas.openxmlformats.org/wordprocessingml/2006/main" xmlns:w14="http://schemas.microsoft.com/office/word/2010/wordml" xmlns:w15="http://schemas.microsoft.com/office/word/2012/wordml" xmlns:w16cex="http://schemas.microsoft.com/office/word/2018/wordml/cex" xmlns:w16cid="http://schemas.microsoft.com/office/word/2016/wordml/cid" xmlns:w16="http://schemas.microsoft.com/office/word/2018/wordml" xmlns:w16se="http://schemas.microsoft.com/office/word/2015/wordml/symex" xmlns:sl="http://schemas.openxmlformats.org/schemaLibrary/2006/main" mc:Ignorable="w14 w15 w16se w16cid w16 w16cex">
   <w:view w:val="normal"/>
   <w:defaultTabStop w:val="708"/>
   <w:hyphenationZone w:val="425"/>
@@ -5396,6 +6037,7 @@
     <w:compatSetting w:name="enableOpenTypeFeatures" w:uri="http://schemas.microsoft.com/office/word" w:val="1"/>
     <w:compatSetting w:name="doNotFlipMirrorIndents" w:uri="http://schemas.microsoft.com/office/word" w:val="1"/>
     <w:compatSetting w:name="differentiateMultirowTableHeaders" w:uri="http://schemas.microsoft.com/office/word" w:val="1"/>
+    <w:compatSetting w:name="useWord2013TrackBottomHyphenation" w:uri="http://schemas.microsoft.com/office/word" w:val="1"/>
   </w:compat>
   <w:rsids>
     <w:rsidRoot w:val="00C76B40"/>
@@ -5407,6 +6049,7 @@
     <w:rsid w:val="00951BE8"/>
     <w:rsid w:val="009C753C"/>
     <w:rsid w:val="00B27105"/>
+    <w:rsid w:val="00BD5345"/>
     <w:rsid w:val="00C76B40"/>
     <w:rsid w:val="00CB4059"/>
     <w:rsid w:val="00E051CF"/>
@@ -5439,7 +6082,7 @@
 </file>
 
 <file path=word/glossary/styles.xml><?xml version="1.0" encoding="utf-8"?>
-<w:styles xmlns:mc="http://schemas.openxmlformats.org/markup-compatibility/2006" xmlns:r="http://schemas.openxmlformats.org/officeDocument/2006/relationships" xmlns:w="http://schemas.openxmlformats.org/wordprocessingml/2006/main" xmlns:w14="http://schemas.microsoft.com/office/word/2010/wordml" xmlns:w15="http://schemas.microsoft.com/office/word/2012/wordml" xmlns:w16se="http://schemas.microsoft.com/office/word/2015/wordml/symex" mc:Ignorable="w14 w15 w16se">
+<w:styles xmlns:mc="http://schemas.openxmlformats.org/markup-compatibility/2006" xmlns:r="http://schemas.openxmlformats.org/officeDocument/2006/relationships" xmlns:w="http://schemas.openxmlformats.org/wordprocessingml/2006/main" xmlns:w14="http://schemas.microsoft.com/office/word/2010/wordml" xmlns:w15="http://schemas.microsoft.com/office/word/2012/wordml" xmlns:w16cex="http://schemas.microsoft.com/office/word/2018/wordml/cex" xmlns:w16cid="http://schemas.microsoft.com/office/word/2016/wordml/cid" xmlns:w16="http://schemas.microsoft.com/office/word/2018/wordml" xmlns:w16se="http://schemas.microsoft.com/office/word/2015/wordml/symex" mc:Ignorable="w14 w15 w16se w16cid w16 w16cex">
   <w:docDefaults>
     <w:rPrDefault>
       <w:rPr>
@@ -5455,7 +6098,7 @@
       </w:pPr>
     </w:pPrDefault>
   </w:docDefaults>
-  <w:latentStyles w:defLockedState="0" w:defUIPriority="99" w:defSemiHidden="0" w:defUnhideWhenUsed="0" w:defQFormat="0" w:count="371">
+  <w:latentStyles w:defLockedState="0" w:defUIPriority="99" w:defSemiHidden="0" w:defUnhideWhenUsed="0" w:defQFormat="0" w:count="376">
     <w:lsdException w:name="Normal" w:uiPriority="0" w:qFormat="1"/>
     <w:lsdException w:name="heading 1" w:uiPriority="9" w:qFormat="1"/>
     <w:lsdException w:name="heading 2" w:semiHidden="1" w:uiPriority="9" w:unhideWhenUsed="1" w:qFormat="1"/>
@@ -5561,7 +6204,6 @@
     <w:lsdException w:name="HTML Sample" w:semiHidden="1" w:unhideWhenUsed="1"/>
     <w:lsdException w:name="HTML Typewriter" w:semiHidden="1" w:unhideWhenUsed="1"/>
     <w:lsdException w:name="HTML Variable" w:semiHidden="1" w:unhideWhenUsed="1"/>
-    <w:lsdException w:name="Normal Table" w:semiHidden="1" w:unhideWhenUsed="1"/>
     <w:lsdException w:name="annotation subject" w:semiHidden="1" w:unhideWhenUsed="1"/>
     <w:lsdException w:name="No List" w:semiHidden="1" w:unhideWhenUsed="1"/>
     <w:lsdException w:name="Outline List 1" w:semiHidden="1" w:unhideWhenUsed="1"/>
@@ -5604,11 +6246,8 @@
     <w:lsdException w:name="Table Contemporary" w:semiHidden="1" w:unhideWhenUsed="1"/>
     <w:lsdException w:name="Table Elegant" w:semiHidden="1" w:unhideWhenUsed="1"/>
     <w:lsdException w:name="Table Professional" w:semiHidden="1" w:unhideWhenUsed="1"/>
-    <w:lsdException w:name="Table Subtle 1" w:semiHidden="1" w:unhideWhenUsed="1"/>
     <w:lsdException w:name="Table Subtle 2" w:semiHidden="1" w:unhideWhenUsed="1"/>
     <w:lsdException w:name="Table Web 1" w:semiHidden="1" w:unhideWhenUsed="1"/>
-    <w:lsdException w:name="Table Web 2" w:semiHidden="1" w:unhideWhenUsed="1"/>
-    <w:lsdException w:name="Table Web 3" w:semiHidden="1" w:unhideWhenUsed="1"/>
     <w:lsdException w:name="Balloon Text" w:semiHidden="1" w:unhideWhenUsed="1"/>
     <w:lsdException w:name="Table Grid" w:uiPriority="39"/>
     <w:lsdException w:name="Table Theme" w:semiHidden="1" w:unhideWhenUsed="1"/>
@@ -5827,6 +6466,11 @@
     <w:lsdException w:name="List Table 5 Dark Accent 6" w:uiPriority="50"/>
     <w:lsdException w:name="List Table 6 Colorful Accent 6" w:uiPriority="51"/>
     <w:lsdException w:name="List Table 7 Colorful Accent 6" w:uiPriority="52"/>
+    <w:lsdException w:name="Mention" w:semiHidden="1" w:unhideWhenUsed="1"/>
+    <w:lsdException w:name="Smart Hyperlink" w:semiHidden="1" w:unhideWhenUsed="1"/>
+    <w:lsdException w:name="Hashtag" w:semiHidden="1" w:unhideWhenUsed="1"/>
+    <w:lsdException w:name="Unresolved Mention" w:semiHidden="1" w:unhideWhenUsed="1"/>
+    <w:lsdException w:name="Smart Link" w:semiHidden="1" w:unhideWhenUsed="1"/>
   </w:latentStyles>
   <w:style w:type="paragraph" w:default="1" w:styleId="Standard">
     <w:name w:val="Normal"/>
@@ -5859,10 +6503,6 @@
     <w:semiHidden/>
     <w:unhideWhenUsed/>
   </w:style>
-  <w:style w:type="paragraph" w:customStyle="1" w:styleId="10058F97DA5A4B3484818DD69BCBE834">
-    <w:name w:val="10058F97DA5A4B3484818DD69BCBE834"/>
-    <w:rsid w:val="00C76B40"/>
-  </w:style>
   <w:style w:type="paragraph" w:customStyle="1" w:styleId="3C1721E061E64AFA96B8432E4CA07626">
     <w:name w:val="3C1721E061E64AFA96B8432E4CA07626"/>
     <w:rsid w:val="00C76B40"/>
@@ -5877,15 +6517,11 @@
       <w:color w:val="808080"/>
     </w:rPr>
   </w:style>
-  <w:style w:type="paragraph" w:customStyle="1" w:styleId="BB192940569D410EA0CE7236FACA703C">
-    <w:name w:val="BB192940569D410EA0CE7236FACA703C"/>
-    <w:rsid w:val="00C76B40"/>
-  </w:style>
 </w:styles>
 </file>
 
 <file path=word/glossary/webSettings.xml><?xml version="1.0" encoding="utf-8"?>
-<w:webSettings xmlns:mc="http://schemas.openxmlformats.org/markup-compatibility/2006" xmlns:r="http://schemas.openxmlformats.org/officeDocument/2006/relationships" xmlns:w="http://schemas.openxmlformats.org/wordprocessingml/2006/main" xmlns:w14="http://schemas.microsoft.com/office/word/2010/wordml" xmlns:w15="http://schemas.microsoft.com/office/word/2012/wordml" xmlns:w16se="http://schemas.microsoft.com/office/word/2015/wordml/symex" mc:Ignorable="w14 w15 w16se">
+<w:webSettings xmlns:mc="http://schemas.openxmlformats.org/markup-compatibility/2006" xmlns:r="http://schemas.openxmlformats.org/officeDocument/2006/relationships" xmlns:w="http://schemas.openxmlformats.org/wordprocessingml/2006/main" xmlns:w14="http://schemas.microsoft.com/office/word/2010/wordml" xmlns:w15="http://schemas.microsoft.com/office/word/2012/wordml" xmlns:w16cex="http://schemas.microsoft.com/office/word/2018/wordml/cex" xmlns:w16cid="http://schemas.microsoft.com/office/word/2016/wordml/cid" xmlns:w16="http://schemas.microsoft.com/office/word/2018/wordml" xmlns:w16se="http://schemas.microsoft.com/office/word/2015/wordml/symex" mc:Ignorable="w14 w15 w16se w16cid w16 w16cex">
   <w:optimizeForBrowser/>
   <w:allowPNG/>
 </w:webSettings>

--- a/doc/Anwenderhandbuch.docx
+++ b/doc/Anwenderhandbuch.docx
@@ -2091,11 +2091,32 @@
           <w:noProof/>
         </w:rPr>
       </w:pPr>
-      <w:r>
-        <w:t xml:space="preserve">WebExpress ist ein leichtgewichtiger Webserver, welcher für den Einsatz in leistungsarmen Umgebungen optimiert wurde. </w:t>
-      </w:r>
-      <w:r>
-        <w:t>Schon auf kleinen Systemen, wie zum Beispiel der Rasspberry PI, können Webanwendungen effizient betrieben werden. Dies wird durch einen kleinen Fußabdruck mit geringer Ressourcenbelastung erreicht. Weiterhin verfügt WebExpress über ein leistungsstarkes und optimiertes</w:t>
+      <w:proofErr w:type="spellStart"/>
+      <w:r>
+        <w:t>WebExpress</w:t>
+      </w:r>
+      <w:proofErr w:type="spellEnd"/>
+      <w:r>
+        <w:t xml:space="preserve"> ist ein leichtgewichtiger Webserver, welcher für den Einsatz in leistungsarmen Umgebungen optimiert wurde. </w:t>
+      </w:r>
+      <w:r>
+        <w:t xml:space="preserve">Schon auf kleinen Systemen, wie zum Beispiel der </w:t>
+      </w:r>
+      <w:proofErr w:type="spellStart"/>
+      <w:r>
+        <w:t>Rasspberry</w:t>
+      </w:r>
+      <w:proofErr w:type="spellEnd"/>
+      <w:r>
+        <w:t xml:space="preserve"> PI, können Webanwendungen effizient betrieben werden. Dies wird durch einen kleinen Fußabdruck mit geringer Ressourcenbelastung erreicht. Weiterhin verfügt </w:t>
+      </w:r>
+      <w:proofErr w:type="spellStart"/>
+      <w:r>
+        <w:t>WebExpress</w:t>
+      </w:r>
+      <w:proofErr w:type="spellEnd"/>
+      <w:r>
+        <w:t xml:space="preserve"> über ein leistungsstarkes und optimiertes</w:t>
       </w:r>
       <w:r>
         <w:t xml:space="preserve"> </w:t>
@@ -2546,7 +2567,23 @@
     </w:p>
     <w:p>
       <w:r>
-        <w:t>Dank der schlanken Architektur von WebExpress läuft dieser und sicher auch auf Kleinstrechner, wie den Raspberry Pi performant. Um WebExpress nutzen zu können, sind einige Voraussetzungen auf den Raspberry Pi zu erfüllen:</w:t>
+        <w:t xml:space="preserve">Dank der schlanken Architektur von </w:t>
+      </w:r>
+      <w:proofErr w:type="spellStart"/>
+      <w:r>
+        <w:t>WebExpress</w:t>
+      </w:r>
+      <w:proofErr w:type="spellEnd"/>
+      <w:r>
+        <w:t xml:space="preserve"> läuft dieser auch auf Kleinstrechner, wie den Raspberry Pi performant. Um </w:t>
+      </w:r>
+      <w:proofErr w:type="spellStart"/>
+      <w:r>
+        <w:t>WebExpress</w:t>
+      </w:r>
+      <w:proofErr w:type="spellEnd"/>
+      <w:r>
+        <w:t xml:space="preserve"> nutzen zu können, sind einige Voraussetzungen auf den Raspberry Pi zu erfüllen:</w:t>
       </w:r>
     </w:p>
     <w:p>
@@ -2661,8 +2698,13 @@
       <w:r>
         <w:t xml:space="preserve">User: </w:t>
       </w:r>
-      <w:r>
-        <w:t xml:space="preserve">pi </w:t>
+      <w:proofErr w:type="spellStart"/>
+      <w:r>
+        <w:t>pi</w:t>
+      </w:r>
+      <w:proofErr w:type="spellEnd"/>
+      <w:r>
+        <w:t xml:space="preserve"> </w:t>
       </w:r>
     </w:p>
     <w:p>
@@ -2676,11 +2718,19 @@
         <w:t>:</w:t>
       </w:r>
       <w:r>
-        <w:t xml:space="preserve"> rasperry</w:t>
-      </w:r>
-      <w:r>
-        <w:t xml:space="preserve">  </w:t>
-      </w:r>
+        <w:t xml:space="preserve"> </w:t>
+      </w:r>
+      <w:proofErr w:type="spellStart"/>
+      <w:r>
+        <w:t>rasp</w:t>
+      </w:r>
+      <w:r>
+        <w:t>b</w:t>
+      </w:r>
+      <w:r>
+        <w:t>erry</w:t>
+      </w:r>
+      <w:proofErr w:type="spellEnd"/>
     </w:p>
     <w:p>
       <w:r>
@@ -2691,6 +2741,7 @@
       <w:r>
         <w:t xml:space="preserve">Nach der erfolgreichen Anmeldung wird das Dienstprogramm </w:t>
       </w:r>
+      <w:proofErr w:type="spellStart"/>
       <w:r>
         <w:rPr>
           <w:rStyle w:val="CodeTextZchn"/>
@@ -2698,25 +2749,50 @@
         </w:rPr>
         <w:t>raspi-config</w:t>
       </w:r>
-      <w:r>
-        <w:t xml:space="preserve"> aufgerufen, mit deren Hilfe die Grundkonfiguration des Raspberrys erfolgt.</w:t>
+      <w:proofErr w:type="spellEnd"/>
+      <w:r>
+        <w:t xml:space="preserve"> aufgerufen, mit deren Hilfe die G</w:t>
+      </w:r>
+      <w:r>
+        <w:t>rundkonfiguration des Raspberry Pi</w:t>
+      </w:r>
+      <w:r>
+        <w:t xml:space="preserve"> erfolgt.</w:t>
       </w:r>
     </w:p>
     <w:p>
       <w:pPr>
         <w:pStyle w:val="Code"/>
       </w:pPr>
+      <w:proofErr w:type="spellStart"/>
       <w:r>
         <w:t>pi@</w:t>
       </w:r>
       <w:proofErr w:type="gramStart"/>
       <w:r>
-        <w:t>raspberrypi:~</w:t>
+        <w:t>raspberrypi</w:t>
+      </w:r>
+      <w:proofErr w:type="spellEnd"/>
+      <w:r>
+        <w:t>:~</w:t>
       </w:r>
       <w:proofErr w:type="gramEnd"/>
       <w:r>
-        <w:t xml:space="preserve"> $ sudo raspi-config</w:t>
-      </w:r>
+        <w:t xml:space="preserve"> $ </w:t>
+      </w:r>
+      <w:proofErr w:type="spellStart"/>
+      <w:r>
+        <w:t>sudo</w:t>
+      </w:r>
+      <w:proofErr w:type="spellEnd"/>
+      <w:r>
+        <w:t xml:space="preserve"> </w:t>
+      </w:r>
+      <w:proofErr w:type="spellStart"/>
+      <w:r>
+        <w:t>raspi-config</w:t>
+      </w:r>
+      <w:proofErr w:type="spellEnd"/>
     </w:p>
     <w:p>
       <w:r>
@@ -2738,13 +2814,13 @@
         <w:rPr>
           <w:noProof/>
         </w:rPr>
-        <w:t xml:space="preserve">zu ändern, sowie bei Bedatf WLAN-einzurichten, die Zeitzone und den Hostnamen </w:t>
-      </w:r>
-      <w:r>
-        <w:rPr>
-          <w:noProof/>
-        </w:rPr>
-        <w:t xml:space="preserve">(z.B. auf wx) </w:t>
+        <w:t>zu ändern, sowie bei Bedatf WLAN-einzurichten, die Zeitzone und den Hostnamen</w:t>
+      </w:r>
+      <w:r>
+        <w:rPr>
+          <w:noProof/>
+        </w:rPr>
+        <w:t xml:space="preserve"> </w:t>
       </w:r>
       <w:r>
         <w:rPr>
@@ -2762,7 +2838,26 @@
         <w:rPr>
           <w:noProof/>
         </w:rPr>
-        <w:t>Weiterhin ist SSH zu aktivieren (zu finden unter Interface Options).</w:t>
+        <w:t xml:space="preserve">Im weiteren Verlauf des Anwendunerhandbuches wird der Hostname </w:t>
+      </w:r>
+      <w:r>
+        <w:rPr>
+          <w:rStyle w:val="CodeTextZchn"/>
+          <w:rFonts w:eastAsiaTheme="minorHAnsi"/>
+        </w:rPr>
+        <w:t>wx</w:t>
+      </w:r>
+      <w:r>
+        <w:rPr>
+          <w:noProof/>
+        </w:rPr>
+        <w:t xml:space="preserve"> verwendet. Darüber hinaus</w:t>
+      </w:r>
+      <w:r>
+        <w:rPr>
+          <w:noProof/>
+        </w:rPr>
+        <w:t xml:space="preserve"> ist SSH zu aktivieren (zu finden unter Interface Options).</w:t>
       </w:r>
     </w:p>
     <w:p>
@@ -2837,12 +2932,40 @@
         <w:t xml:space="preserve">itt werden weitere </w:t>
       </w:r>
       <w:r>
-        <w:t>Programme installiert, welche für die Ausführung von WebExpress oder zur Administration benötigt werden.</w:t>
-      </w:r>
-    </w:p>
-    <w:p>
-      <w:r>
-        <w:t>Nachdem SSH aktiviert wurde, kann mit Hilfe eines SSH-Clients (z.B. Putty, Windows Power Shell) eine Verbindung zum Raspberry Pi aufgebaut werden.</w:t>
+        <w:t xml:space="preserve">Programme installiert, welche für die Ausführung von </w:t>
+      </w:r>
+      <w:proofErr w:type="spellStart"/>
+      <w:r>
+        <w:t>WebExpress</w:t>
+      </w:r>
+      <w:proofErr w:type="spellEnd"/>
+      <w:r>
+        <w:t xml:space="preserve"> oder </w:t>
+      </w:r>
+      <w:r>
+        <w:t xml:space="preserve">für die </w:t>
+      </w:r>
+      <w:r>
+        <w:t xml:space="preserve">Administration </w:t>
+      </w:r>
+      <w:r>
+        <w:t xml:space="preserve">des Raspberry Pi </w:t>
+      </w:r>
+      <w:r>
+        <w:t>benötigt werden.</w:t>
+      </w:r>
+    </w:p>
+    <w:p>
+      <w:r>
+        <w:t xml:space="preserve">Nachdem SSH aktiviert wurde, kann mit Hilfe eines SSH-Clients (z.B. </w:t>
+      </w:r>
+      <w:proofErr w:type="spellStart"/>
+      <w:r>
+        <w:t>Putty</w:t>
+      </w:r>
+      <w:proofErr w:type="spellEnd"/>
+      <w:r>
+        <w:t>, Windows Power Shell) eine Verbindung zum Raspberry Pi aufgebaut werden.</w:t>
       </w:r>
     </w:p>
     <w:p>
@@ -2999,7 +3122,7 @@
         <w:rPr>
           <w:noProof/>
         </w:rPr>
-        <w:t xml:space="preserve">kostenlos bezogen werden. </w:t>
+        <w:t>kostenlos bezogen werden.</w:t>
       </w:r>
     </w:p>
     <w:p>
@@ -3154,6 +3277,7 @@
         </w:rPr>
         <w:t xml:space="preserve">Auf den Raspberry wird mittels </w:t>
       </w:r>
+      <w:proofErr w:type="spellStart"/>
       <w:r>
         <w:rPr>
           <w:rStyle w:val="CodeTextZchn"/>
@@ -3161,6 +3285,7 @@
         </w:rPr>
         <w:t>wget</w:t>
       </w:r>
+      <w:proofErr w:type="spellEnd"/>
       <w:r>
         <w:rPr>
           <w:noProof/>
@@ -3196,16 +3321,29 @@
       <w:pPr>
         <w:pStyle w:val="Code"/>
       </w:pPr>
+      <w:proofErr w:type="spellStart"/>
       <w:r>
         <w:t>pi@</w:t>
       </w:r>
       <w:proofErr w:type="gramStart"/>
       <w:r>
-        <w:t>wx:~</w:t>
+        <w:t>wx</w:t>
+      </w:r>
+      <w:proofErr w:type="spellEnd"/>
+      <w:r>
+        <w:t>:~</w:t>
       </w:r>
       <w:proofErr w:type="gramEnd"/>
       <w:r>
-        <w:t xml:space="preserve"> $ wget https://download.visualstudio.microsoft.com/download/pr/726e260e-ce94-46c3-a169-57b2ebf5433d/5fb2a00b04b3509a0a6db63e302523a8/dotnet-sdk-5.0.102-linux-arm.tar.gz</w:t>
+        <w:t xml:space="preserve"> $ </w:t>
+      </w:r>
+      <w:proofErr w:type="spellStart"/>
+      <w:r>
+        <w:t>wget</w:t>
+      </w:r>
+      <w:proofErr w:type="spellEnd"/>
+      <w:r>
+        <w:t xml:space="preserve"> https://download.visualstudio.microsoft.com/download/pr/726e260e-ce94-46c3-a169-57b2ebf5433d/5fb2a00b04b3509a0a6db63e302523a8/dotnet-sdk-5.0.102-linux-arm.tar.gz</w:t>
       </w:r>
     </w:p>
     <w:p>
@@ -3217,132 +3355,376 @@
           <w:rStyle w:val="CodeTextZchn"/>
           <w:rFonts w:eastAsiaTheme="minorHAnsi"/>
         </w:rPr>
-        <w:t>/usr/share/dotnet-sdk</w:t>
-      </w:r>
-      <w:r>
-        <w:t xml:space="preserve"> angelegt werden, indem das .Net Core-Framework entpackt wird.</w:t>
-      </w:r>
-    </w:p>
-    <w:p>
-      <w:pPr>
-        <w:pStyle w:val="Code"/>
-      </w:pPr>
-      <w:r>
-        <w:t>pi@</w:t>
-      </w:r>
-      <w:proofErr w:type="gramStart"/>
-      <w:r>
-        <w:t>wx:~</w:t>
-      </w:r>
-      <w:proofErr w:type="gramEnd"/>
-      <w:r>
-        <w:t xml:space="preserve"> $ sudo mkdir /usr/share/dotnet-sdk </w:t>
-      </w:r>
-    </w:p>
-    <w:p>
-      <w:r>
-        <w:t xml:space="preserve">Nach Anlegen des Verzeichnisses </w:t>
-      </w:r>
+        <w:t>/</w:t>
+      </w:r>
+      <w:proofErr w:type="spellStart"/>
       <w:r>
         <w:rPr>
           <w:rStyle w:val="CodeTextZchn"/>
           <w:rFonts w:eastAsiaTheme="minorHAnsi"/>
         </w:rPr>
-        <w:t>/usr/share/dotnet-sdk</w:t>
-      </w:r>
-      <w:r>
-        <w:rPr>
-          <w:bCs/>
-        </w:rPr>
-        <w:t xml:space="preserve"> </w:t>
-      </w:r>
-      <w:r>
-        <w:t xml:space="preserve">können die </w:t>
-      </w:r>
-      <w:r>
-        <w:rPr>
-          <w:noProof/>
-        </w:rPr>
-        <w:t>Binaries</w:t>
-      </w:r>
-      <w:r>
-        <w:rPr>
-          <w:noProof/>
-        </w:rPr>
-        <w:t xml:space="preserve"> entpackt werden</w:t>
-      </w:r>
-      <w:r>
-        <w:rPr>
-          <w:bCs/>
-        </w:rPr>
-        <w:t>.</w:t>
-      </w:r>
-    </w:p>
-    <w:p>
-      <w:pPr>
-        <w:pStyle w:val="Code"/>
-      </w:pPr>
-      <w:r>
-        <w:t>pi@</w:t>
-      </w:r>
-      <w:proofErr w:type="gramStart"/>
-      <w:r>
-        <w:t>wx:~</w:t>
-      </w:r>
-      <w:proofErr w:type="gramEnd"/>
-      <w:r>
-        <w:t xml:space="preserve"> $ sudo tar zxf </w:t>
-      </w:r>
-      <w:r>
-        <w:t>dotnet-sdk-5.0.102-linux-arm.tar.gz</w:t>
-      </w:r>
-      <w:r>
-        <w:t xml:space="preserve"> -C /usr/share/dotnet-sdk/</w:t>
-      </w:r>
-    </w:p>
-    <w:p>
-      <w:r>
-        <w:t xml:space="preserve">Als optionale Anwendung kann noch der </w:t>
-      </w:r>
-      <w:r>
-        <w:t xml:space="preserve">Midnight Commander </w:t>
-      </w:r>
-      <w:r>
-        <w:t>(MC) installiert und das Profil angepasst werden.</w:t>
-      </w:r>
-    </w:p>
-    <w:p>
-      <w:pPr>
-        <w:pStyle w:val="Code"/>
-      </w:pPr>
-      <w:r>
-        <w:t>pi@</w:t>
-      </w:r>
-      <w:proofErr w:type="gramStart"/>
-      <w:r>
-        <w:t>w</w:t>
-      </w:r>
-      <w:r>
-        <w:t>x</w:t>
-      </w:r>
-      <w:r>
-        <w:t>:~</w:t>
-      </w:r>
-      <w:proofErr w:type="gramEnd"/>
-      <w:r>
-        <w:t xml:space="preserve"> $ sudo apt-get install mc -y</w:t>
-      </w:r>
-    </w:p>
-    <w:p>
-      <w:r>
-        <w:t xml:space="preserve">Das Profil ist bei Bedarf um </w:t>
-      </w:r>
+        <w:t>usr</w:t>
+      </w:r>
+      <w:proofErr w:type="spellEnd"/>
       <w:r>
         <w:rPr>
           <w:rStyle w:val="CodeTextZchn"/>
           <w:rFonts w:eastAsiaTheme="minorHAnsi"/>
         </w:rPr>
-        <w:t>alias ll='ls -l'</w:t>
+        <w:t>/</w:t>
+      </w:r>
+      <w:proofErr w:type="spellStart"/>
+      <w:r>
+        <w:rPr>
+          <w:rStyle w:val="CodeTextZchn"/>
+          <w:rFonts w:eastAsiaTheme="minorHAnsi"/>
+        </w:rPr>
+        <w:t>share</w:t>
+      </w:r>
+      <w:proofErr w:type="spellEnd"/>
+      <w:r>
+        <w:rPr>
+          <w:rStyle w:val="CodeTextZchn"/>
+          <w:rFonts w:eastAsiaTheme="minorHAnsi"/>
+        </w:rPr>
+        <w:t>/</w:t>
+      </w:r>
+      <w:proofErr w:type="spellStart"/>
+      <w:r>
+        <w:rPr>
+          <w:rStyle w:val="CodeTextZchn"/>
+          <w:rFonts w:eastAsiaTheme="minorHAnsi"/>
+        </w:rPr>
+        <w:t>dotnet-sdk</w:t>
+      </w:r>
+      <w:proofErr w:type="spellEnd"/>
+      <w:r>
+        <w:t xml:space="preserve"> angelegt werden, indem das .Net Core-Framework </w:t>
+      </w:r>
+      <w:r>
+        <w:t xml:space="preserve">anschließend </w:t>
+      </w:r>
+      <w:r>
+        <w:t>entpackt wird.</w:t>
+      </w:r>
+    </w:p>
+    <w:p>
+      <w:pPr>
+        <w:pStyle w:val="Code"/>
+      </w:pPr>
+      <w:proofErr w:type="spellStart"/>
+      <w:r>
+        <w:t>pi@</w:t>
+      </w:r>
+      <w:proofErr w:type="gramStart"/>
+      <w:r>
+        <w:t>wx</w:t>
+      </w:r>
+      <w:proofErr w:type="spellEnd"/>
+      <w:r>
+        <w:t>:~</w:t>
+      </w:r>
+      <w:proofErr w:type="gramEnd"/>
+      <w:r>
+        <w:t xml:space="preserve"> $ </w:t>
+      </w:r>
+      <w:proofErr w:type="spellStart"/>
+      <w:r>
+        <w:t>sudo</w:t>
+      </w:r>
+      <w:proofErr w:type="spellEnd"/>
+      <w:r>
+        <w:t xml:space="preserve"> </w:t>
+      </w:r>
+      <w:proofErr w:type="spellStart"/>
+      <w:r>
+        <w:t>mkdir</w:t>
+      </w:r>
+      <w:proofErr w:type="spellEnd"/>
+      <w:r>
+        <w:t xml:space="preserve"> /</w:t>
+      </w:r>
+      <w:proofErr w:type="spellStart"/>
+      <w:r>
+        <w:t>usr</w:t>
+      </w:r>
+      <w:proofErr w:type="spellEnd"/>
+      <w:r>
+        <w:t>/</w:t>
+      </w:r>
+      <w:proofErr w:type="spellStart"/>
+      <w:r>
+        <w:t>share</w:t>
+      </w:r>
+      <w:proofErr w:type="spellEnd"/>
+      <w:r>
+        <w:t>/</w:t>
+      </w:r>
+      <w:proofErr w:type="spellStart"/>
+      <w:r>
+        <w:t>dotnet-sdk</w:t>
+      </w:r>
+      <w:proofErr w:type="spellEnd"/>
+      <w:r>
+        <w:t xml:space="preserve"> </w:t>
+      </w:r>
+    </w:p>
+    <w:p>
+      <w:r>
+        <w:t xml:space="preserve">Nach Anlegen des Verzeichnisses </w:t>
+      </w:r>
+      <w:r>
+        <w:rPr>
+          <w:rStyle w:val="CodeTextZchn"/>
+          <w:rFonts w:eastAsiaTheme="minorHAnsi"/>
+        </w:rPr>
+        <w:t>/</w:t>
+      </w:r>
+      <w:proofErr w:type="spellStart"/>
+      <w:r>
+        <w:rPr>
+          <w:rStyle w:val="CodeTextZchn"/>
+          <w:rFonts w:eastAsiaTheme="minorHAnsi"/>
+        </w:rPr>
+        <w:t>usr</w:t>
+      </w:r>
+      <w:proofErr w:type="spellEnd"/>
+      <w:r>
+        <w:rPr>
+          <w:rStyle w:val="CodeTextZchn"/>
+          <w:rFonts w:eastAsiaTheme="minorHAnsi"/>
+        </w:rPr>
+        <w:t>/</w:t>
+      </w:r>
+      <w:proofErr w:type="spellStart"/>
+      <w:r>
+        <w:rPr>
+          <w:rStyle w:val="CodeTextZchn"/>
+          <w:rFonts w:eastAsiaTheme="minorHAnsi"/>
+        </w:rPr>
+        <w:t>share</w:t>
+      </w:r>
+      <w:proofErr w:type="spellEnd"/>
+      <w:r>
+        <w:rPr>
+          <w:rStyle w:val="CodeTextZchn"/>
+          <w:rFonts w:eastAsiaTheme="minorHAnsi"/>
+        </w:rPr>
+        <w:t>/</w:t>
+      </w:r>
+      <w:proofErr w:type="spellStart"/>
+      <w:r>
+        <w:rPr>
+          <w:rStyle w:val="CodeTextZchn"/>
+          <w:rFonts w:eastAsiaTheme="minorHAnsi"/>
+        </w:rPr>
+        <w:t>dotnet-sdk</w:t>
+      </w:r>
+      <w:proofErr w:type="spellEnd"/>
+      <w:r>
+        <w:rPr>
+          <w:bCs/>
+        </w:rPr>
+        <w:t xml:space="preserve"> </w:t>
+      </w:r>
+      <w:r>
+        <w:t xml:space="preserve">können die </w:t>
+      </w:r>
+      <w:r>
+        <w:rPr>
+          <w:noProof/>
+        </w:rPr>
+        <w:t>Binaries</w:t>
+      </w:r>
+      <w:r>
+        <w:rPr>
+          <w:noProof/>
+        </w:rPr>
+        <w:t xml:space="preserve"> entpackt werden</w:t>
+      </w:r>
+      <w:r>
+        <w:rPr>
+          <w:bCs/>
+        </w:rPr>
+        <w:t>.</w:t>
+      </w:r>
+    </w:p>
+    <w:p>
+      <w:pPr>
+        <w:pStyle w:val="Code"/>
+      </w:pPr>
+      <w:proofErr w:type="spellStart"/>
+      <w:r>
+        <w:t>pi@</w:t>
+      </w:r>
+      <w:proofErr w:type="gramStart"/>
+      <w:r>
+        <w:t>wx</w:t>
+      </w:r>
+      <w:proofErr w:type="spellEnd"/>
+      <w:r>
+        <w:t>:~</w:t>
+      </w:r>
+      <w:proofErr w:type="gramEnd"/>
+      <w:r>
+        <w:t xml:space="preserve"> $ </w:t>
+      </w:r>
+      <w:proofErr w:type="spellStart"/>
+      <w:r>
+        <w:t>sudo</w:t>
+      </w:r>
+      <w:proofErr w:type="spellEnd"/>
+      <w:r>
+        <w:t xml:space="preserve"> </w:t>
+      </w:r>
+      <w:proofErr w:type="spellStart"/>
+      <w:r>
+        <w:t>tar</w:t>
+      </w:r>
+      <w:proofErr w:type="spellEnd"/>
+      <w:r>
+        <w:t xml:space="preserve"> </w:t>
+      </w:r>
+      <w:proofErr w:type="spellStart"/>
+      <w:r>
+        <w:t>zxf</w:t>
+      </w:r>
+      <w:proofErr w:type="spellEnd"/>
+      <w:r>
+        <w:t xml:space="preserve"> </w:t>
+      </w:r>
+      <w:r>
+        <w:t>dotnet-sdk-5.0.102-linux-arm.tar.gz</w:t>
+      </w:r>
+      <w:r>
+        <w:t xml:space="preserve"> -C /</w:t>
+      </w:r>
+      <w:proofErr w:type="spellStart"/>
+      <w:r>
+        <w:t>usr</w:t>
+      </w:r>
+      <w:proofErr w:type="spellEnd"/>
+      <w:r>
+        <w:t>/</w:t>
+      </w:r>
+      <w:proofErr w:type="spellStart"/>
+      <w:r>
+        <w:t>share</w:t>
+      </w:r>
+      <w:proofErr w:type="spellEnd"/>
+      <w:r>
+        <w:t>/</w:t>
+      </w:r>
+      <w:proofErr w:type="spellStart"/>
+      <w:r>
+        <w:t>dotnet-sdk</w:t>
+      </w:r>
+      <w:proofErr w:type="spellEnd"/>
+      <w:r>
+        <w:t>/</w:t>
+      </w:r>
+    </w:p>
+    <w:p>
+      <w:r>
+        <w:t xml:space="preserve">Als optionale Anwendung kann noch der </w:t>
+      </w:r>
+      <w:r>
+        <w:t xml:space="preserve">Midnight Commander </w:t>
+      </w:r>
+      <w:r>
+        <w:t>(MC) installiert und das Profil angepasst werden.</w:t>
+      </w:r>
+    </w:p>
+    <w:p>
+      <w:pPr>
+        <w:pStyle w:val="Code"/>
+      </w:pPr>
+      <w:proofErr w:type="spellStart"/>
+      <w:r>
+        <w:t>pi@</w:t>
+      </w:r>
+      <w:proofErr w:type="gramStart"/>
+      <w:r>
+        <w:t>w</w:t>
+      </w:r>
+      <w:r>
+        <w:t>x</w:t>
+      </w:r>
+      <w:proofErr w:type="spellEnd"/>
+      <w:r>
+        <w:t>:~</w:t>
+      </w:r>
+      <w:proofErr w:type="gramEnd"/>
+      <w:r>
+        <w:t xml:space="preserve"> $ </w:t>
+      </w:r>
+      <w:proofErr w:type="spellStart"/>
+      <w:r>
+        <w:t>sudo</w:t>
+      </w:r>
+      <w:proofErr w:type="spellEnd"/>
+      <w:r>
+        <w:t xml:space="preserve"> </w:t>
+      </w:r>
+      <w:proofErr w:type="spellStart"/>
+      <w:r>
+        <w:t>apt-get</w:t>
+      </w:r>
+      <w:proofErr w:type="spellEnd"/>
+      <w:r>
+        <w:t xml:space="preserve"> </w:t>
+      </w:r>
+      <w:proofErr w:type="spellStart"/>
+      <w:r>
+        <w:t>install</w:t>
+      </w:r>
+      <w:proofErr w:type="spellEnd"/>
+      <w:r>
+        <w:t xml:space="preserve"> mc -y</w:t>
+      </w:r>
+    </w:p>
+    <w:p>
+      <w:r>
+        <w:t xml:space="preserve">Das Profil ist bei Bedarf um </w:t>
+      </w:r>
+      <w:r>
+        <w:rPr>
+          <w:rStyle w:val="CodeTextZchn"/>
+          <w:rFonts w:eastAsiaTheme="minorHAnsi"/>
+        </w:rPr>
+        <w:t xml:space="preserve">alias </w:t>
+      </w:r>
+      <w:proofErr w:type="spellStart"/>
+      <w:r>
+        <w:rPr>
+          <w:rStyle w:val="CodeTextZchn"/>
+          <w:rFonts w:eastAsiaTheme="minorHAnsi"/>
+        </w:rPr>
+        <w:t>ll</w:t>
+      </w:r>
+      <w:proofErr w:type="spellEnd"/>
+      <w:r>
+        <w:rPr>
+          <w:rStyle w:val="CodeTextZchn"/>
+          <w:rFonts w:eastAsiaTheme="minorHAnsi"/>
+        </w:rPr>
+        <w:t>='</w:t>
+      </w:r>
+      <w:proofErr w:type="spellStart"/>
+      <w:r>
+        <w:rPr>
+          <w:rStyle w:val="CodeTextZchn"/>
+          <w:rFonts w:eastAsiaTheme="minorHAnsi"/>
+        </w:rPr>
+        <w:t>ls</w:t>
+      </w:r>
+      <w:proofErr w:type="spellEnd"/>
+      <w:r>
+        <w:rPr>
+          <w:rStyle w:val="CodeTextZchn"/>
+          <w:rFonts w:eastAsiaTheme="minorHAnsi"/>
+        </w:rPr>
+        <w:t xml:space="preserve"> -l'</w:t>
       </w:r>
       <w:r>
         <w:t xml:space="preserve"> zu erweitern.</w:t>
@@ -3413,13 +3795,38 @@
           <w:rStyle w:val="CodeTextZchn"/>
           <w:rFonts w:eastAsiaTheme="minorHAnsi"/>
         </w:rPr>
-        <w:t>/etc/dhcpcd.conf</w:t>
-      </w:r>
+        <w:t>/</w:t>
+      </w:r>
+      <w:proofErr w:type="spellStart"/>
       <w:r>
         <w:rPr>
           <w:rStyle w:val="CodeTextZchn"/>
           <w:rFonts w:eastAsiaTheme="minorHAnsi"/>
         </w:rPr>
+        <w:t>etc</w:t>
+      </w:r>
+      <w:proofErr w:type="spellEnd"/>
+      <w:r>
+        <w:rPr>
+          <w:rStyle w:val="CodeTextZchn"/>
+          <w:rFonts w:eastAsiaTheme="minorHAnsi"/>
+        </w:rPr>
+        <w:t>/</w:t>
+      </w:r>
+      <w:proofErr w:type="spellStart"/>
+      <w:r>
+        <w:rPr>
+          <w:rStyle w:val="CodeTextZchn"/>
+          <w:rFonts w:eastAsiaTheme="minorHAnsi"/>
+        </w:rPr>
+        <w:t>dhcpcd.conf</w:t>
+      </w:r>
+      <w:proofErr w:type="spellEnd"/>
+      <w:r>
+        <w:rPr>
+          <w:rStyle w:val="CodeTextZchn"/>
+          <w:rFonts w:eastAsiaTheme="minorHAnsi"/>
+        </w:rPr>
         <w:t xml:space="preserve"> </w:t>
       </w:r>
       <w:r>
@@ -3431,6 +3838,9 @@
         <w:pStyle w:val="Beschriftung"/>
       </w:pPr>
       <w:r>
+        <w:rPr>
+          <w:noProof/>
+        </w:rPr>
         <w:drawing>
           <wp:inline distT="0" distB="0" distL="0" distR="0" wp14:anchorId="0C94D1C1" wp14:editId="6192C608">
             <wp:extent cx="4269600" cy="2383200"/>
@@ -3475,15 +3885,22 @@
       <w:r>
         <w:t xml:space="preserve">Installation und Einrichtung </w:t>
       </w:r>
+      <w:proofErr w:type="spellStart"/>
       <w:r>
         <w:t>WebExpress</w:t>
       </w:r>
       <w:bookmarkEnd w:id="8"/>
       <w:bookmarkEnd w:id="9"/>
-    </w:p>
-    <w:p>
-      <w:r>
-        <w:t>WebExpress ist ein schlanker Webserver, welcher in wenigen Schritten einsatzbereit ist.</w:t>
+      <w:proofErr w:type="spellEnd"/>
+    </w:p>
+    <w:p>
+      <w:proofErr w:type="spellStart"/>
+      <w:r>
+        <w:t>WebExpress</w:t>
+      </w:r>
+      <w:proofErr w:type="spellEnd"/>
+      <w:r>
+        <w:t xml:space="preserve"> ist ein schlanker Webserver, welcher in wenigen Schritten einsatzbereit ist.</w:t>
       </w:r>
     </w:p>
     <w:p>
@@ -3491,14 +3908,24 @@
         <w:pStyle w:val="berschrift3"/>
       </w:pPr>
       <w:bookmarkStart w:id="10" w:name="_Toc62308736"/>
-      <w:r>
-        <w:t>WebExpress installieren</w:t>
+      <w:proofErr w:type="spellStart"/>
+      <w:r>
+        <w:t>WebExpress</w:t>
+      </w:r>
+      <w:proofErr w:type="spellEnd"/>
+      <w:r>
+        <w:t xml:space="preserve"> installieren</w:t>
       </w:r>
       <w:bookmarkEnd w:id="10"/>
     </w:p>
     <w:p>
-      <w:r>
-        <w:t>WebExpress wird in gepackter Form für den Raspberry Pi im GitHub</w:t>
+      <w:proofErr w:type="spellStart"/>
+      <w:r>
+        <w:t>WebExpress</w:t>
+      </w:r>
+      <w:proofErr w:type="spellEnd"/>
+      <w:r>
+        <w:t xml:space="preserve"> wird in gepackter Form für den Raspberry Pi im GitHub</w:t>
       </w:r>
       <w:r>
         <w:t>-Repository</w:t>
@@ -3515,9 +3942,6 @@
       </w:r>
       <w:r>
         <w:t>kostenlos bereitgestellt.</w:t>
-      </w:r>
-      <w:r>
-        <w:t xml:space="preserve"> </w:t>
       </w:r>
     </w:p>
     <w:p>
@@ -3593,6 +4017,7 @@
         </w:rPr>
         <w:t xml:space="preserve"> mittels </w:t>
       </w:r>
+      <w:proofErr w:type="spellStart"/>
       <w:r>
         <w:rPr>
           <w:rStyle w:val="CodeTextZchn"/>
@@ -3600,6 +4025,7 @@
         </w:rPr>
         <w:t>wget</w:t>
       </w:r>
+      <w:proofErr w:type="spellEnd"/>
       <w:r>
         <w:rPr>
           <w:noProof/>
@@ -3611,16 +4037,29 @@
       <w:pPr>
         <w:pStyle w:val="Code"/>
       </w:pPr>
+      <w:proofErr w:type="spellStart"/>
       <w:r>
         <w:t>pi@</w:t>
       </w:r>
       <w:proofErr w:type="gramStart"/>
       <w:r>
-        <w:t>wx:~</w:t>
+        <w:t>wx</w:t>
+      </w:r>
+      <w:proofErr w:type="spellEnd"/>
+      <w:r>
+        <w:t>:~</w:t>
       </w:r>
       <w:proofErr w:type="gramEnd"/>
       <w:r>
-        <w:t xml:space="preserve"> $ wget </w:t>
+        <w:t xml:space="preserve"> $ </w:t>
+      </w:r>
+      <w:proofErr w:type="spellStart"/>
+      <w:r>
+        <w:t>wget</w:t>
+      </w:r>
+      <w:proofErr w:type="spellEnd"/>
+      <w:r>
+        <w:t xml:space="preserve"> </w:t>
       </w:r>
       <w:r>
         <w:t>https://github.com/ReneSchwarzer/WebExpress/releases/download/1.4.3.0/WebExpress_1.4.3.0_LiLinuxA32.zip</w:t>
@@ -3631,7 +4070,15 @@
         <w:t>Als Vorbereitung für</w:t>
       </w:r>
       <w:r>
-        <w:t xml:space="preserve"> die Installation von WebExpress </w:t>
+        <w:t xml:space="preserve"> die Installation von </w:t>
+      </w:r>
+      <w:proofErr w:type="spellStart"/>
+      <w:r>
+        <w:t>WebExpress</w:t>
+      </w:r>
+      <w:proofErr w:type="spellEnd"/>
+      <w:r>
+        <w:t xml:space="preserve"> </w:t>
       </w:r>
       <w:r>
         <w:t xml:space="preserve">ist ein </w:t>
@@ -3650,216 +4097,498 @@
           <w:rStyle w:val="CodeTextZchn"/>
           <w:rFonts w:eastAsiaTheme="minorHAnsi"/>
         </w:rPr>
-        <w:t>/opt/wx</w:t>
-      </w:r>
-      <w:r>
-        <w:t xml:space="preserve"> anzulegen, indem die </w:t>
-      </w:r>
-      <w:r>
-        <w:rPr>
-          <w:noProof/>
-        </w:rPr>
-        <w:t xml:space="preserve">Binaries </w:t>
-      </w:r>
-      <w:r>
-        <w:t>entpackt werden.</w:t>
-      </w:r>
-    </w:p>
-    <w:p>
-      <w:pPr>
-        <w:pStyle w:val="Code"/>
-      </w:pPr>
-      <w:r>
-        <w:t>pi@</w:t>
-      </w:r>
-      <w:proofErr w:type="gramStart"/>
-      <w:r>
-        <w:t>wx:~</w:t>
-      </w:r>
-      <w:proofErr w:type="gramEnd"/>
-      <w:r>
-        <w:t xml:space="preserve"> $ sudo mkdir /opt/wx </w:t>
-      </w:r>
-    </w:p>
-    <w:p>
-      <w:r>
-        <w:t xml:space="preserve">Anschließend </w:t>
-      </w:r>
-      <w:r>
-        <w:t>ist das Archiv zu entpacken</w:t>
-      </w:r>
-      <w:r>
-        <w:t>.</w:t>
-      </w:r>
-    </w:p>
-    <w:p>
-      <w:pPr>
-        <w:pStyle w:val="Code"/>
-      </w:pPr>
-      <w:r>
-        <w:t>pi@</w:t>
-      </w:r>
-      <w:proofErr w:type="gramStart"/>
-      <w:r>
-        <w:t>wx:~</w:t>
-      </w:r>
-      <w:proofErr w:type="gramEnd"/>
-      <w:r>
-        <w:t xml:space="preserve"> $ sudo unzip WebExpress_1.4.3.0_LinuxArm32.zip -d /opt/wx</w:t>
-      </w:r>
-      <w:r>
-        <w:t xml:space="preserve"> </w:t>
-      </w:r>
-    </w:p>
-    <w:p>
-      <w:r>
-        <w:t>Nachdem WebExpress erfolgreich entpackt wurde, müssen die Ausführungsrechte erteilt werden.</w:t>
-      </w:r>
-    </w:p>
-    <w:p>
-      <w:pPr>
-        <w:pStyle w:val="Code"/>
-      </w:pPr>
-      <w:r>
-        <w:t>pi@</w:t>
-      </w:r>
-      <w:proofErr w:type="gramStart"/>
-      <w:r>
-        <w:t>wx</w:t>
-      </w:r>
-      <w:r>
-        <w:t>:~</w:t>
-      </w:r>
-      <w:proofErr w:type="gramEnd"/>
-      <w:r>
-        <w:t xml:space="preserve"> $ sudo </w:t>
-      </w:r>
-      <w:r>
-        <w:t xml:space="preserve">chmod +x </w:t>
-      </w:r>
-      <w:r>
-        <w:t>/opt/wx/webexpress</w:t>
-      </w:r>
-      <w:r>
-        <w:t>.sh</w:t>
-      </w:r>
-      <w:r>
-        <w:t xml:space="preserve"> /opt/wx/WebExpress.App</w:t>
-      </w:r>
-    </w:p>
-    <w:p>
-      <w:r>
-        <w:t xml:space="preserve">Zum </w:t>
-      </w:r>
-      <w:r>
-        <w:t>a</w:t>
-      </w:r>
-      <w:r>
-        <w:t xml:space="preserve">utomatischen Starten der WebExpress-Anwendung ist </w:t>
-      </w:r>
-      <w:r>
-        <w:t xml:space="preserve">die mitgelieferte </w:t>
-      </w:r>
-      <w:r>
-        <w:t>SystemCtl-Unit zu installieren.</w:t>
-      </w:r>
-    </w:p>
-    <w:p>
-      <w:pPr>
-        <w:pStyle w:val="Code"/>
-      </w:pPr>
-      <w:r>
-        <w:t>pi@</w:t>
-      </w:r>
-      <w:proofErr w:type="gramStart"/>
-      <w:r>
-        <w:t>wx</w:t>
-      </w:r>
-      <w:r>
-        <w:t>:~</w:t>
-      </w:r>
-      <w:proofErr w:type="gramEnd"/>
-      <w:r>
-        <w:t xml:space="preserve"> $ </w:t>
-      </w:r>
-      <w:r>
-        <w:t>sudo cp /opt/wx</w:t>
-      </w:r>
-      <w:r>
         <w:t>/</w:t>
       </w:r>
-      <w:r>
-        <w:t>webexpress.service /etc/systemd/system</w:t>
-      </w:r>
-    </w:p>
-    <w:p>
-      <w:r>
-        <w:t xml:space="preserve">Zum Abschluss </w:t>
-      </w:r>
-      <w:r>
-        <w:t>muss</w:t>
-      </w:r>
-      <w:r>
-        <w:t xml:space="preserve"> die SystemCtl-Unit aktivier</w:t>
-      </w:r>
-      <w:r>
-        <w:t>t werden</w:t>
-      </w:r>
-      <w:r>
-        <w:t>.</w:t>
-      </w:r>
-    </w:p>
-    <w:p>
-      <w:pPr>
-        <w:pStyle w:val="Code"/>
-      </w:pPr>
-      <w:r>
-        <w:t>pi@</w:t>
-      </w:r>
-      <w:proofErr w:type="gramStart"/>
-      <w:r>
-        <w:t>wx</w:t>
-      </w:r>
-      <w:r>
-        <w:t>:~</w:t>
-      </w:r>
-      <w:proofErr w:type="gramEnd"/>
-      <w:r>
-        <w:t xml:space="preserve"> $ </w:t>
-      </w:r>
-      <w:r>
-        <w:t xml:space="preserve">sudo </w:t>
-      </w:r>
-      <w:r>
-        <w:t>systemctl enable webexpress.service</w:t>
-      </w:r>
-    </w:p>
-    <w:p>
-      <w:pPr>
-        <w:pStyle w:val="berschrift3"/>
-      </w:pPr>
-      <w:bookmarkStart w:id="11" w:name="_Toc62308737"/>
-      <w:r>
-        <w:t>WebExpress einrichten</w:t>
-      </w:r>
-      <w:bookmarkEnd w:id="11"/>
-    </w:p>
-    <w:p>
-      <w:r>
-        <w:t xml:space="preserve">In der Konfigurationsdatei </w:t>
-      </w:r>
+      <w:proofErr w:type="spellStart"/>
       <w:r>
         <w:rPr>
           <w:rStyle w:val="CodeTextZchn"/>
           <w:rFonts w:eastAsiaTheme="minorHAnsi"/>
         </w:rPr>
-        <w:t>/opt/wx/webexpress.config.xml</w:t>
-      </w:r>
-      <w:r>
-        <w:t xml:space="preserve"> werden die allgemeinen Einstellungen von WebExpress abgelegt.</w:t>
-      </w:r>
+        <w:t>opt</w:t>
+      </w:r>
+      <w:proofErr w:type="spellEnd"/>
+      <w:r>
+        <w:rPr>
+          <w:rStyle w:val="CodeTextZchn"/>
+          <w:rFonts w:eastAsiaTheme="minorHAnsi"/>
+        </w:rPr>
+        <w:t>/</w:t>
+      </w:r>
+      <w:proofErr w:type="spellStart"/>
+      <w:r>
+        <w:rPr>
+          <w:rStyle w:val="CodeTextZchn"/>
+          <w:rFonts w:eastAsiaTheme="minorHAnsi"/>
+        </w:rPr>
+        <w:t>wx</w:t>
+      </w:r>
+      <w:proofErr w:type="spellEnd"/>
+      <w:r>
+        <w:t xml:space="preserve"> anzulegen, indem die </w:t>
+      </w:r>
+      <w:r>
+        <w:rPr>
+          <w:noProof/>
+        </w:rPr>
+        <w:t xml:space="preserve">Binaries </w:t>
+      </w:r>
+      <w:r>
+        <w:t>entpackt werden.</w:t>
+      </w:r>
+    </w:p>
+    <w:p>
+      <w:pPr>
+        <w:pStyle w:val="Code"/>
+      </w:pPr>
+      <w:proofErr w:type="spellStart"/>
+      <w:r>
+        <w:t>pi@</w:t>
+      </w:r>
+      <w:proofErr w:type="gramStart"/>
+      <w:r>
+        <w:t>wx</w:t>
+      </w:r>
+      <w:proofErr w:type="spellEnd"/>
+      <w:r>
+        <w:t>:~</w:t>
+      </w:r>
+      <w:proofErr w:type="gramEnd"/>
+      <w:r>
+        <w:t xml:space="preserve"> $ </w:t>
+      </w:r>
+      <w:proofErr w:type="spellStart"/>
+      <w:r>
+        <w:t>sudo</w:t>
+      </w:r>
+      <w:proofErr w:type="spellEnd"/>
       <w:r>
         <w:t xml:space="preserve"> </w:t>
+      </w:r>
+      <w:proofErr w:type="spellStart"/>
+      <w:r>
+        <w:t>mkdir</w:t>
+      </w:r>
+      <w:proofErr w:type="spellEnd"/>
+      <w:r>
+        <w:t xml:space="preserve"> /</w:t>
+      </w:r>
+      <w:proofErr w:type="spellStart"/>
+      <w:r>
+        <w:t>opt</w:t>
+      </w:r>
+      <w:proofErr w:type="spellEnd"/>
+      <w:r>
+        <w:t>/</w:t>
+      </w:r>
+      <w:proofErr w:type="spellStart"/>
+      <w:r>
+        <w:t>wx</w:t>
+      </w:r>
+      <w:proofErr w:type="spellEnd"/>
+      <w:r>
+        <w:t xml:space="preserve"> </w:t>
+      </w:r>
+    </w:p>
+    <w:p>
+      <w:r>
+        <w:t xml:space="preserve">Anschließend </w:t>
+      </w:r>
+      <w:r>
+        <w:t>ist das Archiv zu entpacken</w:t>
+      </w:r>
+      <w:r>
+        <w:t>.</w:t>
+      </w:r>
+    </w:p>
+    <w:p>
+      <w:pPr>
+        <w:pStyle w:val="Code"/>
+      </w:pPr>
+      <w:proofErr w:type="spellStart"/>
+      <w:r>
+        <w:t>pi@</w:t>
+      </w:r>
+      <w:proofErr w:type="gramStart"/>
+      <w:r>
+        <w:t>wx</w:t>
+      </w:r>
+      <w:proofErr w:type="spellEnd"/>
+      <w:r>
+        <w:t>:~</w:t>
+      </w:r>
+      <w:proofErr w:type="gramEnd"/>
+      <w:r>
+        <w:t xml:space="preserve"> $ </w:t>
+      </w:r>
+      <w:proofErr w:type="spellStart"/>
+      <w:r>
+        <w:t>sudo</w:t>
+      </w:r>
+      <w:proofErr w:type="spellEnd"/>
+      <w:r>
+        <w:t xml:space="preserve"> </w:t>
+      </w:r>
+      <w:proofErr w:type="spellStart"/>
+      <w:r>
+        <w:t>unzip</w:t>
+      </w:r>
+      <w:proofErr w:type="spellEnd"/>
+      <w:r>
+        <w:t xml:space="preserve"> WebExpress_1.4.3.0_LinuxArm32.zip -d /</w:t>
+      </w:r>
+      <w:proofErr w:type="spellStart"/>
+      <w:r>
+        <w:t>opt</w:t>
+      </w:r>
+      <w:proofErr w:type="spellEnd"/>
+      <w:r>
+        <w:t>/</w:t>
+      </w:r>
+      <w:proofErr w:type="spellStart"/>
+      <w:r>
+        <w:t>wx</w:t>
+      </w:r>
+      <w:proofErr w:type="spellEnd"/>
+      <w:r>
+        <w:t xml:space="preserve"> </w:t>
+      </w:r>
+    </w:p>
+    <w:p>
+      <w:r>
+        <w:t xml:space="preserve">Nachdem </w:t>
+      </w:r>
+      <w:proofErr w:type="spellStart"/>
+      <w:r>
+        <w:t>WebExpress</w:t>
+      </w:r>
+      <w:proofErr w:type="spellEnd"/>
+      <w:r>
+        <w:t xml:space="preserve"> erfolgreich entpackt wurde, müssen die Ausführungsrechte erteilt werden.</w:t>
+      </w:r>
+    </w:p>
+    <w:p>
+      <w:pPr>
+        <w:pStyle w:val="Code"/>
+      </w:pPr>
+      <w:proofErr w:type="spellStart"/>
+      <w:r>
+        <w:t>pi@</w:t>
+      </w:r>
+      <w:proofErr w:type="gramStart"/>
+      <w:r>
+        <w:t>wx</w:t>
+      </w:r>
+      <w:proofErr w:type="spellEnd"/>
+      <w:r>
+        <w:t>:~</w:t>
+      </w:r>
+      <w:proofErr w:type="gramEnd"/>
+      <w:r>
+        <w:t xml:space="preserve"> $ </w:t>
+      </w:r>
+      <w:proofErr w:type="spellStart"/>
+      <w:r>
+        <w:t>sudo</w:t>
+      </w:r>
+      <w:proofErr w:type="spellEnd"/>
+      <w:r>
+        <w:t xml:space="preserve"> </w:t>
+      </w:r>
+      <w:proofErr w:type="spellStart"/>
+      <w:r>
+        <w:t>chmod</w:t>
+      </w:r>
+      <w:proofErr w:type="spellEnd"/>
+      <w:r>
+        <w:t xml:space="preserve"> +x </w:t>
+      </w:r>
+      <w:r>
+        <w:t>/opt/wx/webexpress</w:t>
+      </w:r>
+      <w:r>
+        <w:t>.sh</w:t>
+      </w:r>
+      <w:r>
+        <w:t xml:space="preserve"> /</w:t>
+      </w:r>
+      <w:proofErr w:type="spellStart"/>
+      <w:r>
+        <w:t>opt</w:t>
+      </w:r>
+      <w:proofErr w:type="spellEnd"/>
+      <w:r>
+        <w:t>/</w:t>
+      </w:r>
+      <w:proofErr w:type="spellStart"/>
+      <w:r>
+        <w:t>wx</w:t>
+      </w:r>
+      <w:proofErr w:type="spellEnd"/>
+      <w:r>
+        <w:t>/</w:t>
+      </w:r>
+      <w:proofErr w:type="spellStart"/>
+      <w:r>
+        <w:t>WebExpress.App</w:t>
+      </w:r>
+      <w:proofErr w:type="spellEnd"/>
+    </w:p>
+    <w:p>
+      <w:r>
+        <w:t xml:space="preserve">Zum </w:t>
+      </w:r>
+      <w:r>
+        <w:t>a</w:t>
+      </w:r>
+      <w:r>
+        <w:t xml:space="preserve">utomatischen Starten der </w:t>
+      </w:r>
+      <w:proofErr w:type="spellStart"/>
+      <w:r>
+        <w:t>WebExpress</w:t>
+      </w:r>
+      <w:proofErr w:type="spellEnd"/>
+      <w:r>
+        <w:t xml:space="preserve">-Anwendung ist </w:t>
+      </w:r>
+      <w:r>
+        <w:t xml:space="preserve">die mitgelieferte </w:t>
+      </w:r>
+      <w:proofErr w:type="spellStart"/>
+      <w:r>
+        <w:t>SystemCtl</w:t>
+      </w:r>
+      <w:proofErr w:type="spellEnd"/>
+      <w:r>
+        <w:t>-Unit zu installieren.</w:t>
+      </w:r>
+    </w:p>
+    <w:p>
+      <w:pPr>
+        <w:pStyle w:val="Code"/>
+      </w:pPr>
+      <w:proofErr w:type="spellStart"/>
+      <w:r>
+        <w:t>pi@</w:t>
+      </w:r>
+      <w:proofErr w:type="gramStart"/>
+      <w:r>
+        <w:t>wx</w:t>
+      </w:r>
+      <w:proofErr w:type="spellEnd"/>
+      <w:r>
+        <w:t>:~</w:t>
+      </w:r>
+      <w:proofErr w:type="gramEnd"/>
+      <w:r>
+        <w:t xml:space="preserve"> $ </w:t>
+      </w:r>
+      <w:proofErr w:type="spellStart"/>
+      <w:r>
+        <w:t>sudo</w:t>
+      </w:r>
+      <w:proofErr w:type="spellEnd"/>
+      <w:r>
+        <w:t xml:space="preserve"> </w:t>
+      </w:r>
+      <w:proofErr w:type="spellStart"/>
+      <w:r>
+        <w:t>cp</w:t>
+      </w:r>
+      <w:proofErr w:type="spellEnd"/>
+      <w:r>
+        <w:t xml:space="preserve"> /</w:t>
+      </w:r>
+      <w:proofErr w:type="spellStart"/>
+      <w:r>
+        <w:t>opt</w:t>
+      </w:r>
+      <w:proofErr w:type="spellEnd"/>
+      <w:r>
+        <w:t>/</w:t>
+      </w:r>
+      <w:proofErr w:type="spellStart"/>
+      <w:r>
+        <w:t>wx</w:t>
+      </w:r>
+      <w:proofErr w:type="spellEnd"/>
+      <w:r>
+        <w:t>/</w:t>
+      </w:r>
+      <w:proofErr w:type="spellStart"/>
+      <w:r>
+        <w:t>webexpress.service</w:t>
+      </w:r>
+      <w:proofErr w:type="spellEnd"/>
+      <w:r>
+        <w:t xml:space="preserve"> /</w:t>
+      </w:r>
+      <w:proofErr w:type="spellStart"/>
+      <w:r>
+        <w:t>etc</w:t>
+      </w:r>
+      <w:proofErr w:type="spellEnd"/>
+      <w:r>
+        <w:t>/</w:t>
+      </w:r>
+      <w:proofErr w:type="spellStart"/>
+      <w:r>
+        <w:t>systemd</w:t>
+      </w:r>
+      <w:proofErr w:type="spellEnd"/>
+      <w:r>
+        <w:t>/</w:t>
+      </w:r>
+      <w:proofErr w:type="spellStart"/>
+      <w:r>
+        <w:t>system</w:t>
+      </w:r>
+      <w:proofErr w:type="spellEnd"/>
+    </w:p>
+    <w:p>
+      <w:r>
+        <w:t xml:space="preserve">Zum Abschluss </w:t>
+      </w:r>
+      <w:r>
+        <w:t>muss</w:t>
+      </w:r>
+      <w:r>
+        <w:t xml:space="preserve"> die </w:t>
+      </w:r>
+      <w:proofErr w:type="spellStart"/>
+      <w:r>
+        <w:t>SystemCtl</w:t>
+      </w:r>
+      <w:proofErr w:type="spellEnd"/>
+      <w:r>
+        <w:t>-Unit aktivier</w:t>
+      </w:r>
+      <w:r>
+        <w:t>t werden</w:t>
+      </w:r>
+      <w:r>
+        <w:t>.</w:t>
+      </w:r>
+    </w:p>
+    <w:p>
+      <w:pPr>
+        <w:pStyle w:val="Code"/>
+      </w:pPr>
+      <w:proofErr w:type="spellStart"/>
+      <w:r>
+        <w:t>pi@</w:t>
+      </w:r>
+      <w:proofErr w:type="gramStart"/>
+      <w:r>
+        <w:t>wx</w:t>
+      </w:r>
+      <w:proofErr w:type="spellEnd"/>
+      <w:r>
+        <w:t>:~</w:t>
+      </w:r>
+      <w:proofErr w:type="gramEnd"/>
+      <w:r>
+        <w:t xml:space="preserve"> $ </w:t>
+      </w:r>
+      <w:proofErr w:type="spellStart"/>
+      <w:r>
+        <w:t>sudo</w:t>
+      </w:r>
+      <w:proofErr w:type="spellEnd"/>
+      <w:r>
+        <w:t xml:space="preserve"> </w:t>
+      </w:r>
+      <w:proofErr w:type="spellStart"/>
+      <w:r>
+        <w:t>systemctl</w:t>
+      </w:r>
+      <w:proofErr w:type="spellEnd"/>
+      <w:r>
+        <w:t xml:space="preserve"> </w:t>
+      </w:r>
+      <w:proofErr w:type="spellStart"/>
+      <w:r>
+        <w:t>enable</w:t>
+      </w:r>
+      <w:proofErr w:type="spellEnd"/>
+      <w:r>
+        <w:t xml:space="preserve"> </w:t>
+      </w:r>
+      <w:proofErr w:type="spellStart"/>
+      <w:r>
+        <w:t>webexpress.service</w:t>
+      </w:r>
+      <w:proofErr w:type="spellEnd"/>
+    </w:p>
+    <w:p>
+      <w:pPr>
+        <w:pStyle w:val="berschrift3"/>
+      </w:pPr>
+      <w:bookmarkStart w:id="11" w:name="_Toc62308737"/>
+      <w:proofErr w:type="spellStart"/>
+      <w:r>
+        <w:t>WebExpress</w:t>
+      </w:r>
+      <w:proofErr w:type="spellEnd"/>
+      <w:r>
+        <w:t xml:space="preserve"> einrichten</w:t>
+      </w:r>
+      <w:bookmarkEnd w:id="11"/>
+    </w:p>
+    <w:p>
+      <w:r>
+        <w:t xml:space="preserve">In der Konfigurationsdatei </w:t>
+      </w:r>
+      <w:r>
+        <w:rPr>
+          <w:rStyle w:val="CodeTextZchn"/>
+          <w:rFonts w:eastAsiaTheme="minorHAnsi"/>
+        </w:rPr>
+        <w:t>/</w:t>
+      </w:r>
+      <w:proofErr w:type="spellStart"/>
+      <w:r>
+        <w:rPr>
+          <w:rStyle w:val="CodeTextZchn"/>
+          <w:rFonts w:eastAsiaTheme="minorHAnsi"/>
+        </w:rPr>
+        <w:t>opt</w:t>
+      </w:r>
+      <w:proofErr w:type="spellEnd"/>
+      <w:r>
+        <w:rPr>
+          <w:rStyle w:val="CodeTextZchn"/>
+          <w:rFonts w:eastAsiaTheme="minorHAnsi"/>
+        </w:rPr>
+        <w:t>/</w:t>
+      </w:r>
+      <w:proofErr w:type="spellStart"/>
+      <w:r>
+        <w:rPr>
+          <w:rStyle w:val="CodeTextZchn"/>
+          <w:rFonts w:eastAsiaTheme="minorHAnsi"/>
+        </w:rPr>
+        <w:t>wx</w:t>
+      </w:r>
+      <w:proofErr w:type="spellEnd"/>
+      <w:r>
+        <w:rPr>
+          <w:rStyle w:val="CodeTextZchn"/>
+          <w:rFonts w:eastAsiaTheme="minorHAnsi"/>
+        </w:rPr>
+        <w:t>/webexpress.config.xml</w:t>
+      </w:r>
+      <w:r>
+        <w:t xml:space="preserve"> werden die allgemeinen Einstellungen von </w:t>
+      </w:r>
+      <w:proofErr w:type="spellStart"/>
+      <w:r>
+        <w:t>WebExpress</w:t>
+      </w:r>
+      <w:proofErr w:type="spellEnd"/>
+      <w:r>
+        <w:t xml:space="preserve"> abgelegt.</w:t>
       </w:r>
     </w:p>
     <w:p>
@@ -3909,13 +4638,22 @@
     </w:p>
     <w:p>
       <w:r>
-        <w:t>Nach einer Änderung der Konfiguration ist WebExpress neu zu starten.</w:t>
+        <w:t xml:space="preserve">Nach einer Änderung der Konfiguration ist </w:t>
+      </w:r>
+      <w:proofErr w:type="spellStart"/>
+      <w:r>
+        <w:t>WebExpress</w:t>
+      </w:r>
+      <w:proofErr w:type="spellEnd"/>
+      <w:r>
+        <w:t xml:space="preserve"> neu zu starten.</w:t>
       </w:r>
     </w:p>
     <w:p>
       <w:pPr>
         <w:pStyle w:val="Code"/>
       </w:pPr>
+      <w:proofErr w:type="spellStart"/>
       <w:r>
         <w:t>pi@</w:t>
       </w:r>
@@ -3923,6 +4661,7 @@
       <w:r>
         <w:t>wx</w:t>
       </w:r>
+      <w:proofErr w:type="spellEnd"/>
       <w:r>
         <w:t>:~</w:t>
       </w:r>
@@ -3930,15 +4669,35 @@
       <w:r>
         <w:t xml:space="preserve"> $ </w:t>
       </w:r>
-      <w:r>
-        <w:t xml:space="preserve">sudo systemctl </w:t>
-      </w:r>
-      <w:r>
-        <w:t xml:space="preserve">restart </w:t>
-      </w:r>
+      <w:proofErr w:type="spellStart"/>
+      <w:r>
+        <w:t>sudo</w:t>
+      </w:r>
+      <w:proofErr w:type="spellEnd"/>
+      <w:r>
+        <w:t xml:space="preserve"> </w:t>
+      </w:r>
+      <w:proofErr w:type="spellStart"/>
+      <w:r>
+        <w:t>systemctl</w:t>
+      </w:r>
+      <w:proofErr w:type="spellEnd"/>
+      <w:r>
+        <w:t xml:space="preserve"> </w:t>
+      </w:r>
+      <w:proofErr w:type="spellStart"/>
+      <w:r>
+        <w:t>restart</w:t>
+      </w:r>
+      <w:proofErr w:type="spellEnd"/>
+      <w:r>
+        <w:t xml:space="preserve"> </w:t>
+      </w:r>
+      <w:proofErr w:type="spellStart"/>
       <w:r>
         <w:t>webexpress</w:t>
       </w:r>
+      <w:proofErr w:type="spellEnd"/>
     </w:p>
     <w:p>
       <w:pPr>
@@ -3946,21 +4705,59 @@
       </w:pPr>
       <w:bookmarkStart w:id="12" w:name="_Toc62308738"/>
       <w:r>
-        <w:t>Weitere WebExpress-Anwendungen installieren</w:t>
+        <w:t xml:space="preserve">Weitere </w:t>
+      </w:r>
+      <w:proofErr w:type="spellStart"/>
+      <w:r>
+        <w:t>WebExpress</w:t>
+      </w:r>
+      <w:proofErr w:type="spellEnd"/>
+      <w:r>
+        <w:t>-Anwendungen installieren</w:t>
       </w:r>
       <w:bookmarkEnd w:id="12"/>
     </w:p>
     <w:p>
-      <w:r>
-        <w:t xml:space="preserve">WebExpress verfügt über ein leistungsstarkes Plugin-System. Die zu installierenden Plugins und gegebenen falls Abhängigkeiten werden in das Verzeichnis </w:t>
+      <w:proofErr w:type="spellStart"/>
+      <w:r>
+        <w:t>WebExpress</w:t>
+      </w:r>
+      <w:proofErr w:type="spellEnd"/>
+      <w:r>
+        <w:t xml:space="preserve"> verfügt über ein leistungsstarkes Plugin-System. Die zu installierenden Plugins und gegebenen falls Abhängigkeiten werden in das Verzeichnis </w:t>
       </w:r>
       <w:r>
         <w:rPr>
           <w:rStyle w:val="CodeTextZchn"/>
           <w:rFonts w:eastAsiaTheme="minorHAnsi"/>
         </w:rPr>
-        <w:t>/opt/wx</w:t>
-      </w:r>
+        <w:t>/</w:t>
+      </w:r>
+      <w:proofErr w:type="spellStart"/>
+      <w:r>
+        <w:rPr>
+          <w:rStyle w:val="CodeTextZchn"/>
+          <w:rFonts w:eastAsiaTheme="minorHAnsi"/>
+        </w:rPr>
+        <w:t>opt</w:t>
+      </w:r>
+      <w:proofErr w:type="spellEnd"/>
+      <w:r>
+        <w:rPr>
+          <w:rStyle w:val="CodeTextZchn"/>
+          <w:rFonts w:eastAsiaTheme="minorHAnsi"/>
+        </w:rPr>
+        <w:t>/</w:t>
+      </w:r>
+      <w:proofErr w:type="spellStart"/>
+      <w:r>
+        <w:rPr>
+          <w:rStyle w:val="CodeTextZchn"/>
+          <w:rFonts w:eastAsiaTheme="minorHAnsi"/>
+        </w:rPr>
+        <w:t>wx</w:t>
+      </w:r>
+      <w:proofErr w:type="spellEnd"/>
       <w:r>
         <w:t xml:space="preserve"> kopiert. </w:t>
       </w:r>
@@ -3968,13 +4765,22 @@
         <w:t>Eventuell muss das Plugin konfiguriert werden. Für die Installation und Einrichtung der Plugins sind die Anleitungen der Plugins heranzuziehen. Die Plugins werden</w:t>
       </w:r>
       <w:r>
-        <w:t xml:space="preserve"> erst aktiv, wenn WebExpress neu gestartet wurde.</w:t>
+        <w:t xml:space="preserve"> erst aktiv, wenn </w:t>
+      </w:r>
+      <w:proofErr w:type="spellStart"/>
+      <w:r>
+        <w:t>WebExpress</w:t>
+      </w:r>
+      <w:proofErr w:type="spellEnd"/>
+      <w:r>
+        <w:t xml:space="preserve"> neu gestartet wurde.</w:t>
       </w:r>
     </w:p>
     <w:p>
       <w:pPr>
         <w:pStyle w:val="Code"/>
       </w:pPr>
+      <w:proofErr w:type="spellStart"/>
       <w:r>
         <w:lastRenderedPageBreak/>
         <w:t>pi@</w:t>
@@ -3983,6 +4789,7 @@
       <w:r>
         <w:t>wx</w:t>
       </w:r>
+      <w:proofErr w:type="spellEnd"/>
       <w:r>
         <w:t>:~</w:t>
       </w:r>
@@ -3990,15 +4797,35 @@
       <w:r>
         <w:t xml:space="preserve"> $ </w:t>
       </w:r>
-      <w:r>
-        <w:t xml:space="preserve">sudo systemctl </w:t>
-      </w:r>
-      <w:r>
-        <w:t xml:space="preserve">restart </w:t>
-      </w:r>
+      <w:proofErr w:type="spellStart"/>
+      <w:r>
+        <w:t>sudo</w:t>
+      </w:r>
+      <w:proofErr w:type="spellEnd"/>
+      <w:r>
+        <w:t xml:space="preserve"> </w:t>
+      </w:r>
+      <w:proofErr w:type="spellStart"/>
+      <w:r>
+        <w:t>systemctl</w:t>
+      </w:r>
+      <w:proofErr w:type="spellEnd"/>
+      <w:r>
+        <w:t xml:space="preserve"> </w:t>
+      </w:r>
+      <w:proofErr w:type="spellStart"/>
+      <w:r>
+        <w:t>restart</w:t>
+      </w:r>
+      <w:proofErr w:type="spellEnd"/>
+      <w:r>
+        <w:t xml:space="preserve"> </w:t>
+      </w:r>
+      <w:proofErr w:type="spellStart"/>
       <w:r>
         <w:t>webexpress</w:t>
       </w:r>
+      <w:proofErr w:type="spellEnd"/>
     </w:p>
     <w:p>
       <w:pPr>
@@ -4034,7 +4861,21 @@
     </w:p>
     <w:p>
       <w:r>
-        <w:t>Eine sichere und vertrauliche Kommunikation zwischen dem WebClient und den Webserver kann durch Nutzung von Zertifikaten gewährleistet werden. Im einfachsten Fall können diese Zertifikate selbst ausgestellt werden und diese im WebClient installiert werden. Weiteren Informationen sind unter [</w:t>
+        <w:t xml:space="preserve">Eine sichere und vertrauliche Kommunikation zwischen dem </w:t>
+      </w:r>
+      <w:proofErr w:type="spellStart"/>
+      <w:r>
+        <w:t>WebClient</w:t>
+      </w:r>
+      <w:proofErr w:type="spellEnd"/>
+      <w:r>
+        <w:t xml:space="preserve"> und den Webserver kann durch Nutzung von Zertifikaten gewährleistet werden. Im einfachsten Fall können diese Zertifikate selbst ausgestellt werden und diese </w:t>
+      </w:r>
+      <w:r>
+        <w:t>auf dem Raspberry Pi</w:t>
+      </w:r>
+      <w:r>
+        <w:t xml:space="preserve"> installiert werden. Weiteren Informationen sind unter [</w:t>
       </w:r>
       <w:r>
         <w:t>3</w:t>
@@ -4048,8 +4889,13 @@
         <w:pStyle w:val="berschrift2"/>
       </w:pPr>
       <w:bookmarkStart w:id="14" w:name="_Toc62308740"/>
-      <w:r>
-        <w:t>Certificate Authority (CA) erstellen</w:t>
+      <w:proofErr w:type="spellStart"/>
+      <w:r>
+        <w:t>Certificate</w:t>
+      </w:r>
+      <w:proofErr w:type="spellEnd"/>
+      <w:r>
+        <w:t xml:space="preserve"> Authority (CA) erstellen</w:t>
       </w:r>
       <w:bookmarkEnd w:id="14"/>
     </w:p>
@@ -4057,6 +4903,7 @@
       <w:r>
         <w:t xml:space="preserve">Zum Ausstellen von Zertifikaten muss zunächst eine </w:t>
       </w:r>
+      <w:proofErr w:type="spellStart"/>
       <w:r>
         <w:rPr>
           <w:rFonts w:ascii="Open Sans" w:hAnsi="Open Sans"/>
@@ -4065,7 +4912,18 @@
           <w:szCs w:val="20"/>
           <w:shd w:val="clear" w:color="auto" w:fill="FFFFFF"/>
         </w:rPr>
-        <w:t>Certificate Authority (CA)-Stelle eingerichtet werden.</w:t>
+        <w:t>Certificate</w:t>
+      </w:r>
+      <w:proofErr w:type="spellEnd"/>
+      <w:r>
+        <w:rPr>
+          <w:rFonts w:ascii="Open Sans" w:hAnsi="Open Sans"/>
+          <w:color w:val="242424"/>
+          <w:sz w:val="20"/>
+          <w:szCs w:val="20"/>
+          <w:shd w:val="clear" w:color="auto" w:fill="FFFFFF"/>
+        </w:rPr>
+        <w:t xml:space="preserve"> Authority (CA)-Stelle eingerichtet werden.</w:t>
       </w:r>
     </w:p>
     <w:p>
@@ -4106,6 +4964,7 @@
       <w:r>
         <w:t xml:space="preserve">Als erstes muss ein geheimer privater Schlüssel der CA erstellt werden. Dieser wird den Namen </w:t>
       </w:r>
+      <w:proofErr w:type="spellStart"/>
       <w:r>
         <w:rPr>
           <w:rStyle w:val="CodeTextZchn"/>
@@ -4113,6 +4972,7 @@
         </w:rPr>
         <w:t>caKey.pem</w:t>
       </w:r>
+      <w:proofErr w:type="spellEnd"/>
       <w:r>
         <w:t xml:space="preserve"> erhalten.</w:t>
       </w:r>
@@ -4121,6 +4981,7 @@
       <w:pPr>
         <w:pStyle w:val="Code"/>
       </w:pPr>
+      <w:proofErr w:type="spellStart"/>
       <w:r>
         <w:t>pi@</w:t>
       </w:r>
@@ -4131,18 +4992,40 @@
       <w:r>
         <w:t>x</w:t>
       </w:r>
+      <w:proofErr w:type="spellEnd"/>
       <w:r>
         <w:t>:~</w:t>
       </w:r>
       <w:proofErr w:type="gramEnd"/>
       <w:r>
-        <w:t xml:space="preserve"> $ openssl genrsa -out </w:t>
-      </w:r>
+        <w:t xml:space="preserve"> $ </w:t>
+      </w:r>
+      <w:proofErr w:type="spellStart"/>
+      <w:r>
+        <w:t>openssl</w:t>
+      </w:r>
+      <w:proofErr w:type="spellEnd"/>
+      <w:r>
+        <w:t xml:space="preserve"> </w:t>
+      </w:r>
+      <w:proofErr w:type="spellStart"/>
+      <w:r>
+        <w:t>genrsa</w:t>
+      </w:r>
+      <w:proofErr w:type="spellEnd"/>
+      <w:r>
+        <w:t xml:space="preserve"> -out </w:t>
+      </w:r>
+      <w:proofErr w:type="spellStart"/>
       <w:r>
         <w:t>caKey</w:t>
       </w:r>
       <w:r>
-        <w:t>.pem 4096</w:t>
+        <w:t>.pem</w:t>
+      </w:r>
+      <w:proofErr w:type="spellEnd"/>
+      <w:r>
+        <w:t xml:space="preserve"> 4096</w:t>
       </w:r>
     </w:p>
     <w:p>
@@ -4165,6 +5048,7 @@
       <w:r>
         <w:t xml:space="preserve">Im zweiten Schritt ist das Root-Zertifikat zu erstellen, welches den Namen </w:t>
       </w:r>
+      <w:proofErr w:type="spellStart"/>
       <w:r>
         <w:rPr>
           <w:rStyle w:val="CodeTextZchn"/>
@@ -4172,6 +5056,7 @@
         </w:rPr>
         <w:t>ca.pem</w:t>
       </w:r>
+      <w:proofErr w:type="spellEnd"/>
       <w:r>
         <w:t xml:space="preserve"> erhält.</w:t>
       </w:r>
@@ -4180,6 +5065,7 @@
       <w:pPr>
         <w:pStyle w:val="Code"/>
       </w:pPr>
+      <w:proofErr w:type="spellStart"/>
       <w:r>
         <w:t>pi@</w:t>
       </w:r>
@@ -4190,6 +5076,7 @@
       <w:r>
         <w:t>x</w:t>
       </w:r>
+      <w:proofErr w:type="spellEnd"/>
       <w:r>
         <w:t>:~</w:t>
       </w:r>
@@ -4197,20 +5084,89 @@
       <w:r>
         <w:t xml:space="preserve"> $ </w:t>
       </w:r>
-      <w:r>
-        <w:t>openssl req -x509 -new -nodes -extensions v3_ca -key ca</w:t>
+      <w:proofErr w:type="spellStart"/>
+      <w:r>
+        <w:t>openssl</w:t>
+      </w:r>
+      <w:proofErr w:type="spellEnd"/>
+      <w:r>
+        <w:t xml:space="preserve"> </w:t>
+      </w:r>
+      <w:proofErr w:type="spellStart"/>
+      <w:r>
+        <w:t>req</w:t>
+      </w:r>
+      <w:proofErr w:type="spellEnd"/>
+      <w:r>
+        <w:t xml:space="preserve"> -x509 -</w:t>
+      </w:r>
+      <w:proofErr w:type="spellStart"/>
+      <w:r>
+        <w:t>new</w:t>
+      </w:r>
+      <w:proofErr w:type="spellEnd"/>
+      <w:r>
+        <w:t xml:space="preserve"> -</w:t>
+      </w:r>
+      <w:proofErr w:type="spellStart"/>
+      <w:r>
+        <w:t>nodes</w:t>
+      </w:r>
+      <w:proofErr w:type="spellEnd"/>
+      <w:r>
+        <w:t xml:space="preserve"> -</w:t>
+      </w:r>
+      <w:proofErr w:type="spellStart"/>
+      <w:r>
+        <w:t>extensions</w:t>
+      </w:r>
+      <w:proofErr w:type="spellEnd"/>
+      <w:r>
+        <w:t xml:space="preserve"> v3_ca -</w:t>
+      </w:r>
+      <w:proofErr w:type="spellStart"/>
+      <w:r>
+        <w:t>key</w:t>
+      </w:r>
+      <w:proofErr w:type="spellEnd"/>
+      <w:r>
+        <w:t xml:space="preserve"> </w:t>
+      </w:r>
+      <w:proofErr w:type="spellStart"/>
+      <w:r>
+        <w:t>ca</w:t>
       </w:r>
       <w:r>
         <w:t>K</w:t>
       </w:r>
       <w:r>
-        <w:t xml:space="preserve">ey.pem -days </w:t>
+        <w:t>ey.pem</w:t>
+      </w:r>
+      <w:proofErr w:type="spellEnd"/>
+      <w:r>
+        <w:t xml:space="preserve"> -</w:t>
+      </w:r>
+      <w:proofErr w:type="spellStart"/>
+      <w:r>
+        <w:t>days</w:t>
+      </w:r>
+      <w:proofErr w:type="spellEnd"/>
+      <w:r>
+        <w:t xml:space="preserve"> </w:t>
       </w:r>
       <w:r>
         <w:t>36500</w:t>
       </w:r>
       <w:r>
-        <w:t xml:space="preserve"> -out ca.pem -sha512</w:t>
+        <w:t xml:space="preserve"> -out </w:t>
+      </w:r>
+      <w:proofErr w:type="spellStart"/>
+      <w:r>
+        <w:t>ca.pem</w:t>
+      </w:r>
+      <w:proofErr w:type="spellEnd"/>
+      <w:r>
+        <w:t xml:space="preserve"> -sha512</w:t>
       </w:r>
     </w:p>
     <w:p>
@@ -4224,6 +5180,375 @@
         <w:t>.</w:t>
       </w:r>
     </w:p>
+    <w:tbl>
+      <w:tblPr>
+        <w:tblStyle w:val="Tabellenraster"/>
+        <w:tblW w:w="9298" w:type="dxa"/>
+        <w:tblLook w:val="04A0" w:firstRow="1" w:lastRow="0" w:firstColumn="1" w:lastColumn="0" w:noHBand="0" w:noVBand="1"/>
+      </w:tblPr>
+      <w:tblGrid>
+        <w:gridCol w:w="2399"/>
+        <w:gridCol w:w="5086"/>
+        <w:gridCol w:w="1813"/>
+      </w:tblGrid>
+      <w:tr>
+        <w:tc>
+          <w:tcPr>
+            <w:tcW w:w="2399" w:type="dxa"/>
+            <w:shd w:val="clear" w:color="auto" w:fill="BFBFBF" w:themeFill="background1" w:themeFillShade="BF"/>
+          </w:tcPr>
+          <w:p>
+            <w:r>
+              <w:t>Attribut</w:t>
+            </w:r>
+          </w:p>
+        </w:tc>
+        <w:tc>
+          <w:tcPr>
+            <w:tcW w:w="5086" w:type="dxa"/>
+            <w:shd w:val="clear" w:color="auto" w:fill="BFBFBF" w:themeFill="background1" w:themeFillShade="BF"/>
+          </w:tcPr>
+          <w:p>
+            <w:r>
+              <w:t>Bemerkung</w:t>
+            </w:r>
+          </w:p>
+        </w:tc>
+        <w:tc>
+          <w:tcPr>
+            <w:tcW w:w="1813" w:type="dxa"/>
+            <w:shd w:val="clear" w:color="auto" w:fill="BFBFBF" w:themeFill="background1" w:themeFillShade="BF"/>
+          </w:tcPr>
+          <w:p>
+            <w:r>
+              <w:t>Beispiel</w:t>
+            </w:r>
+          </w:p>
+        </w:tc>
+      </w:tr>
+      <w:tr>
+        <w:tc>
+          <w:tcPr>
+            <w:tcW w:w="2399" w:type="dxa"/>
+          </w:tcPr>
+          <w:p>
+            <w:r>
+              <w:t>Country Name</w:t>
+            </w:r>
+          </w:p>
+        </w:tc>
+        <w:tc>
+          <w:tcPr>
+            <w:tcW w:w="5086" w:type="dxa"/>
+          </w:tcPr>
+          <w:p>
+            <w:r>
+              <w:t>Der Ländercode im zweistelligen ISO-Format</w:t>
+            </w:r>
+          </w:p>
+        </w:tc>
+        <w:tc>
+          <w:tcPr>
+            <w:tcW w:w="1813" w:type="dxa"/>
+          </w:tcPr>
+          <w:p>
+            <w:r>
+              <w:t>DE</w:t>
+            </w:r>
+          </w:p>
+        </w:tc>
+      </w:tr>
+      <w:tr>
+        <w:tc>
+          <w:tcPr>
+            <w:tcW w:w="2399" w:type="dxa"/>
+          </w:tcPr>
+          <w:p>
+            <w:r>
+              <w:t xml:space="preserve">State </w:t>
+            </w:r>
+            <w:proofErr w:type="spellStart"/>
+            <w:r>
+              <w:t>or</w:t>
+            </w:r>
+            <w:proofErr w:type="spellEnd"/>
+            <w:r>
+              <w:t xml:space="preserve"> Province Name</w:t>
+            </w:r>
+          </w:p>
+        </w:tc>
+        <w:tc>
+          <w:tcPr>
+            <w:tcW w:w="5086" w:type="dxa"/>
+          </w:tcPr>
+          <w:p>
+            <w:r>
+              <w:t>Geben Sie hier Ihr Bundesland an.</w:t>
+            </w:r>
+          </w:p>
+        </w:tc>
+        <w:tc>
+          <w:tcPr>
+            <w:tcW w:w="1813" w:type="dxa"/>
+          </w:tcPr>
+          <w:p>
+            <w:r>
+              <w:t>Berlin</w:t>
+            </w:r>
+          </w:p>
+        </w:tc>
+      </w:tr>
+      <w:tr>
+        <w:tc>
+          <w:tcPr>
+            <w:tcW w:w="2399" w:type="dxa"/>
+          </w:tcPr>
+          <w:p>
+            <w:proofErr w:type="spellStart"/>
+            <w:r>
+              <w:t>Locality</w:t>
+            </w:r>
+            <w:proofErr w:type="spellEnd"/>
+            <w:r>
+              <w:t xml:space="preserve"> Name</w:t>
+            </w:r>
+          </w:p>
+        </w:tc>
+        <w:tc>
+          <w:tcPr>
+            <w:tcW w:w="5086" w:type="dxa"/>
+          </w:tcPr>
+          <w:p>
+            <w:r>
+              <w:t>Geben Sie hier Ihre Stadt an.</w:t>
+            </w:r>
+          </w:p>
+          <w:p/>
+          <w:p>
+            <w:r>
+              <w:t>Dieses Feld gibt die Stadt an, in der sich die Organisation befindet. Verwenden Sie keine Abkürzungen. Schreiben Sie beispielsweise "Saint Louis" anstelle von "St. Louis". Das Feld muss den Namen der Stadt enthalten, in der es registriert ist.</w:t>
+            </w:r>
+          </w:p>
+        </w:tc>
+        <w:tc>
+          <w:tcPr>
+            <w:tcW w:w="1813" w:type="dxa"/>
+          </w:tcPr>
+          <w:p>
+            <w:r>
+              <w:t>Berlin</w:t>
+            </w:r>
+          </w:p>
+        </w:tc>
+      </w:tr>
+      <w:tr>
+        <w:tc>
+          <w:tcPr>
+            <w:tcW w:w="2399" w:type="dxa"/>
+          </w:tcPr>
+          <w:p>
+            <w:proofErr w:type="spellStart"/>
+            <w:r>
+              <w:t>Organization</w:t>
+            </w:r>
+            <w:proofErr w:type="spellEnd"/>
+            <w:r>
+              <w:t xml:space="preserve"> Name</w:t>
+            </w:r>
+          </w:p>
+        </w:tc>
+        <w:tc>
+          <w:tcPr>
+            <w:tcW w:w="5086" w:type="dxa"/>
+          </w:tcPr>
+          <w:p>
+            <w:r>
+              <w:t>Geben Sie hier Ihren Namen bzw. Firmennamen an.</w:t>
+            </w:r>
+          </w:p>
+          <w:p/>
+          <w:p>
+            <w:r>
+              <w:t>Der Name der Organisation (Gesellschaft, Kommanditgesellschaft, Universität oder Regierungsbehörde) muss bei einer Behörde auf nationaler, staatlicher oder städ</w:t>
+            </w:r>
+            <w:r>
+              <w:t>tischer Ebene registriert sein.</w:t>
+            </w:r>
+          </w:p>
+        </w:tc>
+        <w:tc>
+          <w:tcPr>
+            <w:tcW w:w="1813" w:type="dxa"/>
+          </w:tcPr>
+          <w:p>
+            <w:proofErr w:type="spellStart"/>
+            <w:r>
+              <w:t>WebExpress</w:t>
+            </w:r>
+            <w:proofErr w:type="spellEnd"/>
+          </w:p>
+        </w:tc>
+      </w:tr>
+      <w:tr>
+        <w:tc>
+          <w:tcPr>
+            <w:tcW w:w="2399" w:type="dxa"/>
+          </w:tcPr>
+          <w:p>
+            <w:r>
+              <w:t>Organizational Unit Name</w:t>
+            </w:r>
+          </w:p>
+        </w:tc>
+        <w:tc>
+          <w:tcPr>
+            <w:tcW w:w="5086" w:type="dxa"/>
+          </w:tcPr>
+          <w:p>
+            <w:r>
+              <w:t>G</w:t>
+            </w:r>
+            <w:r>
+              <w:t>eben Sie hier Ihre Abteilung (falls vorhanden) an.</w:t>
+            </w:r>
+          </w:p>
+        </w:tc>
+        <w:tc>
+          <w:tcPr>
+            <w:tcW w:w="1813" w:type="dxa"/>
+          </w:tcPr>
+          <w:p/>
+        </w:tc>
+      </w:tr>
+      <w:tr>
+        <w:tc>
+          <w:tcPr>
+            <w:tcW w:w="2399" w:type="dxa"/>
+          </w:tcPr>
+          <w:p>
+            <w:r>
+              <w:t>Common Name</w:t>
+            </w:r>
+          </w:p>
+        </w:tc>
+        <w:tc>
+          <w:tcPr>
+            <w:tcW w:w="5086" w:type="dxa"/>
+          </w:tcPr>
+          <w:p>
+            <w:r>
+              <w:t xml:space="preserve">Geben Sie hier den genauen Domainnamen an, welcher durch das Zertifikat </w:t>
+            </w:r>
+            <w:r>
+              <w:t>geschützt</w:t>
+            </w:r>
+            <w:r>
+              <w:t xml:space="preserve"> werden soll. </w:t>
+            </w:r>
+          </w:p>
+          <w:p/>
+          <w:p>
+            <w:r>
+              <w:t xml:space="preserve">Der allgemeine Name, auch als URL bezeichnet, ist der vollständig qualifizierte Domänenname, der für die </w:t>
+            </w:r>
+            <w:r>
+              <w:lastRenderedPageBreak/>
+              <w:t>DNS-Suche Ihres Servers verwendet wird (z. B. www.mydomain.com). Browser verwenden diese Informationen, um Ihre Website zu identifizieren.</w:t>
+            </w:r>
+          </w:p>
+          <w:p/>
+          <w:p>
+            <w:r>
+              <w:t xml:space="preserve">Hinweis: Sie können keine Sonderzeichen </w:t>
+            </w:r>
+            <w:proofErr w:type="gramStart"/>
+            <w:r>
+              <w:t>(?,</w:t>
+            </w:r>
+            <w:proofErr w:type="gramEnd"/>
+            <w:r>
+              <w:t xml:space="preserve"> $,% </w:t>
+            </w:r>
+            <w:r>
+              <w:t>u</w:t>
+            </w:r>
+            <w:r>
+              <w:t>sw.), IP-Adressen, Portnummern oder "http: // oder https: //" in Ihr</w:t>
+            </w:r>
+            <w:r>
+              <w:t>em allgemeinen Namen verwenden.</w:t>
+            </w:r>
+          </w:p>
+        </w:tc>
+        <w:tc>
+          <w:tcPr>
+            <w:tcW w:w="1813" w:type="dxa"/>
+          </w:tcPr>
+          <w:p>
+            <w:proofErr w:type="spellStart"/>
+            <w:r>
+              <w:lastRenderedPageBreak/>
+              <w:t>WebExpress</w:t>
+            </w:r>
+            <w:proofErr w:type="spellEnd"/>
+            <w:r>
+              <w:t xml:space="preserve"> CA</w:t>
+            </w:r>
+          </w:p>
+        </w:tc>
+      </w:tr>
+      <w:tr>
+        <w:tc>
+          <w:tcPr>
+            <w:tcW w:w="2399" w:type="dxa"/>
+          </w:tcPr>
+          <w:p>
+            <w:r>
+              <w:t xml:space="preserve">Email </w:t>
+            </w:r>
+            <w:proofErr w:type="spellStart"/>
+            <w:r>
+              <w:t>Adress</w:t>
+            </w:r>
+            <w:proofErr w:type="spellEnd"/>
+          </w:p>
+        </w:tc>
+        <w:tc>
+          <w:tcPr>
+            <w:tcW w:w="5086" w:type="dxa"/>
+          </w:tcPr>
+          <w:p>
+            <w:r>
+              <w:t>Geben sie hier die E-Mail</w:t>
+            </w:r>
+            <w:r>
+              <w:t xml:space="preserve">-Adresse des </w:t>
+            </w:r>
+            <w:r>
+              <w:t>Verantwortlichen</w:t>
+            </w:r>
+            <w:r>
+              <w:t xml:space="preserve"> an.</w:t>
+            </w:r>
+          </w:p>
+        </w:tc>
+        <w:tc>
+          <w:tcPr>
+            <w:tcW w:w="1813" w:type="dxa"/>
+          </w:tcPr>
+          <w:p>
+            <w:hyperlink r:id="rId28" w:history="1">
+              <w:r>
+                <w:rPr>
+                  <w:rStyle w:val="Hyperlink"/>
+                </w:rPr>
+                <w:t>ca@example.com</w:t>
+              </w:r>
+            </w:hyperlink>
+          </w:p>
+        </w:tc>
+      </w:tr>
+    </w:tbl>
     <w:p>
       <w:pPr>
         <w:pStyle w:val="Beschriftung"/>
@@ -4235,55 +5560,6 @@
     </w:p>
     <w:p>
       <w:pPr>
-        <w:pStyle w:val="Beschriftung"/>
-        <w:rPr>
-          <w:rFonts w:eastAsiaTheme="minorHAnsi"/>
-          <w:noProof/>
-        </w:rPr>
-      </w:pPr>
-      <w:r>
-        <w:rPr>
-          <w:noProof/>
-        </w:rPr>
-        <w:drawing>
-          <wp:inline distT="0" distB="0" distL="0" distR="0" wp14:anchorId="6747F536" wp14:editId="00727769">
-            <wp:extent cx="4266000" cy="2386800"/>
-            <wp:effectExtent l="0" t="0" r="1270" b="0"/>
-            <wp:docPr id="18" name="Grafik 18"/>
-            <wp:cNvGraphicFramePr>
-              <a:graphicFrameLocks xmlns:a="http://schemas.openxmlformats.org/drawingml/2006/main" noChangeAspect="1"/>
-            </wp:cNvGraphicFramePr>
-            <a:graphic xmlns:a="http://schemas.openxmlformats.org/drawingml/2006/main">
-              <a:graphicData uri="http://schemas.openxmlformats.org/drawingml/2006/picture">
-                <pic:pic xmlns:pic="http://schemas.openxmlformats.org/drawingml/2006/picture">
-                  <pic:nvPicPr>
-                    <pic:cNvPr id="1" name=""/>
-                    <pic:cNvPicPr/>
-                  </pic:nvPicPr>
-                  <pic:blipFill>
-                    <a:blip r:embed="rId28"/>
-                    <a:stretch>
-                      <a:fillRect/>
-                    </a:stretch>
-                  </pic:blipFill>
-                  <pic:spPr>
-                    <a:xfrm>
-                      <a:off x="0" y="0"/>
-                      <a:ext cx="4266000" cy="2386800"/>
-                    </a:xfrm>
-                    <a:prstGeom prst="rect">
-                      <a:avLst/>
-                    </a:prstGeom>
-                  </pic:spPr>
-                </pic:pic>
-              </a:graphicData>
-            </a:graphic>
-          </wp:inline>
-        </w:drawing>
-      </w:r>
-    </w:p>
-    <w:p>
-      <w:pPr>
         <w:rPr>
           <w:lang w:eastAsia="de-DE"/>
         </w:rPr>
@@ -4368,8 +5644,23 @@
         <w:rPr>
           <w:lang w:eastAsia="de-DE"/>
         </w:rPr>
-        <w:t xml:space="preserve">Für jedes Zertifikat ist ein neuer geheimer privater Schlüssel anzulegen. Für WebExpress wird ein geheimer privater Schlüssel mit den Namen </w:t>
-      </w:r>
+        <w:t xml:space="preserve">Für jedes Zertifikat ist ein neuer geheimer privater Schlüssel anzulegen. Für </w:t>
+      </w:r>
+      <w:proofErr w:type="spellStart"/>
+      <w:r>
+        <w:rPr>
+          <w:lang w:eastAsia="de-DE"/>
+        </w:rPr>
+        <w:t>WebExpress</w:t>
+      </w:r>
+      <w:proofErr w:type="spellEnd"/>
+      <w:r>
+        <w:rPr>
+          <w:lang w:eastAsia="de-DE"/>
+        </w:rPr>
+        <w:t xml:space="preserve"> wird ein geheimer privater Schlüssel mit den Namen </w:t>
+      </w:r>
+      <w:proofErr w:type="spellStart"/>
       <w:r>
         <w:rPr>
           <w:rStyle w:val="CodeTextZchn"/>
@@ -4377,6 +5668,7 @@
         </w:rPr>
         <w:t>wxKey.pem</w:t>
       </w:r>
+      <w:proofErr w:type="spellEnd"/>
       <w:r>
         <w:rPr>
           <w:lang w:eastAsia="de-DE"/>
@@ -4388,8 +5680,8 @@
       <w:pPr>
         <w:pStyle w:val="Code"/>
       </w:pPr>
-      <w:r>
-        <w:lastRenderedPageBreak/>
+      <w:proofErr w:type="spellStart"/>
+      <w:r>
         <w:t>pi@</w:t>
       </w:r>
       <w:proofErr w:type="gramStart"/>
@@ -4399,6 +5691,7 @@
       <w:r>
         <w:t>x</w:t>
       </w:r>
+      <w:proofErr w:type="spellEnd"/>
       <w:r>
         <w:t>:~</w:t>
       </w:r>
@@ -4406,9 +5699,23 @@
       <w:r>
         <w:t xml:space="preserve"> $ </w:t>
       </w:r>
-      <w:r>
-        <w:t xml:space="preserve">openssl genrsa -out </w:t>
-      </w:r>
+      <w:proofErr w:type="spellStart"/>
+      <w:r>
+        <w:t>openssl</w:t>
+      </w:r>
+      <w:proofErr w:type="spellEnd"/>
+      <w:r>
+        <w:t xml:space="preserve"> </w:t>
+      </w:r>
+      <w:proofErr w:type="spellStart"/>
+      <w:r>
+        <w:t>genrsa</w:t>
+      </w:r>
+      <w:proofErr w:type="spellEnd"/>
+      <w:r>
+        <w:t xml:space="preserve"> -out </w:t>
+      </w:r>
+      <w:proofErr w:type="spellStart"/>
       <w:r>
         <w:t>wx</w:t>
       </w:r>
@@ -4416,7 +5723,11 @@
         <w:t>K</w:t>
       </w:r>
       <w:r>
-        <w:t>ey.pem 4096</w:t>
+        <w:t>ey.pem</w:t>
+      </w:r>
+      <w:proofErr w:type="spellEnd"/>
+      <w:r>
+        <w:t xml:space="preserve"> 4096</w:t>
       </w:r>
     </w:p>
     <w:p>
@@ -4459,6 +5770,7 @@
         </w:rPr>
         <w:t xml:space="preserve">usstellen eines Zertifikates muss eine Zertifikatsanfrage an die CA gestellt werden. Die Anfrage wird unter den Namen </w:t>
       </w:r>
+      <w:proofErr w:type="spellStart"/>
       <w:r>
         <w:rPr>
           <w:rStyle w:val="CodeTextZchn"/>
@@ -4466,6 +5778,7 @@
         </w:rPr>
         <w:t>wx.csr</w:t>
       </w:r>
+      <w:proofErr w:type="spellEnd"/>
       <w:r>
         <w:rPr>
           <w:lang w:eastAsia="de-DE"/>
@@ -4477,16 +5790,69 @@
       <w:pPr>
         <w:pStyle w:val="Code"/>
       </w:pPr>
+      <w:proofErr w:type="spellStart"/>
       <w:r>
         <w:t>pi@</w:t>
       </w:r>
       <w:proofErr w:type="gramStart"/>
       <w:r>
-        <w:t>wx:~</w:t>
+        <w:t>wx</w:t>
+      </w:r>
+      <w:proofErr w:type="spellEnd"/>
+      <w:r>
+        <w:t>:~</w:t>
       </w:r>
       <w:proofErr w:type="gramEnd"/>
       <w:r>
-        <w:t xml:space="preserve"> $ openssl req -new -key wxKey.pem -out wx.csr -sha512</w:t>
+        <w:t xml:space="preserve"> $ </w:t>
+      </w:r>
+      <w:proofErr w:type="spellStart"/>
+      <w:r>
+        <w:t>openssl</w:t>
+      </w:r>
+      <w:proofErr w:type="spellEnd"/>
+      <w:r>
+        <w:t xml:space="preserve"> </w:t>
+      </w:r>
+      <w:proofErr w:type="spellStart"/>
+      <w:r>
+        <w:t>req</w:t>
+      </w:r>
+      <w:proofErr w:type="spellEnd"/>
+      <w:r>
+        <w:t xml:space="preserve"> -</w:t>
+      </w:r>
+      <w:proofErr w:type="spellStart"/>
+      <w:r>
+        <w:t>new</w:t>
+      </w:r>
+      <w:proofErr w:type="spellEnd"/>
+      <w:r>
+        <w:t xml:space="preserve"> -</w:t>
+      </w:r>
+      <w:proofErr w:type="spellStart"/>
+      <w:r>
+        <w:t>key</w:t>
+      </w:r>
+      <w:proofErr w:type="spellEnd"/>
+      <w:r>
+        <w:t xml:space="preserve"> </w:t>
+      </w:r>
+      <w:proofErr w:type="spellStart"/>
+      <w:r>
+        <w:t>wxKey.pem</w:t>
+      </w:r>
+      <w:proofErr w:type="spellEnd"/>
+      <w:r>
+        <w:t xml:space="preserve"> -out </w:t>
+      </w:r>
+      <w:proofErr w:type="spellStart"/>
+      <w:r>
+        <w:t>wx.csr</w:t>
+      </w:r>
+      <w:proofErr w:type="spellEnd"/>
+      <w:r>
+        <w:t xml:space="preserve"> -sha512</w:t>
       </w:r>
     </w:p>
     <w:p>
@@ -4505,6 +5871,425 @@
         <w:t>Daten abgefragt und in der Anfrage gespeichert.</w:t>
       </w:r>
     </w:p>
+    <w:tbl>
+      <w:tblPr>
+        <w:tblStyle w:val="Tabellenraster"/>
+        <w:tblW w:w="9298" w:type="dxa"/>
+        <w:tblLook w:val="04A0" w:firstRow="1" w:lastRow="0" w:firstColumn="1" w:lastColumn="0" w:noHBand="0" w:noVBand="1"/>
+      </w:tblPr>
+      <w:tblGrid>
+        <w:gridCol w:w="2399"/>
+        <w:gridCol w:w="5086"/>
+        <w:gridCol w:w="1813"/>
+      </w:tblGrid>
+      <w:tr>
+        <w:tc>
+          <w:tcPr>
+            <w:tcW w:w="2405" w:type="dxa"/>
+            <w:shd w:val="clear" w:color="auto" w:fill="BFBFBF" w:themeFill="background1" w:themeFillShade="BF"/>
+          </w:tcPr>
+          <w:p>
+            <w:r>
+              <w:t>Attribut</w:t>
+            </w:r>
+          </w:p>
+        </w:tc>
+        <w:tc>
+          <w:tcPr>
+            <w:tcW w:w="5103" w:type="dxa"/>
+            <w:shd w:val="clear" w:color="auto" w:fill="BFBFBF" w:themeFill="background1" w:themeFillShade="BF"/>
+          </w:tcPr>
+          <w:p>
+            <w:r>
+              <w:t>Bemerkung</w:t>
+            </w:r>
+          </w:p>
+        </w:tc>
+        <w:tc>
+          <w:tcPr>
+            <w:tcW w:w="1790" w:type="dxa"/>
+            <w:shd w:val="clear" w:color="auto" w:fill="BFBFBF" w:themeFill="background1" w:themeFillShade="BF"/>
+          </w:tcPr>
+          <w:p>
+            <w:r>
+              <w:t>Beispiel</w:t>
+            </w:r>
+          </w:p>
+        </w:tc>
+      </w:tr>
+      <w:tr>
+        <w:tc>
+          <w:tcPr>
+            <w:tcW w:w="2405" w:type="dxa"/>
+          </w:tcPr>
+          <w:p>
+            <w:r>
+              <w:t>Country Name</w:t>
+            </w:r>
+          </w:p>
+        </w:tc>
+        <w:tc>
+          <w:tcPr>
+            <w:tcW w:w="5103" w:type="dxa"/>
+          </w:tcPr>
+          <w:p>
+            <w:r>
+              <w:t>Der Ländercode im zweistelligen ISO-Format</w:t>
+            </w:r>
+          </w:p>
+        </w:tc>
+        <w:tc>
+          <w:tcPr>
+            <w:tcW w:w="1790" w:type="dxa"/>
+          </w:tcPr>
+          <w:p>
+            <w:r>
+              <w:t>DE</w:t>
+            </w:r>
+          </w:p>
+        </w:tc>
+      </w:tr>
+      <w:tr>
+        <w:tc>
+          <w:tcPr>
+            <w:tcW w:w="2405" w:type="dxa"/>
+          </w:tcPr>
+          <w:p>
+            <w:r>
+              <w:t xml:space="preserve">State </w:t>
+            </w:r>
+            <w:proofErr w:type="spellStart"/>
+            <w:r>
+              <w:t>or</w:t>
+            </w:r>
+            <w:proofErr w:type="spellEnd"/>
+            <w:r>
+              <w:t xml:space="preserve"> Province Name</w:t>
+            </w:r>
+          </w:p>
+        </w:tc>
+        <w:tc>
+          <w:tcPr>
+            <w:tcW w:w="5103" w:type="dxa"/>
+          </w:tcPr>
+          <w:p>
+            <w:r>
+              <w:t>Geben Sie hier Ihr Bundesland an.</w:t>
+            </w:r>
+          </w:p>
+        </w:tc>
+        <w:tc>
+          <w:tcPr>
+            <w:tcW w:w="1790" w:type="dxa"/>
+          </w:tcPr>
+          <w:p>
+            <w:r>
+              <w:t>Berlin</w:t>
+            </w:r>
+          </w:p>
+        </w:tc>
+      </w:tr>
+      <w:tr>
+        <w:tc>
+          <w:tcPr>
+            <w:tcW w:w="2405" w:type="dxa"/>
+          </w:tcPr>
+          <w:p>
+            <w:proofErr w:type="spellStart"/>
+            <w:r>
+              <w:t>Locality</w:t>
+            </w:r>
+            <w:proofErr w:type="spellEnd"/>
+            <w:r>
+              <w:t xml:space="preserve"> Name</w:t>
+            </w:r>
+          </w:p>
+        </w:tc>
+        <w:tc>
+          <w:tcPr>
+            <w:tcW w:w="5103" w:type="dxa"/>
+          </w:tcPr>
+          <w:p>
+            <w:r>
+              <w:t>Geben Sie hier Ihre Stadt an.</w:t>
+            </w:r>
+          </w:p>
+          <w:p/>
+          <w:p>
+            <w:r>
+              <w:t>Dieses Feld gibt die Stadt an, in der sich die Organisation befindet. Verwenden Sie keine Abkürzungen. Schreiben Sie beispielsweise "Saint Louis" anstelle von "St. Louis". Das Feld muss den Namen der Stadt enthalten, in der es registriert ist.</w:t>
+            </w:r>
+          </w:p>
+        </w:tc>
+        <w:tc>
+          <w:tcPr>
+            <w:tcW w:w="1790" w:type="dxa"/>
+          </w:tcPr>
+          <w:p>
+            <w:r>
+              <w:t>Berlin</w:t>
+            </w:r>
+          </w:p>
+        </w:tc>
+      </w:tr>
+      <w:tr>
+        <w:tc>
+          <w:tcPr>
+            <w:tcW w:w="2405" w:type="dxa"/>
+          </w:tcPr>
+          <w:p>
+            <w:proofErr w:type="spellStart"/>
+            <w:r>
+              <w:t>Organization</w:t>
+            </w:r>
+            <w:proofErr w:type="spellEnd"/>
+            <w:r>
+              <w:t xml:space="preserve"> Name</w:t>
+            </w:r>
+          </w:p>
+        </w:tc>
+        <w:tc>
+          <w:tcPr>
+            <w:tcW w:w="5103" w:type="dxa"/>
+          </w:tcPr>
+          <w:p>
+            <w:r>
+              <w:t>Geben Sie hier Ihren Namen bzw. Firmennamen an.</w:t>
+            </w:r>
+          </w:p>
+          <w:p/>
+          <w:p>
+            <w:r>
+              <w:t>Der Name der Organisation (Gesellschaft, Kommanditgesellschaft, Universität oder Regierungsbehörde) muss bei einer Behörde auf nationaler, staatlicher oder städ</w:t>
+            </w:r>
+            <w:r>
+              <w:t>tischer Ebene registriert sein.</w:t>
+            </w:r>
+          </w:p>
+        </w:tc>
+        <w:tc>
+          <w:tcPr>
+            <w:tcW w:w="1790" w:type="dxa"/>
+          </w:tcPr>
+          <w:p>
+            <w:proofErr w:type="spellStart"/>
+            <w:r>
+              <w:t>WebExpress</w:t>
+            </w:r>
+            <w:proofErr w:type="spellEnd"/>
+          </w:p>
+        </w:tc>
+      </w:tr>
+      <w:tr>
+        <w:tc>
+          <w:tcPr>
+            <w:tcW w:w="2405" w:type="dxa"/>
+          </w:tcPr>
+          <w:p>
+            <w:r>
+              <w:t>Organizational Unit Name</w:t>
+            </w:r>
+          </w:p>
+        </w:tc>
+        <w:tc>
+          <w:tcPr>
+            <w:tcW w:w="5103" w:type="dxa"/>
+          </w:tcPr>
+          <w:p>
+            <w:r>
+              <w:t>G</w:t>
+            </w:r>
+            <w:r>
+              <w:t>eben Sie hier Ihre Abteilung (falls vorhanden) an.</w:t>
+            </w:r>
+          </w:p>
+        </w:tc>
+        <w:tc>
+          <w:tcPr>
+            <w:tcW w:w="1790" w:type="dxa"/>
+          </w:tcPr>
+          <w:p/>
+        </w:tc>
+      </w:tr>
+      <w:tr>
+        <w:tc>
+          <w:tcPr>
+            <w:tcW w:w="2405" w:type="dxa"/>
+          </w:tcPr>
+          <w:p>
+            <w:r>
+              <w:t>Common Name</w:t>
+            </w:r>
+          </w:p>
+        </w:tc>
+        <w:tc>
+          <w:tcPr>
+            <w:tcW w:w="5103" w:type="dxa"/>
+          </w:tcPr>
+          <w:p>
+            <w:r>
+              <w:t xml:space="preserve">Geben Sie hier den genauen Domainnamen an, welcher durch das Zertifikat geschützt werden soll. </w:t>
+            </w:r>
+          </w:p>
+          <w:p/>
+          <w:p>
+            <w:r>
+              <w:lastRenderedPageBreak/>
+              <w:t>Der allgemeine Name, auch als URL bezeichnet, ist der vollständig qualifizierte Domänenname, der für die DNS-Suche Ihres Servers verwendet wird (z. B. www.mydomain.com). Browser verwenden diese Informationen, um Ihre Website zu identifizieren.</w:t>
+            </w:r>
+          </w:p>
+          <w:p/>
+          <w:p>
+            <w:r>
+              <w:t>Hinweis: Sie können keine Sonderzeichen (?, $,% usw.), IP-Adressen, Portnummern oder "http: // oder https: //" in Ihrem allgemeinen Namen verwenden.</w:t>
+            </w:r>
+          </w:p>
+        </w:tc>
+        <w:tc>
+          <w:tcPr>
+            <w:tcW w:w="1790" w:type="dxa"/>
+          </w:tcPr>
+          <w:p>
+            <w:proofErr w:type="spellStart"/>
+            <w:r>
+              <w:lastRenderedPageBreak/>
+              <w:t>wx.local</w:t>
+            </w:r>
+            <w:proofErr w:type="spellEnd"/>
+          </w:p>
+        </w:tc>
+      </w:tr>
+      <w:tr>
+        <w:tc>
+          <w:tcPr>
+            <w:tcW w:w="2405" w:type="dxa"/>
+          </w:tcPr>
+          <w:p>
+            <w:r>
+              <w:t xml:space="preserve">Email </w:t>
+            </w:r>
+            <w:proofErr w:type="spellStart"/>
+            <w:r>
+              <w:t>Adress</w:t>
+            </w:r>
+            <w:proofErr w:type="spellEnd"/>
+          </w:p>
+        </w:tc>
+        <w:tc>
+          <w:tcPr>
+            <w:tcW w:w="5103" w:type="dxa"/>
+          </w:tcPr>
+          <w:p>
+            <w:r>
+              <w:t xml:space="preserve">Geben sie hier die E-Mail-Adresse des </w:t>
+            </w:r>
+            <w:r>
+              <w:t>Verantwortlichen</w:t>
+            </w:r>
+            <w:r>
+              <w:t xml:space="preserve"> an.</w:t>
+            </w:r>
+          </w:p>
+        </w:tc>
+        <w:tc>
+          <w:tcPr>
+            <w:tcW w:w="1790" w:type="dxa"/>
+          </w:tcPr>
+          <w:p>
+            <w:hyperlink r:id="rId29" w:history="1">
+              <w:r>
+                <w:rPr>
+                  <w:rStyle w:val="Hyperlink"/>
+                </w:rPr>
+                <w:t>ca@example.com</w:t>
+              </w:r>
+            </w:hyperlink>
+          </w:p>
+        </w:tc>
+      </w:tr>
+      <w:tr>
+        <w:tc>
+          <w:tcPr>
+            <w:tcW w:w="2405" w:type="dxa"/>
+          </w:tcPr>
+          <w:p>
+            <w:r>
+              <w:t xml:space="preserve">A </w:t>
+            </w:r>
+            <w:proofErr w:type="spellStart"/>
+            <w:r>
+              <w:t>challenge</w:t>
+            </w:r>
+            <w:proofErr w:type="spellEnd"/>
+            <w:r>
+              <w:t xml:space="preserve"> </w:t>
+            </w:r>
+            <w:proofErr w:type="spellStart"/>
+            <w:r>
+              <w:t>password</w:t>
+            </w:r>
+            <w:proofErr w:type="spellEnd"/>
+          </w:p>
+        </w:tc>
+        <w:tc>
+          <w:tcPr>
+            <w:tcW w:w="5103" w:type="dxa"/>
+          </w:tcPr>
+          <w:p>
+            <w:r>
+              <w:t>Optional</w:t>
+            </w:r>
+          </w:p>
+        </w:tc>
+        <w:tc>
+          <w:tcPr>
+            <w:tcW w:w="1790" w:type="dxa"/>
+          </w:tcPr>
+          <w:p/>
+        </w:tc>
+      </w:tr>
+      <w:tr>
+        <w:tc>
+          <w:tcPr>
+            <w:tcW w:w="2405" w:type="dxa"/>
+          </w:tcPr>
+          <w:p>
+            <w:r>
+              <w:t xml:space="preserve">An optional </w:t>
+            </w:r>
+            <w:proofErr w:type="spellStart"/>
+            <w:r>
+              <w:t>company</w:t>
+            </w:r>
+            <w:proofErr w:type="spellEnd"/>
+            <w:r>
+              <w:t xml:space="preserve"> </w:t>
+            </w:r>
+            <w:proofErr w:type="spellStart"/>
+            <w:r>
+              <w:t>name</w:t>
+            </w:r>
+            <w:proofErr w:type="spellEnd"/>
+          </w:p>
+        </w:tc>
+        <w:tc>
+          <w:tcPr>
+            <w:tcW w:w="5103" w:type="dxa"/>
+          </w:tcPr>
+          <w:p>
+            <w:r>
+              <w:t>Optional</w:t>
+            </w:r>
+          </w:p>
+        </w:tc>
+        <w:tc>
+          <w:tcPr>
+            <w:tcW w:w="1790" w:type="dxa"/>
+          </w:tcPr>
+          <w:p/>
+        </w:tc>
+      </w:tr>
+    </w:tbl>
     <w:p>
       <w:pPr>
         <w:pStyle w:val="Beschriftung"/>
@@ -4513,46 +6298,6 @@
           <w:noProof/>
         </w:rPr>
       </w:pPr>
-      <w:r>
-        <w:rPr>
-          <w:noProof/>
-        </w:rPr>
-        <w:drawing>
-          <wp:inline distT="0" distB="0" distL="0" distR="0" wp14:anchorId="3014A075" wp14:editId="6A3727A7">
-            <wp:extent cx="4266000" cy="2386800"/>
-            <wp:effectExtent l="0" t="0" r="1270" b="0"/>
-            <wp:docPr id="19" name="Grafik 19"/>
-            <wp:cNvGraphicFramePr>
-              <a:graphicFrameLocks xmlns:a="http://schemas.openxmlformats.org/drawingml/2006/main" noChangeAspect="1"/>
-            </wp:cNvGraphicFramePr>
-            <a:graphic xmlns:a="http://schemas.openxmlformats.org/drawingml/2006/main">
-              <a:graphicData uri="http://schemas.openxmlformats.org/drawingml/2006/picture">
-                <pic:pic xmlns:pic="http://schemas.openxmlformats.org/drawingml/2006/picture">
-                  <pic:nvPicPr>
-                    <pic:cNvPr id="1" name=""/>
-                    <pic:cNvPicPr/>
-                  </pic:nvPicPr>
-                  <pic:blipFill>
-                    <a:blip r:embed="rId29"/>
-                    <a:stretch>
-                      <a:fillRect/>
-                    </a:stretch>
-                  </pic:blipFill>
-                  <pic:spPr>
-                    <a:xfrm>
-                      <a:off x="0" y="0"/>
-                      <a:ext cx="4266000" cy="2386800"/>
-                    </a:xfrm>
-                    <a:prstGeom prst="rect">
-                      <a:avLst/>
-                    </a:prstGeom>
-                  </pic:spPr>
-                </pic:pic>
-              </a:graphicData>
-            </a:graphic>
-          </wp:inline>
-        </w:drawing>
-      </w:r>
     </w:p>
     <w:p>
       <w:pPr>
@@ -4588,6 +6333,7 @@
         </w:rPr>
         <w:t xml:space="preserve"> Das Zertifikat erhällt den Namen </w:t>
       </w:r>
+      <w:proofErr w:type="spellStart"/>
       <w:r>
         <w:rPr>
           <w:rStyle w:val="CodeTextZchn"/>
@@ -4595,6 +6341,7 @@
         </w:rPr>
         <w:t>wx.pem</w:t>
       </w:r>
+      <w:proofErr w:type="spellEnd"/>
       <w:r>
         <w:rPr>
           <w:noProof/>
@@ -4672,7 +6419,15 @@
         <w:t>)</w:t>
       </w:r>
       <w:r>
-        <w:t xml:space="preserve"> und dem WebClient bekannt gegeben werden.</w:t>
+        <w:t xml:space="preserve"> und dem </w:t>
+      </w:r>
+      <w:proofErr w:type="spellStart"/>
+      <w:r>
+        <w:t>WebClient</w:t>
+      </w:r>
+      <w:proofErr w:type="spellEnd"/>
+      <w:r>
+        <w:t xml:space="preserve"> bekannt gegeben werden.</w:t>
       </w:r>
     </w:p>
     <w:p>
@@ -4681,7 +6436,15 @@
       </w:pPr>
       <w:bookmarkStart w:id="22" w:name="_Toc62308748"/>
       <w:r>
-        <w:t>Zertifikate in WebExpress installieren</w:t>
+        <w:t xml:space="preserve">Zertifikate in </w:t>
+      </w:r>
+      <w:proofErr w:type="spellStart"/>
+      <w:r>
+        <w:t>WebExpress</w:t>
+      </w:r>
+      <w:proofErr w:type="spellEnd"/>
+      <w:r>
+        <w:t xml:space="preserve"> installieren</w:t>
       </w:r>
       <w:bookmarkEnd w:id="22"/>
     </w:p>
@@ -4692,6 +6455,7 @@
       <w:r>
         <w:t>(</w:t>
       </w:r>
+      <w:proofErr w:type="spellStart"/>
       <w:r>
         <w:rPr>
           <w:rStyle w:val="CodeTextZchn"/>
@@ -4699,6 +6463,7 @@
         </w:rPr>
         <w:t>ca.pem</w:t>
       </w:r>
+      <w:proofErr w:type="spellEnd"/>
       <w:r>
         <w:t xml:space="preserve">), </w:t>
       </w:r>
@@ -4708,6 +6473,7 @@
       <w:r>
         <w:t>private (</w:t>
       </w:r>
+      <w:proofErr w:type="spellStart"/>
       <w:r>
         <w:rPr>
           <w:rStyle w:val="CodeTextZchn"/>
@@ -4715,9 +6481,11 @@
         </w:rPr>
         <w:t>wxKey.pem</w:t>
       </w:r>
+      <w:proofErr w:type="spellEnd"/>
       <w:r>
         <w:t>) und öffentliche (</w:t>
       </w:r>
+      <w:proofErr w:type="spellStart"/>
       <w:r>
         <w:rPr>
           <w:rStyle w:val="CodeTextZchn"/>
@@ -4725,76 +6493,205 @@
         </w:rPr>
         <w:t>wx.pem</w:t>
       </w:r>
+      <w:proofErr w:type="spellEnd"/>
       <w:r>
         <w:t xml:space="preserve">) </w:t>
       </w:r>
       <w:r>
-        <w:t xml:space="preserve">Zertifikat für WebExpress müssen in das Verzeichnis </w:t>
+        <w:t xml:space="preserve">Zertifikat für </w:t>
+      </w:r>
+      <w:proofErr w:type="spellStart"/>
+      <w:r>
+        <w:t>WebExpress</w:t>
+      </w:r>
+      <w:proofErr w:type="spellEnd"/>
+      <w:r>
+        <w:t xml:space="preserve"> müssen in das Verzeichnis </w:t>
       </w:r>
       <w:r>
         <w:rPr>
           <w:rStyle w:val="CodeTextZchn"/>
           <w:rFonts w:eastAsiaTheme="minorHAnsi"/>
         </w:rPr>
-        <w:t>/opt/wx/ssl</w:t>
-      </w:r>
-      <w:r>
-        <w:t xml:space="preserve"> kopiert </w:t>
-      </w:r>
-      <w:proofErr w:type="gramStart"/>
-      <w:r>
-        <w:t>werden.</w:t>
-      </w:r>
-      <w:r>
-        <w:t>Hierfür</w:t>
-      </w:r>
-      <w:proofErr w:type="gramEnd"/>
-      <w:r>
-        <w:t xml:space="preserve"> muss zunächst das Verzeichnis jedoch erstellt werden.</w:t>
-      </w:r>
-    </w:p>
-    <w:p>
-      <w:pPr>
-        <w:pStyle w:val="Code"/>
-      </w:pPr>
-      <w:r>
-        <w:t>pi@</w:t>
-      </w:r>
-      <w:proofErr w:type="gramStart"/>
-      <w:r>
-        <w:t>w</w:t>
-      </w:r>
-      <w:r>
-        <w:t>x</w:t>
-      </w:r>
-      <w:r>
-        <w:t>:~</w:t>
-      </w:r>
-      <w:proofErr w:type="gramEnd"/>
-      <w:r>
-        <w:t xml:space="preserve"> $ sudo mkdir /opt/wx/</w:t>
-      </w:r>
-      <w:r>
-        <w:t>ssl</w:t>
-      </w:r>
-    </w:p>
-    <w:p>
-      <w:r>
-        <w:t xml:space="preserve">Anschließend sind die notwendigen </w:t>
-      </w:r>
-      <w:r>
-        <w:t xml:space="preserve">Zertifikate </w:t>
-      </w:r>
-      <w:r>
-        <w:t xml:space="preserve">nach </w:t>
-      </w:r>
+        <w:t>/</w:t>
+      </w:r>
+      <w:proofErr w:type="spellStart"/>
       <w:r>
         <w:rPr>
           <w:rStyle w:val="CodeTextZchn"/>
           <w:rFonts w:eastAsiaTheme="minorHAnsi"/>
         </w:rPr>
-        <w:t>/opt/wx/ssl</w:t>
-      </w:r>
+        <w:t>opt</w:t>
+      </w:r>
+      <w:proofErr w:type="spellEnd"/>
+      <w:r>
+        <w:rPr>
+          <w:rStyle w:val="CodeTextZchn"/>
+          <w:rFonts w:eastAsiaTheme="minorHAnsi"/>
+        </w:rPr>
+        <w:t>/</w:t>
+      </w:r>
+      <w:proofErr w:type="spellStart"/>
+      <w:r>
+        <w:rPr>
+          <w:rStyle w:val="CodeTextZchn"/>
+          <w:rFonts w:eastAsiaTheme="minorHAnsi"/>
+        </w:rPr>
+        <w:t>wx</w:t>
+      </w:r>
+      <w:proofErr w:type="spellEnd"/>
+      <w:r>
+        <w:rPr>
+          <w:rStyle w:val="CodeTextZchn"/>
+          <w:rFonts w:eastAsiaTheme="minorHAnsi"/>
+        </w:rPr>
+        <w:t>/</w:t>
+      </w:r>
+      <w:proofErr w:type="spellStart"/>
+      <w:r>
+        <w:rPr>
+          <w:rStyle w:val="CodeTextZchn"/>
+          <w:rFonts w:eastAsiaTheme="minorHAnsi"/>
+        </w:rPr>
+        <w:t>ssl</w:t>
+      </w:r>
+      <w:proofErr w:type="spellEnd"/>
+      <w:r>
+        <w:t xml:space="preserve"> kopiert </w:t>
+      </w:r>
+      <w:proofErr w:type="spellStart"/>
+      <w:proofErr w:type="gramStart"/>
+      <w:r>
+        <w:t>werden.</w:t>
+      </w:r>
+      <w:r>
+        <w:t>Hierfür</w:t>
+      </w:r>
+      <w:proofErr w:type="spellEnd"/>
+      <w:proofErr w:type="gramEnd"/>
+      <w:r>
+        <w:t xml:space="preserve"> muss zunächst das Verzeichnis jedoch erstellt werden.</w:t>
+      </w:r>
+    </w:p>
+    <w:p>
+      <w:pPr>
+        <w:pStyle w:val="Code"/>
+      </w:pPr>
+      <w:proofErr w:type="spellStart"/>
+      <w:r>
+        <w:t>pi@</w:t>
+      </w:r>
+      <w:proofErr w:type="gramStart"/>
+      <w:r>
+        <w:t>w</w:t>
+      </w:r>
+      <w:r>
+        <w:t>x</w:t>
+      </w:r>
+      <w:proofErr w:type="spellEnd"/>
+      <w:r>
+        <w:t>:~</w:t>
+      </w:r>
+      <w:proofErr w:type="gramEnd"/>
+      <w:r>
+        <w:t xml:space="preserve"> $ </w:t>
+      </w:r>
+      <w:proofErr w:type="spellStart"/>
+      <w:r>
+        <w:t>sudo</w:t>
+      </w:r>
+      <w:proofErr w:type="spellEnd"/>
+      <w:r>
+        <w:t xml:space="preserve"> </w:t>
+      </w:r>
+      <w:proofErr w:type="spellStart"/>
+      <w:r>
+        <w:t>mkdir</w:t>
+      </w:r>
+      <w:proofErr w:type="spellEnd"/>
+      <w:r>
+        <w:t xml:space="preserve"> /</w:t>
+      </w:r>
+      <w:proofErr w:type="spellStart"/>
+      <w:r>
+        <w:t>opt</w:t>
+      </w:r>
+      <w:proofErr w:type="spellEnd"/>
+      <w:r>
+        <w:t>/</w:t>
+      </w:r>
+      <w:proofErr w:type="spellStart"/>
+      <w:r>
+        <w:t>wx</w:t>
+      </w:r>
+      <w:proofErr w:type="spellEnd"/>
+      <w:r>
+        <w:t>/</w:t>
+      </w:r>
+      <w:proofErr w:type="spellStart"/>
+      <w:r>
+        <w:t>ssl</w:t>
+      </w:r>
+      <w:proofErr w:type="spellEnd"/>
+    </w:p>
+    <w:p>
+      <w:r>
+        <w:t xml:space="preserve">Anschließend sind die notwendigen </w:t>
+      </w:r>
+      <w:r>
+        <w:t xml:space="preserve">Zertifikate </w:t>
+      </w:r>
+      <w:r>
+        <w:t xml:space="preserve">nach </w:t>
+      </w:r>
+      <w:r>
+        <w:rPr>
+          <w:rStyle w:val="CodeTextZchn"/>
+          <w:rFonts w:eastAsiaTheme="minorHAnsi"/>
+        </w:rPr>
+        <w:t>/</w:t>
+      </w:r>
+      <w:proofErr w:type="spellStart"/>
+      <w:r>
+        <w:rPr>
+          <w:rStyle w:val="CodeTextZchn"/>
+          <w:rFonts w:eastAsiaTheme="minorHAnsi"/>
+        </w:rPr>
+        <w:t>opt</w:t>
+      </w:r>
+      <w:proofErr w:type="spellEnd"/>
+      <w:r>
+        <w:rPr>
+          <w:rStyle w:val="CodeTextZchn"/>
+          <w:rFonts w:eastAsiaTheme="minorHAnsi"/>
+        </w:rPr>
+        <w:t>/</w:t>
+      </w:r>
+      <w:proofErr w:type="spellStart"/>
+      <w:r>
+        <w:rPr>
+          <w:rStyle w:val="CodeTextZchn"/>
+          <w:rFonts w:eastAsiaTheme="minorHAnsi"/>
+        </w:rPr>
+        <w:t>wx</w:t>
+      </w:r>
+      <w:proofErr w:type="spellEnd"/>
+      <w:r>
+        <w:rPr>
+          <w:rStyle w:val="CodeTextZchn"/>
+          <w:rFonts w:eastAsiaTheme="minorHAnsi"/>
+        </w:rPr>
+        <w:t>/</w:t>
+      </w:r>
+      <w:proofErr w:type="spellStart"/>
+      <w:r>
+        <w:rPr>
+          <w:rStyle w:val="CodeTextZchn"/>
+          <w:rFonts w:eastAsiaTheme="minorHAnsi"/>
+        </w:rPr>
+        <w:t>ssl</w:t>
+      </w:r>
+      <w:proofErr w:type="spellEnd"/>
       <w:r>
         <w:t xml:space="preserve"> zu </w:t>
       </w:r>
@@ -4806,6 +6703,7 @@
       <w:pPr>
         <w:pStyle w:val="Code"/>
       </w:pPr>
+      <w:proofErr w:type="spellStart"/>
       <w:r>
         <w:t>pi@</w:t>
       </w:r>
@@ -4816,34 +6714,78 @@
       <w:r>
         <w:t>x</w:t>
       </w:r>
+      <w:proofErr w:type="spellEnd"/>
       <w:r>
         <w:t>:~</w:t>
       </w:r>
       <w:proofErr w:type="gramEnd"/>
       <w:r>
-        <w:t xml:space="preserve"> $ sudo </w:t>
-      </w:r>
+        <w:t xml:space="preserve"> $ </w:t>
+      </w:r>
+      <w:proofErr w:type="spellStart"/>
+      <w:r>
+        <w:t>sudo</w:t>
+      </w:r>
+      <w:proofErr w:type="spellEnd"/>
+      <w:r>
+        <w:t xml:space="preserve"> </w:t>
+      </w:r>
+      <w:proofErr w:type="spellStart"/>
       <w:r>
         <w:t>cp</w:t>
       </w:r>
+      <w:proofErr w:type="spellEnd"/>
       <w:r>
         <w:t xml:space="preserve"> </w:t>
       </w:r>
-      <w:r>
-        <w:t>ca.pem wx.pem</w:t>
-      </w:r>
-      <w:r>
-        <w:t xml:space="preserve"> wxKey.pem</w:t>
-      </w:r>
+      <w:proofErr w:type="spellStart"/>
+      <w:r>
+        <w:t>ca.pem</w:t>
+      </w:r>
+      <w:proofErr w:type="spellEnd"/>
       <w:r>
         <w:t xml:space="preserve"> </w:t>
       </w:r>
-      <w:r>
-        <w:t>/opt/wx/</w:t>
-      </w:r>
+      <w:proofErr w:type="spellStart"/>
+      <w:r>
+        <w:t>wx.pem</w:t>
+      </w:r>
+      <w:proofErr w:type="spellEnd"/>
+      <w:r>
+        <w:t xml:space="preserve"> </w:t>
+      </w:r>
+      <w:proofErr w:type="spellStart"/>
+      <w:r>
+        <w:t>wxKey.pem</w:t>
+      </w:r>
+      <w:proofErr w:type="spellEnd"/>
+      <w:r>
+        <w:t xml:space="preserve"> </w:t>
+      </w:r>
+      <w:r>
+        <w:t>/</w:t>
+      </w:r>
+      <w:proofErr w:type="spellStart"/>
+      <w:r>
+        <w:t>opt</w:t>
+      </w:r>
+      <w:proofErr w:type="spellEnd"/>
+      <w:r>
+        <w:t>/</w:t>
+      </w:r>
+      <w:proofErr w:type="spellStart"/>
+      <w:r>
+        <w:t>wx</w:t>
+      </w:r>
+      <w:proofErr w:type="spellEnd"/>
+      <w:r>
+        <w:t>/</w:t>
+      </w:r>
+      <w:proofErr w:type="spellStart"/>
       <w:r>
         <w:t>ssl</w:t>
       </w:r>
+      <w:proofErr w:type="spellEnd"/>
     </w:p>
     <w:p>
       <w:pPr>
@@ -5212,16 +7154,24 @@
         </w:rPr>
       </w:pPr>
       <w:bookmarkStart w:id="24" w:name="_Toc62308750"/>
+      <w:proofErr w:type="spellStart"/>
       <w:r>
         <w:rPr>
           <w:lang w:eastAsia="de-DE"/>
         </w:rPr>
-        <w:t>WebExpress-Zertifikat</w:t>
-      </w:r>
+        <w:t>WebExpress</w:t>
+      </w:r>
+      <w:proofErr w:type="spellEnd"/>
       <w:r>
         <w:rPr>
           <w:lang w:eastAsia="de-DE"/>
         </w:rPr>
+        <w:t>-Zertifikat</w:t>
+      </w:r>
+      <w:r>
+        <w:rPr>
+          <w:lang w:eastAsia="de-DE"/>
+        </w:rPr>
         <w:t xml:space="preserve"> vertrauen</w:t>
       </w:r>
       <w:bookmarkEnd w:id="24"/>
@@ -5236,7 +7186,21 @@
         <w:rPr>
           <w:lang w:eastAsia="de-DE"/>
         </w:rPr>
-        <w:t>Im Browser ist das WebExpress-Zertifikat zu vertrauen.</w:t>
+        <w:t xml:space="preserve">Im Browser ist das </w:t>
+      </w:r>
+      <w:proofErr w:type="spellStart"/>
+      <w:r>
+        <w:rPr>
+          <w:lang w:eastAsia="de-DE"/>
+        </w:rPr>
+        <w:t>WebExpress</w:t>
+      </w:r>
+      <w:proofErr w:type="spellEnd"/>
+      <w:r>
+        <w:rPr>
+          <w:lang w:eastAsia="de-DE"/>
+        </w:rPr>
+        <w:t>-Zertifikat zu vertrauen.</w:t>
       </w:r>
     </w:p>
     <w:p>
@@ -5300,7 +7264,158 @@
           <w:noProof/>
         </w:rPr>
         <w:lastRenderedPageBreak/>
-        <w:t xml:space="preserve">Installation und Einrichtung eines </w:t>
+        <w:t xml:space="preserve">Installattion </w:t>
+      </w:r>
+      <w:r>
+        <w:rPr>
+          <w:rFonts w:eastAsiaTheme="minorHAnsi"/>
+          <w:noProof/>
+        </w:rPr>
+        <w:t>Multicast Domain Name Service (mDNS)</w:t>
+      </w:r>
+    </w:p>
+    <w:p>
+      <w:proofErr w:type="spellStart"/>
+      <w:r>
+        <w:t>Avahi</w:t>
+      </w:r>
+      <w:proofErr w:type="spellEnd"/>
+      <w:r>
+        <w:t xml:space="preserve"> eine </w:t>
+      </w:r>
+      <w:proofErr w:type="spellStart"/>
+      <w:r>
+        <w:t>mDNS</w:t>
+      </w:r>
+      <w:proofErr w:type="spellEnd"/>
+      <w:r>
+        <w:t xml:space="preserve"> Open-Source-Implementierung. Geben Sie </w:t>
+      </w:r>
+      <w:r>
+        <w:t>in</w:t>
+      </w:r>
+      <w:r>
+        <w:t xml:space="preserve"> der Eingabeaufforderung den folgenden Befehl ein</w:t>
+      </w:r>
+      <w:r>
+        <w:t xml:space="preserve">, um </w:t>
+      </w:r>
+      <w:proofErr w:type="spellStart"/>
+      <w:r>
+        <w:t>Avahi</w:t>
+      </w:r>
+      <w:proofErr w:type="spellEnd"/>
+      <w:r>
+        <w:t xml:space="preserve"> zu installieren:</w:t>
+      </w:r>
+    </w:p>
+    <w:p>
+      <w:pPr>
+        <w:pStyle w:val="Code"/>
+      </w:pPr>
+      <w:proofErr w:type="spellStart"/>
+      <w:r>
+        <w:t>pi@</w:t>
+      </w:r>
+      <w:proofErr w:type="gramStart"/>
+      <w:r>
+        <w:t>w</w:t>
+      </w:r>
+      <w:r>
+        <w:t>x</w:t>
+      </w:r>
+      <w:proofErr w:type="spellEnd"/>
+      <w:r>
+        <w:t>:~</w:t>
+      </w:r>
+      <w:proofErr w:type="gramEnd"/>
+      <w:r>
+        <w:t xml:space="preserve"> $ </w:t>
+      </w:r>
+      <w:proofErr w:type="spellStart"/>
+      <w:r>
+        <w:t>sudo</w:t>
+      </w:r>
+      <w:proofErr w:type="spellEnd"/>
+      <w:r>
+        <w:t xml:space="preserve"> </w:t>
+      </w:r>
+      <w:proofErr w:type="spellStart"/>
+      <w:r>
+        <w:t>apt</w:t>
+      </w:r>
+      <w:proofErr w:type="spellEnd"/>
+      <w:r>
+        <w:t xml:space="preserve"> </w:t>
+      </w:r>
+      <w:proofErr w:type="spellStart"/>
+      <w:r>
+        <w:t>install</w:t>
+      </w:r>
+      <w:proofErr w:type="spellEnd"/>
+      <w:r>
+        <w:t xml:space="preserve"> </w:t>
+      </w:r>
+      <w:proofErr w:type="spellStart"/>
+      <w:r>
+        <w:t>avahi-daemon</w:t>
+      </w:r>
+      <w:proofErr w:type="spellEnd"/>
+      <w:r>
+        <w:t xml:space="preserve"> </w:t>
+      </w:r>
+      <w:r>
+        <w:t>-y</w:t>
+      </w:r>
+    </w:p>
+    <w:p>
+      <w:r>
+        <w:t>Sobald der Installationsvorgang abgeschlossen ist</w:t>
+      </w:r>
+      <w:r>
+        <w:t xml:space="preserve">, werden lokale Netzwerkabfragen </w:t>
+      </w:r>
+      <w:r>
+        <w:t xml:space="preserve">unter </w:t>
+      </w:r>
+      <w:proofErr w:type="spellStart"/>
+      <w:proofErr w:type="gramStart"/>
+      <w:r>
+        <w:t>wx</w:t>
+      </w:r>
+      <w:r>
+        <w:t>.local</w:t>
+      </w:r>
+      <w:proofErr w:type="spellEnd"/>
+      <w:proofErr w:type="gramEnd"/>
+      <w:r>
+        <w:t xml:space="preserve"> angenommen und beantwortet</w:t>
+      </w:r>
+      <w:r>
+        <w:t>.</w:t>
+      </w:r>
+    </w:p>
+    <w:p>
+      <w:pPr>
+        <w:pStyle w:val="berschrift1"/>
+        <w:rPr>
+          <w:rFonts w:eastAsiaTheme="minorHAnsi"/>
+          <w:noProof/>
+        </w:rPr>
+      </w:pPr>
+      <w:r>
+        <w:rPr>
+          <w:rFonts w:eastAsiaTheme="minorHAnsi"/>
+          <w:noProof/>
+        </w:rPr>
+        <w:t>Installation</w:t>
+      </w:r>
+      <w:r>
+        <w:rPr>
+          <w:rFonts w:eastAsiaTheme="minorHAnsi"/>
+          <w:noProof/>
+        </w:rPr>
+        <w:t xml:space="preserve"> und Einrichtung eines </w:t>
       </w:r>
       <w:r>
         <w:rPr>
@@ -5320,8 +7435,13 @@
       <w:bookmarkEnd w:id="26"/>
     </w:p>
     <w:p>
-      <w:r>
-        <w:t xml:space="preserve">WebExpress ist nicht in der Lage verschlüsselte Verbindungen über </w:t>
+      <w:proofErr w:type="spellStart"/>
+      <w:r>
+        <w:t>WebExpress</w:t>
+      </w:r>
+      <w:proofErr w:type="spellEnd"/>
+      <w:r>
+        <w:t xml:space="preserve"> ist nicht in der Lage verschlüsselte Verbindungen über </w:t>
       </w:r>
       <w:r>
         <w:rPr>
@@ -5386,7 +7506,7 @@
           <v:shape id="_x0000_i1025" type="#_x0000_t75" style="width:268.15pt;height:176.25pt" o:ole="">
             <v:imagedata r:id="rId37" o:title=""/>
           </v:shape>
-          <o:OLEObject Type="Embed" ProgID="Visio.Drawing.15" ShapeID="_x0000_i1025" DrawAspect="Content" ObjectID="_1672923174" r:id="rId38"/>
+          <o:OLEObject Type="Embed" ProgID="Visio.Drawing.15" ShapeID="_x0000_i1025" DrawAspect="Content" ObjectID="_1673449669" r:id="rId38"/>
         </w:object>
       </w:r>
     </w:p>
@@ -5501,6 +7621,7 @@
       <w:pPr>
         <w:pStyle w:val="Code"/>
       </w:pPr>
+      <w:proofErr w:type="spellStart"/>
       <w:r>
         <w:t>pi@</w:t>
       </w:r>
@@ -5511,13 +7632,43 @@
       <w:r>
         <w:t>x</w:t>
       </w:r>
+      <w:proofErr w:type="spellEnd"/>
       <w:r>
         <w:t>:~</w:t>
       </w:r>
       <w:proofErr w:type="gramEnd"/>
       <w:r>
-        <w:t xml:space="preserve"> $ sudo a2enmod proxy proxy_http ssl</w:t>
-      </w:r>
+        <w:t xml:space="preserve"> $ </w:t>
+      </w:r>
+      <w:proofErr w:type="spellStart"/>
+      <w:r>
+        <w:t>sudo</w:t>
+      </w:r>
+      <w:proofErr w:type="spellEnd"/>
+      <w:r>
+        <w:t xml:space="preserve"> a2enmod </w:t>
+      </w:r>
+      <w:proofErr w:type="spellStart"/>
+      <w:r>
+        <w:t>proxy</w:t>
+      </w:r>
+      <w:proofErr w:type="spellEnd"/>
+      <w:r>
+        <w:t xml:space="preserve"> </w:t>
+      </w:r>
+      <w:proofErr w:type="spellStart"/>
+      <w:r>
+        <w:t>proxy_http</w:t>
+      </w:r>
+      <w:proofErr w:type="spellEnd"/>
+      <w:r>
+        <w:t xml:space="preserve"> </w:t>
+      </w:r>
+      <w:proofErr w:type="spellStart"/>
+      <w:r>
+        <w:t>ssl</w:t>
+      </w:r>
+      <w:proofErr w:type="spellEnd"/>
     </w:p>
     <w:p>
       <w:pPr>
@@ -5538,20 +7689,52 @@
           <w:rStyle w:val="CodeTextZchn"/>
           <w:rFonts w:eastAsiaTheme="minorHAnsi"/>
         </w:rPr>
-        <w:t>/etc/apache2/sites-available/000-default.co</w:t>
-      </w:r>
+        <w:t>/</w:t>
+      </w:r>
+      <w:proofErr w:type="spellStart"/>
       <w:r>
         <w:rPr>
           <w:rStyle w:val="CodeTextZchn"/>
           <w:rFonts w:eastAsiaTheme="minorHAnsi"/>
         </w:rPr>
-        <w:t>n</w:t>
-      </w:r>
+        <w:t>etc</w:t>
+      </w:r>
+      <w:proofErr w:type="spellEnd"/>
       <w:r>
         <w:rPr>
           <w:rStyle w:val="CodeTextZchn"/>
           <w:rFonts w:eastAsiaTheme="minorHAnsi"/>
         </w:rPr>
+        <w:t>/apache2/</w:t>
+      </w:r>
+      <w:proofErr w:type="spellStart"/>
+      <w:r>
+        <w:rPr>
+          <w:rStyle w:val="CodeTextZchn"/>
+          <w:rFonts w:eastAsiaTheme="minorHAnsi"/>
+        </w:rPr>
+        <w:t>sites-available</w:t>
+      </w:r>
+      <w:proofErr w:type="spellEnd"/>
+      <w:r>
+        <w:rPr>
+          <w:rStyle w:val="CodeTextZchn"/>
+          <w:rFonts w:eastAsiaTheme="minorHAnsi"/>
+        </w:rPr>
+        <w:t>/000-default.co</w:t>
+      </w:r>
+      <w:r>
+        <w:rPr>
+          <w:rStyle w:val="CodeTextZchn"/>
+          <w:rFonts w:eastAsiaTheme="minorHAnsi"/>
+        </w:rPr>
+        <w:t>n</w:t>
+      </w:r>
+      <w:r>
+        <w:rPr>
+          <w:rStyle w:val="CodeTextZchn"/>
+          <w:rFonts w:eastAsiaTheme="minorHAnsi"/>
+        </w:rPr>
         <w:t>f</w:t>
       </w:r>
       <w:r>
@@ -5566,6 +7749,7 @@
         <w:rPr>
           <w:noProof/>
         </w:rPr>
+        <w:lastRenderedPageBreak/>
         <w:drawing>
           <wp:inline distT="0" distB="0" distL="0" distR="0" wp14:anchorId="0F43F20B" wp14:editId="3D5C65BB">
             <wp:extent cx="4266000" cy="2383200"/>
@@ -5658,6 +7842,7 @@
         </w:rPr>
         <w:t xml:space="preserve"> Key des Zertifikats (</w:t>
       </w:r>
+      <w:proofErr w:type="spellStart"/>
       <w:r>
         <w:rPr>
           <w:lang w:eastAsia="de-DE"/>
@@ -5668,7 +7853,14 @@
         <w:rPr>
           <w:lang w:eastAsia="de-DE"/>
         </w:rPr>
-        <w:t>ey.pem)</w:t>
+        <w:t>ey.pem</w:t>
+      </w:r>
+      <w:proofErr w:type="spellEnd"/>
+      <w:r>
+        <w:rPr>
+          <w:lang w:eastAsia="de-DE"/>
+        </w:rPr>
+        <w:t>)</w:t>
       </w:r>
     </w:p>
     <w:p>
@@ -5686,7 +7878,6 @@
         <w:rPr>
           <w:lang w:eastAsia="de-DE"/>
         </w:rPr>
-        <w:lastRenderedPageBreak/>
         <w:t>Öffentlicher</w:t>
       </w:r>
       <w:r>
@@ -5695,6 +7886,7 @@
         </w:rPr>
         <w:t xml:space="preserve"> Key des Zertifikats (</w:t>
       </w:r>
+      <w:proofErr w:type="spellStart"/>
       <w:r>
         <w:rPr>
           <w:lang w:eastAsia="de-DE"/>
@@ -5705,7 +7897,14 @@
         <w:rPr>
           <w:lang w:eastAsia="de-DE"/>
         </w:rPr>
-        <w:t>.pem)</w:t>
+        <w:t>.pem</w:t>
+      </w:r>
+      <w:proofErr w:type="spellEnd"/>
+      <w:r>
+        <w:rPr>
+          <w:lang w:eastAsia="de-DE"/>
+        </w:rPr>
+        <w:t>)</w:t>
       </w:r>
     </w:p>
     <w:p>
@@ -5735,7 +7934,21 @@
         <w:rPr>
           <w:lang w:eastAsia="de-DE"/>
         </w:rPr>
-        <w:t>Key der CA (ca.pem)</w:t>
+        <w:t>Key der CA (</w:t>
+      </w:r>
+      <w:proofErr w:type="spellStart"/>
+      <w:r>
+        <w:rPr>
+          <w:lang w:eastAsia="de-DE"/>
+        </w:rPr>
+        <w:t>ca.pem</w:t>
+      </w:r>
+      <w:proofErr w:type="spellEnd"/>
+      <w:r>
+        <w:rPr>
+          <w:lang w:eastAsia="de-DE"/>
+        </w:rPr>
+        <w:t>)</w:t>
       </w:r>
     </w:p>
     <w:p/>
@@ -5754,16 +7967,45 @@
       <w:pPr>
         <w:pStyle w:val="Code"/>
       </w:pPr>
+      <w:proofErr w:type="spellStart"/>
       <w:r>
         <w:t>pi@</w:t>
       </w:r>
       <w:proofErr w:type="gramStart"/>
       <w:r>
-        <w:t>webexpress:~</w:t>
+        <w:t>webexpress</w:t>
+      </w:r>
+      <w:proofErr w:type="spellEnd"/>
+      <w:r>
+        <w:t>:~</w:t>
       </w:r>
       <w:proofErr w:type="gramEnd"/>
       <w:r>
-        <w:t xml:space="preserve"> $ sudo systemctl restart apache2</w:t>
+        <w:t xml:space="preserve"> $ </w:t>
+      </w:r>
+      <w:proofErr w:type="spellStart"/>
+      <w:r>
+        <w:t>sudo</w:t>
+      </w:r>
+      <w:proofErr w:type="spellEnd"/>
+      <w:r>
+        <w:t xml:space="preserve"> </w:t>
+      </w:r>
+      <w:proofErr w:type="spellStart"/>
+      <w:r>
+        <w:t>systemctl</w:t>
+      </w:r>
+      <w:proofErr w:type="spellEnd"/>
+      <w:r>
+        <w:t xml:space="preserve"> </w:t>
+      </w:r>
+      <w:proofErr w:type="spellStart"/>
+      <w:r>
+        <w:t>restart</w:t>
+      </w:r>
+      <w:proofErr w:type="spellEnd"/>
+      <w:r>
+        <w:t xml:space="preserve"> apache2</w:t>
       </w:r>
     </w:p>
     <w:p>
@@ -5784,63 +8026,132 @@
     </w:p>
     <w:p>
       <w:r>
-        <w:t>Um die Sicherheit zu gewährleisten ist der Raspberry Pi, deren Anwendungen und WebExpress regelmäßig zu aktualisieren.</w:t>
+        <w:t xml:space="preserve">Um die Sicherheit zu gewährleisten ist der Raspberry Pi, deren Anwendungen und </w:t>
+      </w:r>
+      <w:proofErr w:type="spellStart"/>
+      <w:r>
+        <w:t>WebExpress</w:t>
+      </w:r>
+      <w:proofErr w:type="spellEnd"/>
+      <w:r>
+        <w:t xml:space="preserve"> regelmäßig zu aktualisieren.</w:t>
       </w:r>
     </w:p>
     <w:p>
       <w:pPr>
         <w:pStyle w:val="Code"/>
       </w:pPr>
+      <w:proofErr w:type="spellStart"/>
       <w:r>
         <w:t>pi@</w:t>
       </w:r>
       <w:proofErr w:type="gramStart"/>
       <w:r>
-        <w:t>vila:~</w:t>
+        <w:t>vila</w:t>
+      </w:r>
+      <w:proofErr w:type="spellEnd"/>
+      <w:r>
+        <w:t>:~</w:t>
       </w:r>
       <w:proofErr w:type="gramEnd"/>
       <w:r>
-        <w:t xml:space="preserve"> $ sudo raspi-config</w:t>
-      </w:r>
+        <w:t xml:space="preserve"> $ </w:t>
+      </w:r>
+      <w:proofErr w:type="spellStart"/>
+      <w:r>
+        <w:t>sudo</w:t>
+      </w:r>
+      <w:proofErr w:type="spellEnd"/>
       <w:r>
         <w:t xml:space="preserve"> </w:t>
       </w:r>
+      <w:proofErr w:type="spellStart"/>
+      <w:r>
+        <w:t>raspi-config</w:t>
+      </w:r>
+      <w:proofErr w:type="spellEnd"/>
     </w:p>
     <w:p>
       <w:pPr>
         <w:pStyle w:val="Code"/>
       </w:pPr>
+      <w:proofErr w:type="spellStart"/>
       <w:r>
         <w:t>pi@</w:t>
       </w:r>
       <w:proofErr w:type="gramStart"/>
       <w:r>
-        <w:t>vila:~</w:t>
+        <w:t>vila</w:t>
+      </w:r>
+      <w:proofErr w:type="spellEnd"/>
+      <w:r>
+        <w:t>:~</w:t>
       </w:r>
       <w:proofErr w:type="gramEnd"/>
       <w:r>
-        <w:t xml:space="preserve"> $ sudo apt-get update</w:t>
+        <w:t xml:space="preserve"> $ </w:t>
+      </w:r>
+      <w:proofErr w:type="spellStart"/>
+      <w:r>
+        <w:t>sudo</w:t>
+      </w:r>
+      <w:proofErr w:type="spellEnd"/>
+      <w:r>
+        <w:t xml:space="preserve"> </w:t>
+      </w:r>
+      <w:proofErr w:type="spellStart"/>
+      <w:r>
+        <w:t>apt-get</w:t>
+      </w:r>
+      <w:proofErr w:type="spellEnd"/>
+      <w:r>
+        <w:t xml:space="preserve"> update</w:t>
       </w:r>
     </w:p>
     <w:p>
       <w:pPr>
         <w:pStyle w:val="Code"/>
       </w:pPr>
+      <w:proofErr w:type="spellStart"/>
       <w:r>
         <w:t>pi@</w:t>
       </w:r>
       <w:proofErr w:type="gramStart"/>
       <w:r>
-        <w:t>vila:~</w:t>
+        <w:t>vila</w:t>
+      </w:r>
+      <w:proofErr w:type="spellEnd"/>
+      <w:r>
+        <w:t>:~</w:t>
       </w:r>
       <w:proofErr w:type="gramEnd"/>
       <w:r>
-        <w:t xml:space="preserve"> $ sudo apt-get upgrade</w:t>
-      </w:r>
-    </w:p>
-    <w:p>
-      <w:r>
-        <w:t>Die WebExpress-</w:t>
+        <w:t xml:space="preserve"> $ </w:t>
+      </w:r>
+      <w:proofErr w:type="spellStart"/>
+      <w:r>
+        <w:t>sudo</w:t>
+      </w:r>
+      <w:proofErr w:type="spellEnd"/>
+      <w:r>
+        <w:t xml:space="preserve"> </w:t>
+      </w:r>
+      <w:proofErr w:type="spellStart"/>
+      <w:r>
+        <w:t>apt-get</w:t>
+      </w:r>
+      <w:proofErr w:type="spellEnd"/>
+      <w:r>
+        <w:t xml:space="preserve"> upgrade</w:t>
+      </w:r>
+    </w:p>
+    <w:p>
+      <w:r>
+        <w:t xml:space="preserve">Die </w:t>
+      </w:r>
+      <w:proofErr w:type="spellStart"/>
+      <w:r>
+        <w:t>WebExpress-</w:t>
       </w:r>
       <w:r>
         <w:rPr>
@@ -5848,6 +8159,7 @@
         </w:rPr>
         <w:t>Binaries</w:t>
       </w:r>
+      <w:proofErr w:type="spellEnd"/>
       <w:r>
         <w:t xml:space="preserve"> sind ebenfalls zu aktualisieren. Hierzu sind die aktuellen </w:t>
       </w:r>
@@ -5933,40 +8245,7 @@
         </w:numPr>
       </w:pPr>
       <w:r>
-        <w:t xml:space="preserve">Ein </w:t>
-      </w:r>
-      <w:r>
-        <w:t>Raspberry</w:t>
-      </w:r>
-      <w:r>
-        <w:t xml:space="preserve"> </w:t>
-      </w:r>
-      <w:r>
-        <w:t>Pi</w:t>
-      </w:r>
-      <w:r>
-        <w:t xml:space="preserve"> </w:t>
-      </w:r>
-      <w:r>
-        <w:t>4</w:t>
-      </w:r>
-      <w:r>
-        <w:t xml:space="preserve"> </w:t>
-      </w:r>
-      <w:r>
-        <w:t>Modell</w:t>
-      </w:r>
-      <w:r>
-        <w:t xml:space="preserve"> </w:t>
-      </w:r>
-      <w:r>
-        <w:t>B</w:t>
-      </w:r>
-      <w:r>
-        <w:t xml:space="preserve"> mit </w:t>
-      </w:r>
-      <w:r>
-        <w:t>8GB</w:t>
+        <w:t>Ein Raspberry Pi 4 Modell B mit 8GB</w:t>
       </w:r>
     </w:p>
     <w:p>
@@ -5981,15 +8260,7 @@
         <w:t xml:space="preserve">Ein </w:t>
       </w:r>
       <w:r>
-        <w:t xml:space="preserve">Steckernetzteil 5V/3A </w:t>
-      </w:r>
-      <w:proofErr w:type="gramStart"/>
-      <w:r>
-        <w:t>USB Typ</w:t>
-      </w:r>
-      <w:proofErr w:type="gramEnd"/>
-      <w:r>
-        <w:t>-C</w:t>
+        <w:t>Steckernetzteil 5V/3A USB Typ-C</w:t>
       </w:r>
     </w:p>
     <w:p>
@@ -6004,7 +8275,15 @@
         <w:t>E</w:t>
       </w:r>
       <w:r>
-        <w:t>ine 16GB oder 32GB MicroSD Karte</w:t>
+        <w:t xml:space="preserve">ine 16GB oder 32GB </w:t>
+      </w:r>
+      <w:proofErr w:type="spellStart"/>
+      <w:r>
+        <w:t>MicroSD</w:t>
+      </w:r>
+      <w:proofErr w:type="spellEnd"/>
+      <w:r>
+        <w:t xml:space="preserve"> Karte</w:t>
       </w:r>
     </w:p>
     <w:p>
@@ -6074,21 +8353,10 @@
         <w:rPr>
           <w:noProof/>
         </w:rPr>
-        <w:t>[</w:t>
-      </w:r>
-      <w:r>
-        <w:rPr>
-          <w:noProof/>
-        </w:rPr>
-        <w:t>2</w:t>
-      </w:r>
-      <w:r>
-        <w:rPr>
-          <w:noProof/>
-        </w:rPr>
-        <w:t xml:space="preserve">] </w:t>
-      </w:r>
-      <w:hyperlink r:id="rId41" w:history="1">
+        <w:lastRenderedPageBreak/>
+        <w:t xml:space="preserve">[2] </w:t>
+      </w:r>
+      <w:hyperlink r:id="rId41" w:anchor=":~:text=Den%20Raspberry%20Pi%20mit%20einer%20festen%20IP-Adresse%20ausstatten.,Zeitraum%20mit%20anderen%20Ger%C3%A4ten%20auf%20ihn%20zugreifen%20will" w:history="1">
         <w:r>
           <w:rPr>
             <w:rStyle w:val="Hyperlink"/>
@@ -6212,7 +8480,7 @@
             <w:rPr>
               <w:noProof/>
             </w:rPr>
-            <w:t>23.01.2021</w:t>
+            <w:t>29.01.2021</w:t>
           </w:r>
           <w:r>
             <w:fldChar w:fldCharType="end"/>
@@ -6254,7 +8522,7 @@
             <w:rPr>
               <w:noProof/>
             </w:rPr>
-            <w:t>8</w:t>
+            <w:t>13</w:t>
           </w:r>
           <w:r>
             <w:fldChar w:fldCharType="end"/>
@@ -6345,6 +8613,7 @@
             </w:sdtPr>
             <w:sdtEndPr/>
             <w:sdtContent>
+              <w:proofErr w:type="spellStart"/>
               <w:r>
                 <w:rPr>
                   <w:color w:val="2F5496" w:themeColor="accent1" w:themeShade="BF"/>
@@ -6353,6 +8622,7 @@
                 </w:rPr>
                 <w:t>WebExpress</w:t>
               </w:r>
+              <w:proofErr w:type="spellEnd"/>
             </w:sdtContent>
           </w:sdt>
         </w:p>
@@ -6417,10 +8687,10 @@
                 <v:path o:extrusionok="f" gradientshapeok="t" o:connecttype="rect"/>
                 <o:lock v:ext="edit" aspectratio="t"/>
               </v:shapetype>
-              <v:shape id="_x0000_i1026" type="#_x0000_t75" style="width:42.75pt;height:42.75pt" o:ole="">
+              <v:shape id="_x0000_i1026" type="#_x0000_t75" style="width:42.4pt;height:42.75pt" o:ole="">
                 <v:imagedata r:id="rId1" o:title=""/>
               </v:shape>
-              <o:OLEObject Type="Embed" ProgID="Visio.Drawing.15" ShapeID="_x0000_i1026" DrawAspect="Content" ObjectID="_1672923175" r:id="rId2"/>
+              <o:OLEObject Type="Embed" ProgID="Visio.Drawing.15" ShapeID="_x0000_i1026" DrawAspect="Content" ObjectID="_1673449670" r:id="rId2"/>
             </w:object>
           </w:r>
         </w:p>
@@ -9505,7 +11775,6 @@
     <w:lsdException w:name="HTML Sample" w:semiHidden="1" w:unhideWhenUsed="1"/>
     <w:lsdException w:name="HTML Typewriter" w:semiHidden="1" w:unhideWhenUsed="1"/>
     <w:lsdException w:name="HTML Variable" w:semiHidden="1" w:unhideWhenUsed="1"/>
-    <w:lsdException w:name="Normal Table" w:semiHidden="1" w:unhideWhenUsed="1"/>
     <w:lsdException w:name="annotation subject" w:semiHidden="1" w:unhideWhenUsed="1"/>
     <w:lsdException w:name="No List" w:semiHidden="1" w:unhideWhenUsed="1"/>
     <w:lsdException w:name="Outline List 1" w:semiHidden="1" w:unhideWhenUsed="1"/>
@@ -9548,11 +11817,8 @@
     <w:lsdException w:name="Table Contemporary" w:semiHidden="1" w:unhideWhenUsed="1"/>
     <w:lsdException w:name="Table Elegant" w:semiHidden="1" w:unhideWhenUsed="1"/>
     <w:lsdException w:name="Table Professional" w:semiHidden="1" w:unhideWhenUsed="1"/>
-    <w:lsdException w:name="Table Subtle 1" w:semiHidden="1" w:unhideWhenUsed="1"/>
     <w:lsdException w:name="Table Subtle 2" w:semiHidden="1" w:unhideWhenUsed="1"/>
     <w:lsdException w:name="Table Web 1" w:semiHidden="1" w:unhideWhenUsed="1"/>
-    <w:lsdException w:name="Table Web 2" w:semiHidden="1" w:unhideWhenUsed="1"/>
-    <w:lsdException w:name="Table Web 3" w:semiHidden="1" w:unhideWhenUsed="1"/>
     <w:lsdException w:name="Balloon Text" w:semiHidden="1" w:unhideWhenUsed="1"/>
     <w:lsdException w:name="Table Grid" w:uiPriority="39"/>
     <w:lsdException w:name="Table Theme" w:semiHidden="1" w:unhideWhenUsed="1"/>
@@ -10021,6 +12287,7 @@
   <w:style w:type="character" w:default="1" w:styleId="Absatz-Standardschriftart">
     <w:name w:val="Default Paragraph Font"/>
     <w:uiPriority w:val="1"/>
+    <w:semiHidden/>
     <w:unhideWhenUsed/>
   </w:style>
   <w:style w:type="table" w:default="1" w:styleId="NormaleTabelle">
@@ -10318,7 +12585,7 @@
   <w:style w:type="paragraph" w:customStyle="1" w:styleId="Code">
     <w:name w:val="Code"/>
     <w:basedOn w:val="Standard"/>
-    <w:rsid w:val="00EA4BE3"/>
+    <w:rsid w:val="006448E9"/>
     <w:pPr>
       <w:shd w:val="clear" w:color="auto" w:fill="E6E6E6"/>
       <w:suppressAutoHyphens/>
@@ -10333,8 +12600,8 @@
       <w:lang w:eastAsia="de-DE"/>
     </w:rPr>
   </w:style>
-  <w:style w:type="character" w:styleId="NichtaufgelsteErwhnung">
-    <w:name w:val="Unresolved Mention"/>
+  <w:style w:type="character" w:customStyle="1" w:styleId="NichtaufgelsteErwhnung2">
+    <w:name w:val="Nicht aufgelöste Erwähnung2"/>
     <w:basedOn w:val="Absatz-Standardschriftart"/>
     <w:uiPriority w:val="99"/>
     <w:semiHidden/>
@@ -10635,7 +12902,7 @@
     <w:charset w:val="00"/>
     <w:family w:val="roman"/>
     <w:pitch w:val="variable"/>
-    <w:sig w:usb0="E0002AFF" w:usb1="C0007843" w:usb2="00000009" w:usb3="00000000" w:csb0="000001FF" w:csb1="00000000"/>
+    <w:sig w:usb0="E0002EFF" w:usb1="C000785B" w:usb2="00000009" w:usb3="00000000" w:csb0="000001FF" w:csb1="00000000"/>
   </w:font>
   <w:font w:name="Courier New">
     <w:panose1 w:val="02070309020205020404"/>
@@ -10656,21 +12923,21 @@
     <w:charset w:val="00"/>
     <w:family w:val="swiss"/>
     <w:pitch w:val="variable"/>
-    <w:sig w:usb0="E00002FF" w:usb1="4000ACFF" w:usb2="00000001" w:usb3="00000000" w:csb0="0000019F" w:csb1="00000000"/>
+    <w:sig w:usb0="E4002EFF" w:usb1="C000247B" w:usb2="00000009" w:usb3="00000000" w:csb0="000001FF" w:csb1="00000000"/>
   </w:font>
   <w:font w:name="Calibri Light">
     <w:panose1 w:val="020F0302020204030204"/>
     <w:charset w:val="00"/>
     <w:family w:val="swiss"/>
     <w:pitch w:val="variable"/>
-    <w:sig w:usb0="A00002EF" w:usb1="4000207B" w:usb2="00000000" w:usb3="00000000" w:csb0="0000009F" w:csb1="00000000"/>
+    <w:sig w:usb0="E4002EFF" w:usb1="C000247B" w:usb2="00000009" w:usb3="00000000" w:csb0="000001FF" w:csb1="00000000"/>
   </w:font>
   <w:font w:name="Arial">
     <w:panose1 w:val="020B0604020202020204"/>
     <w:charset w:val="00"/>
     <w:family w:val="swiss"/>
     <w:pitch w:val="variable"/>
-    <w:sig w:usb0="E0002AFF" w:usb1="C0007843" w:usb2="00000009" w:usb3="00000000" w:csb0="000001FF" w:csb1="00000000"/>
+    <w:sig w:usb0="E0002EFF" w:usb1="C000785B" w:usb2="00000009" w:usb3="00000000" w:csb0="000001FF" w:csb1="00000000"/>
   </w:font>
   <w:font w:name="Open Sans">
     <w:altName w:val="Segoe UI"/>
@@ -10743,6 +13010,7 @@
     <w:rsid w:val="00F103B7"/>
     <w:rsid w:val="00F42B0B"/>
     <w:rsid w:val="00F438CC"/>
+    <w:rsid w:val="00F44B8E"/>
     <w:rsid w:val="00FB4A28"/>
   </w:rsids>
   <m:mathPr>
@@ -10889,7 +13157,6 @@
     <w:lsdException w:name="HTML Sample" w:semiHidden="1" w:unhideWhenUsed="1"/>
     <w:lsdException w:name="HTML Typewriter" w:semiHidden="1" w:unhideWhenUsed="1"/>
     <w:lsdException w:name="HTML Variable" w:semiHidden="1" w:unhideWhenUsed="1"/>
-    <w:lsdException w:name="Normal Table" w:semiHidden="1" w:unhideWhenUsed="1"/>
     <w:lsdException w:name="annotation subject" w:semiHidden="1" w:unhideWhenUsed="1"/>
     <w:lsdException w:name="No List" w:semiHidden="1" w:unhideWhenUsed="1"/>
     <w:lsdException w:name="Outline List 1" w:semiHidden="1" w:unhideWhenUsed="1"/>
@@ -10932,11 +13199,8 @@
     <w:lsdException w:name="Table Contemporary" w:semiHidden="1" w:unhideWhenUsed="1"/>
     <w:lsdException w:name="Table Elegant" w:semiHidden="1" w:unhideWhenUsed="1"/>
     <w:lsdException w:name="Table Professional" w:semiHidden="1" w:unhideWhenUsed="1"/>
-    <w:lsdException w:name="Table Subtle 1" w:semiHidden="1" w:unhideWhenUsed="1"/>
     <w:lsdException w:name="Table Subtle 2" w:semiHidden="1" w:unhideWhenUsed="1"/>
     <w:lsdException w:name="Table Web 1" w:semiHidden="1" w:unhideWhenUsed="1"/>
-    <w:lsdException w:name="Table Web 2" w:semiHidden="1" w:unhideWhenUsed="1"/>
-    <w:lsdException w:name="Table Web 3" w:semiHidden="1" w:unhideWhenUsed="1"/>
     <w:lsdException w:name="Balloon Text" w:semiHidden="1" w:unhideWhenUsed="1"/>
     <w:lsdException w:name="Table Grid" w:uiPriority="39"/>
     <w:lsdException w:name="Table Theme" w:semiHidden="1" w:unhideWhenUsed="1"/>
@@ -11516,7 +13780,7 @@
 </file>
 
 <file path=customXml/itemProps1.xml><?xml version="1.0" encoding="utf-8"?>
-<ds:datastoreItem xmlns:ds="http://schemas.openxmlformats.org/officeDocument/2006/customXml" ds:itemID="{9F31375F-C0E4-4CEB-B65D-AA9340F29F87}">
+<ds:datastoreItem xmlns:ds="http://schemas.openxmlformats.org/officeDocument/2006/customXml" ds:itemID="{D43EC94E-6CEB-4877-9728-3086BBA134C1}">
   <ds:schemaRefs>
     <ds:schemaRef ds:uri="http://schemas.openxmlformats.org/officeDocument/2006/bibliography"/>
   </ds:schemaRefs>
